--- a/WorkDivision/WorkDivision/bin/Debug/Reports/Division12_2023.docx
+++ b/WorkDivision/WorkDivision/bin/Debug/Reports/Division12_2023.docx
@@ -230,7 +230,7 @@
         <w:rPr>
           <w:rFonts w:ascii="Times New Roman" w:hAnsi="Times New Roman" w:cs="Times New Roman"/>
         </w:rPr>
-        <w:t>97,83с = 0,03 ч</w:t>
+        <w:t>4021,81с = 1,12 ч</w:t>
       </w:r>
     </w:p>
     <w:p>
@@ -258,7 +258,7 @@
         <w:rPr>
           <w:rFonts w:ascii="Times New Roman" w:hAnsi="Times New Roman" w:cs="Times New Roman"/>
         </w:rPr>
-        <w:t>0,12324</w:t>
+        <w:t>5,05253</w:t>
       </w:r>
     </w:p>
     <w:p>
@@ -489,13 +489,15 @@
               <w:jc w:val="center"/>
               <w:rPr>
                 <w:rFonts w:ascii="Times New Roman" w:hAnsi="Times New Roman" w:cs="Times New Roman"/>
-                <w:sz w:val="16"/>
-                <w:szCs w:val="16"/>
-              </w:rPr>
-            </w:pPr>
-            <w:r>
-              <w:rPr>
-                <w:rFonts w:ascii="Times New Roman" w:hAnsi="Times New Roman" w:cs="Times New Roman"/>
+                <w:b/>
+                <w:sz w:val="16"/>
+                <w:szCs w:val="16"/>
+              </w:rPr>
+            </w:pPr>
+            <w:r>
+              <w:rPr>
+                <w:rFonts w:ascii="Times New Roman" w:hAnsi="Times New Roman" w:cs="Times New Roman"/>
+                <w:b/>
                 <w:sz w:val="16"/>
                 <w:szCs w:val="16"/>
               </w:rPr>
@@ -510,13 +512,15 @@
               <w:jc w:val="center"/>
               <w:rPr>
                 <w:rFonts w:ascii="Times New Roman" w:hAnsi="Times New Roman" w:cs="Times New Roman"/>
-                <w:sz w:val="16"/>
-                <w:szCs w:val="16"/>
-              </w:rPr>
-            </w:pPr>
-            <w:r>
-              <w:rPr>
-                <w:rFonts w:ascii="Times New Roman" w:hAnsi="Times New Roman" w:cs="Times New Roman"/>
+                <w:b/>
+                <w:sz w:val="16"/>
+                <w:szCs w:val="16"/>
+              </w:rPr>
+            </w:pPr>
+            <w:r>
+              <w:rPr>
+                <w:rFonts w:ascii="Times New Roman" w:hAnsi="Times New Roman" w:cs="Times New Roman"/>
+                <w:b/>
                 <w:sz w:val="16"/>
                 <w:szCs w:val="16"/>
               </w:rPr>
@@ -536,25 +540,19 @@
               <w:jc w:val="center"/>
               <w:rPr>
                 <w:rFonts w:ascii="Times New Roman" w:hAnsi="Times New Roman" w:cs="Times New Roman"/>
-                <w:sz w:val="16"/>
-                <w:szCs w:val="16"/>
-              </w:rPr>
-            </w:pPr>
-            <w:r>
-              <w:rPr>
-                <w:rFonts w:ascii="Times New Roman" w:hAnsi="Times New Roman" w:cs="Times New Roman"/>
-                <w:sz w:val="16"/>
-                <w:szCs w:val="16"/>
-              </w:rPr>
-              <w:t xml:space="preserve">Наименование </w:t>
-            </w:r>
-            <w:r>
-              <w:rPr>
-                <w:rFonts w:ascii="Times New Roman" w:hAnsi="Times New Roman" w:cs="Times New Roman"/>
-                <w:sz w:val="16"/>
-                <w:szCs w:val="16"/>
-              </w:rPr>
-              <w:t>операции</w:t>
+                <w:b/>
+                <w:sz w:val="16"/>
+                <w:szCs w:val="16"/>
+              </w:rPr>
+            </w:pPr>
+            <w:r>
+              <w:rPr>
+                <w:rFonts w:ascii="Times New Roman" w:hAnsi="Times New Roman" w:cs="Times New Roman"/>
+                <w:b/>
+                <w:sz w:val="16"/>
+                <w:szCs w:val="16"/>
+              </w:rPr>
+              <w:t>Наименование операции</w:t>
             </w:r>
           </w:p>
         </w:tc>
@@ -570,13 +568,15 @@
               <w:jc w:val="center"/>
               <w:rPr>
                 <w:rFonts w:ascii="Times New Roman" w:hAnsi="Times New Roman" w:cs="Times New Roman"/>
-                <w:sz w:val="16"/>
-                <w:szCs w:val="16"/>
-              </w:rPr>
-            </w:pPr>
-            <w:r>
-              <w:rPr>
-                <w:rFonts w:ascii="Times New Roman" w:hAnsi="Times New Roman" w:cs="Times New Roman"/>
+                <w:b/>
+                <w:sz w:val="16"/>
+                <w:szCs w:val="16"/>
+              </w:rPr>
+            </w:pPr>
+            <w:r>
+              <w:rPr>
+                <w:rFonts w:ascii="Times New Roman" w:hAnsi="Times New Roman" w:cs="Times New Roman"/>
+                <w:b/>
                 <w:sz w:val="16"/>
                 <w:szCs w:val="16"/>
               </w:rPr>
@@ -596,13 +596,15 @@
               <w:jc w:val="center"/>
               <w:rPr>
                 <w:rFonts w:ascii="Times New Roman" w:hAnsi="Times New Roman" w:cs="Times New Roman"/>
-                <w:sz w:val="16"/>
-                <w:szCs w:val="16"/>
-              </w:rPr>
-            </w:pPr>
-            <w:r>
-              <w:rPr>
-                <w:rFonts w:ascii="Times New Roman" w:hAnsi="Times New Roman" w:cs="Times New Roman"/>
+                <w:b/>
+                <w:sz w:val="16"/>
+                <w:szCs w:val="16"/>
+              </w:rPr>
+            </w:pPr>
+            <w:r>
+              <w:rPr>
+                <w:rFonts w:ascii="Times New Roman" w:hAnsi="Times New Roman" w:cs="Times New Roman"/>
+                <w:b/>
                 <w:sz w:val="16"/>
                 <w:szCs w:val="16"/>
               </w:rPr>
@@ -622,13 +624,15 @@
               <w:jc w:val="center"/>
               <w:rPr>
                 <w:rFonts w:ascii="Times New Roman" w:hAnsi="Times New Roman" w:cs="Times New Roman"/>
-                <w:sz w:val="16"/>
-                <w:szCs w:val="16"/>
-              </w:rPr>
-            </w:pPr>
-            <w:r>
-              <w:rPr>
-                <w:rFonts w:ascii="Times New Roman" w:hAnsi="Times New Roman" w:cs="Times New Roman"/>
+                <w:b/>
+                <w:sz w:val="16"/>
+                <w:szCs w:val="16"/>
+              </w:rPr>
+            </w:pPr>
+            <w:r>
+              <w:rPr>
+                <w:rFonts w:ascii="Times New Roman" w:hAnsi="Times New Roman" w:cs="Times New Roman"/>
+                <w:b/>
                 <w:sz w:val="16"/>
                 <w:szCs w:val="16"/>
               </w:rPr>
@@ -648,13 +652,15 @@
               <w:jc w:val="center"/>
               <w:rPr>
                 <w:rFonts w:ascii="Times New Roman" w:hAnsi="Times New Roman" w:cs="Times New Roman"/>
-                <w:sz w:val="16"/>
-                <w:szCs w:val="16"/>
-              </w:rPr>
-            </w:pPr>
-            <w:r>
-              <w:rPr>
-                <w:rFonts w:ascii="Times New Roman" w:hAnsi="Times New Roman" w:cs="Times New Roman"/>
+                <w:b/>
+                <w:sz w:val="16"/>
+                <w:szCs w:val="16"/>
+              </w:rPr>
+            </w:pPr>
+            <w:r>
+              <w:rPr>
+                <w:rFonts w:ascii="Times New Roman" w:hAnsi="Times New Roman" w:cs="Times New Roman"/>
+                <w:b/>
                 <w:sz w:val="16"/>
                 <w:szCs w:val="16"/>
               </w:rPr>
@@ -669,13 +675,15 @@
               <w:jc w:val="center"/>
               <w:rPr>
                 <w:rFonts w:ascii="Times New Roman" w:hAnsi="Times New Roman" w:cs="Times New Roman"/>
-                <w:sz w:val="16"/>
-                <w:szCs w:val="16"/>
-              </w:rPr>
-            </w:pPr>
-            <w:r>
-              <w:rPr>
-                <w:rFonts w:ascii="Times New Roman" w:hAnsi="Times New Roman" w:cs="Times New Roman"/>
+                <w:b/>
+                <w:sz w:val="16"/>
+                <w:szCs w:val="16"/>
+              </w:rPr>
+            </w:pPr>
+            <w:r>
+              <w:rPr>
+                <w:rFonts w:ascii="Times New Roman" w:hAnsi="Times New Roman" w:cs="Times New Roman"/>
+                <w:b/>
                 <w:sz w:val="16"/>
                 <w:szCs w:val="16"/>
               </w:rPr>
@@ -695,13 +703,15 @@
               <w:jc w:val="center"/>
               <w:rPr>
                 <w:rFonts w:ascii="Times New Roman" w:hAnsi="Times New Roman" w:cs="Times New Roman"/>
-                <w:sz w:val="16"/>
-                <w:szCs w:val="16"/>
-              </w:rPr>
-            </w:pPr>
-            <w:r>
-              <w:rPr>
-                <w:rFonts w:ascii="Times New Roman" w:hAnsi="Times New Roman" w:cs="Times New Roman"/>
+                <w:b/>
+                <w:sz w:val="16"/>
+                <w:szCs w:val="16"/>
+              </w:rPr>
+            </w:pPr>
+            <w:r>
+              <w:rPr>
+                <w:rFonts w:ascii="Times New Roman" w:hAnsi="Times New Roman" w:cs="Times New Roman"/>
+                <w:b/>
                 <w:sz w:val="16"/>
                 <w:szCs w:val="16"/>
               </w:rPr>
@@ -721,13 +731,15 @@
               <w:jc w:val="center"/>
               <w:rPr>
                 <w:rFonts w:ascii="Times New Roman" w:hAnsi="Times New Roman" w:cs="Times New Roman"/>
-                <w:sz w:val="16"/>
-                <w:szCs w:val="16"/>
-              </w:rPr>
-            </w:pPr>
-            <w:r>
-              <w:rPr>
-                <w:rFonts w:ascii="Times New Roman" w:hAnsi="Times New Roman" w:cs="Times New Roman"/>
+                <w:b/>
+                <w:sz w:val="16"/>
+                <w:szCs w:val="16"/>
+              </w:rPr>
+            </w:pPr>
+            <w:r>
+              <w:rPr>
+                <w:rFonts w:ascii="Times New Roman" w:hAnsi="Times New Roman" w:cs="Times New Roman"/>
+                <w:b/>
                 <w:sz w:val="16"/>
                 <w:szCs w:val="16"/>
               </w:rPr>
@@ -747,13 +759,15 @@
               <w:jc w:val="center"/>
               <w:rPr>
                 <w:rFonts w:ascii="Times New Roman" w:hAnsi="Times New Roman" w:cs="Times New Roman"/>
-                <w:sz w:val="16"/>
-                <w:szCs w:val="16"/>
-              </w:rPr>
-            </w:pPr>
-            <w:r>
-              <w:rPr>
-                <w:rFonts w:ascii="Times New Roman" w:hAnsi="Times New Roman" w:cs="Times New Roman"/>
+                <w:b/>
+                <w:sz w:val="16"/>
+                <w:szCs w:val="16"/>
+              </w:rPr>
+            </w:pPr>
+            <w:r>
+              <w:rPr>
+                <w:rFonts w:ascii="Times New Roman" w:hAnsi="Times New Roman" w:cs="Times New Roman"/>
+                <w:b/>
                 <w:sz w:val="16"/>
                 <w:szCs w:val="16"/>
               </w:rPr>
@@ -1073,7 +1087,7 @@
                 <w:sz w:val="16"/>
                 <w:szCs w:val="16"/>
               </w:rPr>
-              <w:t>0</w:t>
+              <w:t>2,32</w:t>
             </w:r>
           </w:p>
         </w:tc>
@@ -1099,33 +1113,33 @@
                 <w:sz w:val="16"/>
                 <w:szCs w:val="16"/>
               </w:rPr>
-              <w:t>0</w:t>
-            </w:r>
-          </w:p>
-        </w:tc>
-        <w:tc>
-          <w:tcPr>
-            <w:tcW w:w="1134" w:type="dxa"/>
-          </w:tcPr>
-          <w:p>
-            <w:pPr>
-              <w:tabs>
-                <w:tab w:val="left" w:pos="1662"/>
-              </w:tabs>
-              <w:jc w:val="center"/>
-              <w:rPr>
-                <w:rFonts w:ascii="Times New Roman" w:hAnsi="Times New Roman" w:cs="Times New Roman"/>
-                <w:sz w:val="16"/>
-                <w:szCs w:val="16"/>
-              </w:rPr>
-            </w:pPr>
-            <w:r>
-              <w:rPr>
-                <w:rFonts w:ascii="Times New Roman" w:hAnsi="Times New Roman" w:cs="Times New Roman"/>
-                <w:sz w:val="16"/>
-                <w:szCs w:val="16"/>
-              </w:rPr>
-              <w:t>0</w:t>
+              <w:t>4</w:t>
+            </w:r>
+          </w:p>
+        </w:tc>
+        <w:tc>
+          <w:tcPr>
+            <w:tcW w:w="1134" w:type="dxa"/>
+          </w:tcPr>
+          <w:p>
+            <w:pPr>
+              <w:tabs>
+                <w:tab w:val="left" w:pos="1662"/>
+              </w:tabs>
+              <w:jc w:val="center"/>
+              <w:rPr>
+                <w:rFonts w:ascii="Times New Roman" w:hAnsi="Times New Roman" w:cs="Times New Roman"/>
+                <w:sz w:val="16"/>
+                <w:szCs w:val="16"/>
+              </w:rPr>
+            </w:pPr>
+            <w:r>
+              <w:rPr>
+                <w:rFonts w:ascii="Times New Roman" w:hAnsi="Times New Roman" w:cs="Times New Roman"/>
+                <w:sz w:val="16"/>
+                <w:szCs w:val="16"/>
+              </w:rPr>
+              <w:t>57,6</w:t>
             </w:r>
           </w:p>
         </w:tc>
@@ -1151,33 +1165,33 @@
                 <w:sz w:val="16"/>
                 <w:szCs w:val="16"/>
               </w:rPr>
-              <w:t>0</w:t>
-            </w:r>
-          </w:p>
-        </w:tc>
-        <w:tc>
-          <w:tcPr>
-            <w:tcW w:w="1134" w:type="dxa"/>
-          </w:tcPr>
-          <w:p>
-            <w:pPr>
-              <w:tabs>
-                <w:tab w:val="left" w:pos="1662"/>
-              </w:tabs>
-              <w:jc w:val="center"/>
-              <w:rPr>
-                <w:rFonts w:ascii="Times New Roman" w:hAnsi="Times New Roman" w:cs="Times New Roman"/>
-                <w:sz w:val="16"/>
-                <w:szCs w:val="16"/>
-              </w:rPr>
-            </w:pPr>
-            <w:r>
-              <w:rPr>
-                <w:rFonts w:ascii="Times New Roman" w:hAnsi="Times New Roman" w:cs="Times New Roman"/>
-                <w:sz w:val="16"/>
-                <w:szCs w:val="16"/>
-              </w:rPr>
-              <w:t>0</w:t>
+              <w:t>2</w:t>
+            </w:r>
+          </w:p>
+        </w:tc>
+        <w:tc>
+          <w:tcPr>
+            <w:tcW w:w="1134" w:type="dxa"/>
+          </w:tcPr>
+          <w:p>
+            <w:pPr>
+              <w:tabs>
+                <w:tab w:val="left" w:pos="1662"/>
+              </w:tabs>
+              <w:jc w:val="center"/>
+              <w:rPr>
+                <w:rFonts w:ascii="Times New Roman" w:hAnsi="Times New Roman" w:cs="Times New Roman"/>
+                <w:sz w:val="16"/>
+                <w:szCs w:val="16"/>
+              </w:rPr>
+            </w:pPr>
+            <w:r>
+              <w:rPr>
+                <w:rFonts w:ascii="Times New Roman" w:hAnsi="Times New Roman" w:cs="Times New Roman"/>
+                <w:sz w:val="16"/>
+                <w:szCs w:val="16"/>
+              </w:rPr>
+              <w:t>0,07085</w:t>
             </w:r>
           </w:p>
         </w:tc>
@@ -1203,33 +1217,33 @@
                 <w:sz w:val="16"/>
                 <w:szCs w:val="16"/>
               </w:rPr>
-              <w:t>0</w:t>
-            </w:r>
-          </w:p>
-        </w:tc>
-        <w:tc>
-          <w:tcPr>
-            <w:tcW w:w="1134" w:type="dxa"/>
-          </w:tcPr>
-          <w:p>
-            <w:pPr>
-              <w:tabs>
-                <w:tab w:val="left" w:pos="1662"/>
-              </w:tabs>
-              <w:jc w:val="center"/>
-              <w:rPr>
-                <w:rFonts w:ascii="Times New Roman" w:hAnsi="Times New Roman" w:cs="Times New Roman"/>
-                <w:sz w:val="16"/>
-                <w:szCs w:val="16"/>
-              </w:rPr>
-            </w:pPr>
-            <w:r>
-              <w:rPr>
-                <w:rFonts w:ascii="Times New Roman" w:hAnsi="Times New Roman" w:cs="Times New Roman"/>
-                <w:sz w:val="16"/>
-                <w:szCs w:val="16"/>
-              </w:rPr>
-              <w:t>0</w:t>
+              <w:t>267,26</w:t>
+            </w:r>
+          </w:p>
+        </w:tc>
+        <w:tc>
+          <w:tcPr>
+            <w:tcW w:w="1134" w:type="dxa"/>
+          </w:tcPr>
+          <w:p>
+            <w:pPr>
+              <w:tabs>
+                <w:tab w:val="left" w:pos="1662"/>
+              </w:tabs>
+              <w:jc w:val="center"/>
+              <w:rPr>
+                <w:rFonts w:ascii="Times New Roman" w:hAnsi="Times New Roman" w:cs="Times New Roman"/>
+                <w:sz w:val="16"/>
+                <w:szCs w:val="16"/>
+              </w:rPr>
+            </w:pPr>
+            <w:r>
+              <w:rPr>
+                <w:rFonts w:ascii="Times New Roman" w:hAnsi="Times New Roman" w:cs="Times New Roman"/>
+                <w:sz w:val="16"/>
+                <w:szCs w:val="16"/>
+              </w:rPr>
+              <w:t>0,32874</w:t>
             </w:r>
           </w:p>
         </w:tc>
@@ -1309,7 +1323,7 @@
                 <w:sz w:val="16"/>
                 <w:szCs w:val="16"/>
               </w:rPr>
-              <w:t>0</w:t>
+              <w:t>1,82</w:t>
             </w:r>
           </w:p>
         </w:tc>
@@ -1335,33 +1349,33 @@
                 <w:sz w:val="16"/>
                 <w:szCs w:val="16"/>
               </w:rPr>
-              <w:t>0</w:t>
-            </w:r>
-          </w:p>
-        </w:tc>
-        <w:tc>
-          <w:tcPr>
-            <w:tcW w:w="1134" w:type="dxa"/>
-          </w:tcPr>
-          <w:p>
-            <w:pPr>
-              <w:tabs>
-                <w:tab w:val="left" w:pos="1662"/>
-              </w:tabs>
-              <w:jc w:val="center"/>
-              <w:rPr>
-                <w:rFonts w:ascii="Times New Roman" w:hAnsi="Times New Roman" w:cs="Times New Roman"/>
-                <w:sz w:val="16"/>
-                <w:szCs w:val="16"/>
-              </w:rPr>
-            </w:pPr>
-            <w:r>
-              <w:rPr>
-                <w:rFonts w:ascii="Times New Roman" w:hAnsi="Times New Roman" w:cs="Times New Roman"/>
-                <w:sz w:val="16"/>
-                <w:szCs w:val="16"/>
-              </w:rPr>
-              <w:t>0</w:t>
+              <w:t>4</w:t>
+            </w:r>
+          </w:p>
+        </w:tc>
+        <w:tc>
+          <w:tcPr>
+            <w:tcW w:w="1134" w:type="dxa"/>
+          </w:tcPr>
+          <w:p>
+            <w:pPr>
+              <w:tabs>
+                <w:tab w:val="left" w:pos="1662"/>
+              </w:tabs>
+              <w:jc w:val="center"/>
+              <w:rPr>
+                <w:rFonts w:ascii="Times New Roman" w:hAnsi="Times New Roman" w:cs="Times New Roman"/>
+                <w:sz w:val="16"/>
+                <w:szCs w:val="16"/>
+              </w:rPr>
+            </w:pPr>
+            <w:r>
+              <w:rPr>
+                <w:rFonts w:ascii="Times New Roman" w:hAnsi="Times New Roman" w:cs="Times New Roman"/>
+                <w:sz w:val="16"/>
+                <w:szCs w:val="16"/>
+              </w:rPr>
+              <w:t>27,2</w:t>
             </w:r>
           </w:p>
         </w:tc>
@@ -1387,33 +1401,33 @@
                 <w:sz w:val="16"/>
                 <w:szCs w:val="16"/>
               </w:rPr>
-              <w:t>0</w:t>
-            </w:r>
-          </w:p>
-        </w:tc>
-        <w:tc>
-          <w:tcPr>
-            <w:tcW w:w="1134" w:type="dxa"/>
-          </w:tcPr>
-          <w:p>
-            <w:pPr>
-              <w:tabs>
-                <w:tab w:val="left" w:pos="1662"/>
-              </w:tabs>
-              <w:jc w:val="center"/>
-              <w:rPr>
-                <w:rFonts w:ascii="Times New Roman" w:hAnsi="Times New Roman" w:cs="Times New Roman"/>
-                <w:sz w:val="16"/>
-                <w:szCs w:val="16"/>
-              </w:rPr>
-            </w:pPr>
-            <w:r>
-              <w:rPr>
-                <w:rFonts w:ascii="Times New Roman" w:hAnsi="Times New Roman" w:cs="Times New Roman"/>
-                <w:sz w:val="16"/>
-                <w:szCs w:val="16"/>
-              </w:rPr>
-              <w:t>0</w:t>
+              <w:t>2</w:t>
+            </w:r>
+          </w:p>
+        </w:tc>
+        <w:tc>
+          <w:tcPr>
+            <w:tcW w:w="1134" w:type="dxa"/>
+          </w:tcPr>
+          <w:p>
+            <w:pPr>
+              <w:tabs>
+                <w:tab w:val="left" w:pos="1662"/>
+              </w:tabs>
+              <w:jc w:val="center"/>
+              <w:rPr>
+                <w:rFonts w:ascii="Times New Roman" w:hAnsi="Times New Roman" w:cs="Times New Roman"/>
+                <w:sz w:val="16"/>
+                <w:szCs w:val="16"/>
+              </w:rPr>
+            </w:pPr>
+            <w:r>
+              <w:rPr>
+                <w:rFonts w:ascii="Times New Roman" w:hAnsi="Times New Roman" w:cs="Times New Roman"/>
+                <w:sz w:val="16"/>
+                <w:szCs w:val="16"/>
+              </w:rPr>
+              <w:t>0,03346</w:t>
             </w:r>
           </w:p>
         </w:tc>
@@ -1439,33 +1453,33 @@
                 <w:sz w:val="16"/>
                 <w:szCs w:val="16"/>
               </w:rPr>
-              <w:t>0</w:t>
-            </w:r>
-          </w:p>
-        </w:tc>
-        <w:tc>
-          <w:tcPr>
-            <w:tcW w:w="1134" w:type="dxa"/>
-          </w:tcPr>
-          <w:p>
-            <w:pPr>
-              <w:tabs>
-                <w:tab w:val="left" w:pos="1662"/>
-              </w:tabs>
-              <w:jc w:val="center"/>
-              <w:rPr>
-                <w:rFonts w:ascii="Times New Roman" w:hAnsi="Times New Roman" w:cs="Times New Roman"/>
-                <w:sz w:val="16"/>
-                <w:szCs w:val="16"/>
-              </w:rPr>
-            </w:pPr>
-            <w:r>
-              <w:rPr>
-                <w:rFonts w:ascii="Times New Roman" w:hAnsi="Times New Roman" w:cs="Times New Roman"/>
-                <w:sz w:val="16"/>
-                <w:szCs w:val="16"/>
-              </w:rPr>
-              <w:t>0</w:t>
+              <w:t>99,01</w:t>
+            </w:r>
+          </w:p>
+        </w:tc>
+        <w:tc>
+          <w:tcPr>
+            <w:tcW w:w="1134" w:type="dxa"/>
+          </w:tcPr>
+          <w:p>
+            <w:pPr>
+              <w:tabs>
+                <w:tab w:val="left" w:pos="1662"/>
+              </w:tabs>
+              <w:jc w:val="center"/>
+              <w:rPr>
+                <w:rFonts w:ascii="Times New Roman" w:hAnsi="Times New Roman" w:cs="Times New Roman"/>
+                <w:sz w:val="16"/>
+                <w:szCs w:val="16"/>
+              </w:rPr>
+            </w:pPr>
+            <w:r>
+              <w:rPr>
+                <w:rFonts w:ascii="Times New Roman" w:hAnsi="Times New Roman" w:cs="Times New Roman"/>
+                <w:sz w:val="16"/>
+                <w:szCs w:val="16"/>
+              </w:rPr>
+              <w:t>0,12179</w:t>
             </w:r>
           </w:p>
         </w:tc>
@@ -1545,7 +1559,7 @@
                 <w:sz w:val="16"/>
                 <w:szCs w:val="16"/>
               </w:rPr>
-              <w:t>0</w:t>
+              <w:t>0,21</w:t>
             </w:r>
           </w:p>
         </w:tc>
@@ -1571,33 +1585,33 @@
                 <w:sz w:val="16"/>
                 <w:szCs w:val="16"/>
               </w:rPr>
-              <w:t>0</w:t>
-            </w:r>
-          </w:p>
-        </w:tc>
-        <w:tc>
-          <w:tcPr>
-            <w:tcW w:w="1134" w:type="dxa"/>
-          </w:tcPr>
-          <w:p>
-            <w:pPr>
-              <w:tabs>
-                <w:tab w:val="left" w:pos="1662"/>
-              </w:tabs>
-              <w:jc w:val="center"/>
-              <w:rPr>
-                <w:rFonts w:ascii="Times New Roman" w:hAnsi="Times New Roman" w:cs="Times New Roman"/>
-                <w:sz w:val="16"/>
-                <w:szCs w:val="16"/>
-              </w:rPr>
-            </w:pPr>
-            <w:r>
-              <w:rPr>
-                <w:rFonts w:ascii="Times New Roman" w:hAnsi="Times New Roman" w:cs="Times New Roman"/>
-                <w:sz w:val="16"/>
-                <w:szCs w:val="16"/>
-              </w:rPr>
-              <w:t>0</w:t>
+              <w:t>4</w:t>
+            </w:r>
+          </w:p>
+        </w:tc>
+        <w:tc>
+          <w:tcPr>
+            <w:tcW w:w="1134" w:type="dxa"/>
+          </w:tcPr>
+          <w:p>
+            <w:pPr>
+              <w:tabs>
+                <w:tab w:val="left" w:pos="1662"/>
+              </w:tabs>
+              <w:jc w:val="center"/>
+              <w:rPr>
+                <w:rFonts w:ascii="Times New Roman" w:hAnsi="Times New Roman" w:cs="Times New Roman"/>
+                <w:sz w:val="16"/>
+                <w:szCs w:val="16"/>
+              </w:rPr>
+            </w:pPr>
+            <w:r>
+              <w:rPr>
+                <w:rFonts w:ascii="Times New Roman" w:hAnsi="Times New Roman" w:cs="Times New Roman"/>
+                <w:sz w:val="16"/>
+                <w:szCs w:val="16"/>
+              </w:rPr>
+              <w:t>27,2</w:t>
             </w:r>
           </w:p>
         </w:tc>
@@ -1623,33 +1637,33 @@
                 <w:sz w:val="16"/>
                 <w:szCs w:val="16"/>
               </w:rPr>
-              <w:t>0</w:t>
-            </w:r>
-          </w:p>
-        </w:tc>
-        <w:tc>
-          <w:tcPr>
-            <w:tcW w:w="1134" w:type="dxa"/>
-          </w:tcPr>
-          <w:p>
-            <w:pPr>
-              <w:tabs>
-                <w:tab w:val="left" w:pos="1662"/>
-              </w:tabs>
-              <w:jc w:val="center"/>
-              <w:rPr>
-                <w:rFonts w:ascii="Times New Roman" w:hAnsi="Times New Roman" w:cs="Times New Roman"/>
-                <w:sz w:val="16"/>
-                <w:szCs w:val="16"/>
-              </w:rPr>
-            </w:pPr>
-            <w:r>
-              <w:rPr>
-                <w:rFonts w:ascii="Times New Roman" w:hAnsi="Times New Roman" w:cs="Times New Roman"/>
-                <w:sz w:val="16"/>
-                <w:szCs w:val="16"/>
-              </w:rPr>
-              <w:t>0</w:t>
+              <w:t>2</w:t>
+            </w:r>
+          </w:p>
+        </w:tc>
+        <w:tc>
+          <w:tcPr>
+            <w:tcW w:w="1134" w:type="dxa"/>
+          </w:tcPr>
+          <w:p>
+            <w:pPr>
+              <w:tabs>
+                <w:tab w:val="left" w:pos="1662"/>
+              </w:tabs>
+              <w:jc w:val="center"/>
+              <w:rPr>
+                <w:rFonts w:ascii="Times New Roman" w:hAnsi="Times New Roman" w:cs="Times New Roman"/>
+                <w:sz w:val="16"/>
+                <w:szCs w:val="16"/>
+              </w:rPr>
+            </w:pPr>
+            <w:r>
+              <w:rPr>
+                <w:rFonts w:ascii="Times New Roman" w:hAnsi="Times New Roman" w:cs="Times New Roman"/>
+                <w:sz w:val="16"/>
+                <w:szCs w:val="16"/>
+              </w:rPr>
+              <w:t>0,03346</w:t>
             </w:r>
           </w:p>
         </w:tc>
@@ -1675,33 +1689,33 @@
                 <w:sz w:val="16"/>
                 <w:szCs w:val="16"/>
               </w:rPr>
-              <w:t>0</w:t>
-            </w:r>
-          </w:p>
-        </w:tc>
-        <w:tc>
-          <w:tcPr>
-            <w:tcW w:w="1134" w:type="dxa"/>
-          </w:tcPr>
-          <w:p>
-            <w:pPr>
-              <w:tabs>
-                <w:tab w:val="left" w:pos="1662"/>
-              </w:tabs>
-              <w:jc w:val="center"/>
-              <w:rPr>
-                <w:rFonts w:ascii="Times New Roman" w:hAnsi="Times New Roman" w:cs="Times New Roman"/>
-                <w:sz w:val="16"/>
-                <w:szCs w:val="16"/>
-              </w:rPr>
-            </w:pPr>
-            <w:r>
-              <w:rPr>
-                <w:rFonts w:ascii="Times New Roman" w:hAnsi="Times New Roman" w:cs="Times New Roman"/>
-                <w:sz w:val="16"/>
-                <w:szCs w:val="16"/>
-              </w:rPr>
-              <w:t>0</w:t>
+              <w:t>11,42</w:t>
+            </w:r>
+          </w:p>
+        </w:tc>
+        <w:tc>
+          <w:tcPr>
+            <w:tcW w:w="1134" w:type="dxa"/>
+          </w:tcPr>
+          <w:p>
+            <w:pPr>
+              <w:tabs>
+                <w:tab w:val="left" w:pos="1662"/>
+              </w:tabs>
+              <w:jc w:val="center"/>
+              <w:rPr>
+                <w:rFonts w:ascii="Times New Roman" w:hAnsi="Times New Roman" w:cs="Times New Roman"/>
+                <w:sz w:val="16"/>
+                <w:szCs w:val="16"/>
+              </w:rPr>
+            </w:pPr>
+            <w:r>
+              <w:rPr>
+                <w:rFonts w:ascii="Times New Roman" w:hAnsi="Times New Roman" w:cs="Times New Roman"/>
+                <w:sz w:val="16"/>
+                <w:szCs w:val="16"/>
+              </w:rPr>
+              <w:t>0,01405</w:t>
             </w:r>
           </w:p>
         </w:tc>
@@ -1781,7 +1795,7 @@
                 <w:sz w:val="16"/>
                 <w:szCs w:val="16"/>
               </w:rPr>
-              <w:t>0</w:t>
+              <w:t>1,51</w:t>
             </w:r>
           </w:p>
         </w:tc>
@@ -1807,33 +1821,33 @@
                 <w:sz w:val="16"/>
                 <w:szCs w:val="16"/>
               </w:rPr>
-              <w:t>0</w:t>
-            </w:r>
-          </w:p>
-        </w:tc>
-        <w:tc>
-          <w:tcPr>
-            <w:tcW w:w="1134" w:type="dxa"/>
-          </w:tcPr>
-          <w:p>
-            <w:pPr>
-              <w:tabs>
-                <w:tab w:val="left" w:pos="1662"/>
-              </w:tabs>
-              <w:jc w:val="center"/>
-              <w:rPr>
-                <w:rFonts w:ascii="Times New Roman" w:hAnsi="Times New Roman" w:cs="Times New Roman"/>
-                <w:sz w:val="16"/>
-                <w:szCs w:val="16"/>
-              </w:rPr>
-            </w:pPr>
-            <w:r>
-              <w:rPr>
-                <w:rFonts w:ascii="Times New Roman" w:hAnsi="Times New Roman" w:cs="Times New Roman"/>
-                <w:sz w:val="16"/>
-                <w:szCs w:val="16"/>
-              </w:rPr>
-              <w:t>0</w:t>
+              <w:t>4</w:t>
+            </w:r>
+          </w:p>
+        </w:tc>
+        <w:tc>
+          <w:tcPr>
+            <w:tcW w:w="1134" w:type="dxa"/>
+          </w:tcPr>
+          <w:p>
+            <w:pPr>
+              <w:tabs>
+                <w:tab w:val="left" w:pos="1662"/>
+              </w:tabs>
+              <w:jc w:val="center"/>
+              <w:rPr>
+                <w:rFonts w:ascii="Times New Roman" w:hAnsi="Times New Roman" w:cs="Times New Roman"/>
+                <w:sz w:val="16"/>
+                <w:szCs w:val="16"/>
+              </w:rPr>
+            </w:pPr>
+            <w:r>
+              <w:rPr>
+                <w:rFonts w:ascii="Times New Roman" w:hAnsi="Times New Roman" w:cs="Times New Roman"/>
+                <w:sz w:val="16"/>
+                <w:szCs w:val="16"/>
+              </w:rPr>
+              <w:t>62,11</w:t>
             </w:r>
           </w:p>
         </w:tc>
@@ -1859,33 +1873,33 @@
                 <w:sz w:val="16"/>
                 <w:szCs w:val="16"/>
               </w:rPr>
-              <w:t>0</w:t>
-            </w:r>
-          </w:p>
-        </w:tc>
-        <w:tc>
-          <w:tcPr>
-            <w:tcW w:w="1134" w:type="dxa"/>
-          </w:tcPr>
-          <w:p>
-            <w:pPr>
-              <w:tabs>
-                <w:tab w:val="left" w:pos="1662"/>
-              </w:tabs>
-              <w:jc w:val="center"/>
-              <w:rPr>
-                <w:rFonts w:ascii="Times New Roman" w:hAnsi="Times New Roman" w:cs="Times New Roman"/>
-                <w:sz w:val="16"/>
-                <w:szCs w:val="16"/>
-              </w:rPr>
-            </w:pPr>
-            <w:r>
-              <w:rPr>
-                <w:rFonts w:ascii="Times New Roman" w:hAnsi="Times New Roman" w:cs="Times New Roman"/>
-                <w:sz w:val="16"/>
-                <w:szCs w:val="16"/>
-              </w:rPr>
-              <w:t>0</w:t>
+              <w:t>2</w:t>
+            </w:r>
+          </w:p>
+        </w:tc>
+        <w:tc>
+          <w:tcPr>
+            <w:tcW w:w="1134" w:type="dxa"/>
+          </w:tcPr>
+          <w:p>
+            <w:pPr>
+              <w:tabs>
+                <w:tab w:val="left" w:pos="1662"/>
+              </w:tabs>
+              <w:jc w:val="center"/>
+              <w:rPr>
+                <w:rFonts w:ascii="Times New Roman" w:hAnsi="Times New Roman" w:cs="Times New Roman"/>
+                <w:sz w:val="16"/>
+                <w:szCs w:val="16"/>
+              </w:rPr>
+            </w:pPr>
+            <w:r>
+              <w:rPr>
+                <w:rFonts w:ascii="Times New Roman" w:hAnsi="Times New Roman" w:cs="Times New Roman"/>
+                <w:sz w:val="16"/>
+                <w:szCs w:val="16"/>
+              </w:rPr>
+              <w:t>0,0764</w:t>
             </w:r>
           </w:p>
         </w:tc>
@@ -1911,33 +1925,33 @@
                 <w:sz w:val="16"/>
                 <w:szCs w:val="16"/>
               </w:rPr>
-              <w:t>0</w:t>
-            </w:r>
-          </w:p>
-        </w:tc>
-        <w:tc>
-          <w:tcPr>
-            <w:tcW w:w="1134" w:type="dxa"/>
-          </w:tcPr>
-          <w:p>
-            <w:pPr>
-              <w:tabs>
-                <w:tab w:val="left" w:pos="1662"/>
-              </w:tabs>
-              <w:jc w:val="center"/>
-              <w:rPr>
-                <w:rFonts w:ascii="Times New Roman" w:hAnsi="Times New Roman" w:cs="Times New Roman"/>
-                <w:sz w:val="16"/>
-                <w:szCs w:val="16"/>
-              </w:rPr>
-            </w:pPr>
-            <w:r>
-              <w:rPr>
-                <w:rFonts w:ascii="Times New Roman" w:hAnsi="Times New Roman" w:cs="Times New Roman"/>
-                <w:sz w:val="16"/>
-                <w:szCs w:val="16"/>
-              </w:rPr>
-              <w:t>0</w:t>
+              <w:t>187,57</w:t>
+            </w:r>
+          </w:p>
+        </w:tc>
+        <w:tc>
+          <w:tcPr>
+            <w:tcW w:w="1134" w:type="dxa"/>
+          </w:tcPr>
+          <w:p>
+            <w:pPr>
+              <w:tabs>
+                <w:tab w:val="left" w:pos="1662"/>
+              </w:tabs>
+              <w:jc w:val="center"/>
+              <w:rPr>
+                <w:rFonts w:ascii="Times New Roman" w:hAnsi="Times New Roman" w:cs="Times New Roman"/>
+                <w:sz w:val="16"/>
+                <w:szCs w:val="16"/>
+              </w:rPr>
+            </w:pPr>
+            <w:r>
+              <w:rPr>
+                <w:rFonts w:ascii="Times New Roman" w:hAnsi="Times New Roman" w:cs="Times New Roman"/>
+                <w:sz w:val="16"/>
+                <w:szCs w:val="16"/>
+              </w:rPr>
+              <w:t>0,23073</w:t>
             </w:r>
           </w:p>
         </w:tc>
@@ -2017,7 +2031,7 @@
                 <w:sz w:val="16"/>
                 <w:szCs w:val="16"/>
               </w:rPr>
-              <w:t>0</w:t>
+              <w:t>0,62</w:t>
             </w:r>
           </w:p>
         </w:tc>
@@ -2043,33 +2057,33 @@
                 <w:sz w:val="16"/>
                 <w:szCs w:val="16"/>
               </w:rPr>
-              <w:t>0</w:t>
-            </w:r>
-          </w:p>
-        </w:tc>
-        <w:tc>
-          <w:tcPr>
-            <w:tcW w:w="1134" w:type="dxa"/>
-          </w:tcPr>
-          <w:p>
-            <w:pPr>
-              <w:tabs>
-                <w:tab w:val="left" w:pos="1662"/>
-              </w:tabs>
-              <w:jc w:val="center"/>
-              <w:rPr>
-                <w:rFonts w:ascii="Times New Roman" w:hAnsi="Times New Roman" w:cs="Times New Roman"/>
-                <w:sz w:val="16"/>
-                <w:szCs w:val="16"/>
-              </w:rPr>
-            </w:pPr>
-            <w:r>
-              <w:rPr>
-                <w:rFonts w:ascii="Times New Roman" w:hAnsi="Times New Roman" w:cs="Times New Roman"/>
-                <w:sz w:val="16"/>
-                <w:szCs w:val="16"/>
-              </w:rPr>
-              <w:t>0</w:t>
+              <w:t>4</w:t>
+            </w:r>
+          </w:p>
+        </w:tc>
+        <w:tc>
+          <w:tcPr>
+            <w:tcW w:w="1134" w:type="dxa"/>
+          </w:tcPr>
+          <w:p>
+            <w:pPr>
+              <w:tabs>
+                <w:tab w:val="left" w:pos="1662"/>
+              </w:tabs>
+              <w:jc w:val="center"/>
+              <w:rPr>
+                <w:rFonts w:ascii="Times New Roman" w:hAnsi="Times New Roman" w:cs="Times New Roman"/>
+                <w:sz w:val="16"/>
+                <w:szCs w:val="16"/>
+              </w:rPr>
+            </w:pPr>
+            <w:r>
+              <w:rPr>
+                <w:rFonts w:ascii="Times New Roman" w:hAnsi="Times New Roman" w:cs="Times New Roman"/>
+                <w:sz w:val="16"/>
+                <w:szCs w:val="16"/>
+              </w:rPr>
+              <w:t>57,6</w:t>
             </w:r>
           </w:p>
         </w:tc>
@@ -2095,33 +2109,33 @@
                 <w:sz w:val="16"/>
                 <w:szCs w:val="16"/>
               </w:rPr>
-              <w:t>0</w:t>
-            </w:r>
-          </w:p>
-        </w:tc>
-        <w:tc>
-          <w:tcPr>
-            <w:tcW w:w="1134" w:type="dxa"/>
-          </w:tcPr>
-          <w:p>
-            <w:pPr>
-              <w:tabs>
-                <w:tab w:val="left" w:pos="1662"/>
-              </w:tabs>
-              <w:jc w:val="center"/>
-              <w:rPr>
-                <w:rFonts w:ascii="Times New Roman" w:hAnsi="Times New Roman" w:cs="Times New Roman"/>
-                <w:sz w:val="16"/>
-                <w:szCs w:val="16"/>
-              </w:rPr>
-            </w:pPr>
-            <w:r>
-              <w:rPr>
-                <w:rFonts w:ascii="Times New Roman" w:hAnsi="Times New Roman" w:cs="Times New Roman"/>
-                <w:sz w:val="16"/>
-                <w:szCs w:val="16"/>
-              </w:rPr>
-              <w:t>0</w:t>
+              <w:t>2</w:t>
+            </w:r>
+          </w:p>
+        </w:tc>
+        <w:tc>
+          <w:tcPr>
+            <w:tcW w:w="1134" w:type="dxa"/>
+          </w:tcPr>
+          <w:p>
+            <w:pPr>
+              <w:tabs>
+                <w:tab w:val="left" w:pos="1662"/>
+              </w:tabs>
+              <w:jc w:val="center"/>
+              <w:rPr>
+                <w:rFonts w:ascii="Times New Roman" w:hAnsi="Times New Roman" w:cs="Times New Roman"/>
+                <w:sz w:val="16"/>
+                <w:szCs w:val="16"/>
+              </w:rPr>
+            </w:pPr>
+            <w:r>
+              <w:rPr>
+                <w:rFonts w:ascii="Times New Roman" w:hAnsi="Times New Roman" w:cs="Times New Roman"/>
+                <w:sz w:val="16"/>
+                <w:szCs w:val="16"/>
+              </w:rPr>
+              <w:t>0,07085</w:t>
             </w:r>
           </w:p>
         </w:tc>
@@ -2147,33 +2161,33 @@
                 <w:sz w:val="16"/>
                 <w:szCs w:val="16"/>
               </w:rPr>
-              <w:t>0</w:t>
-            </w:r>
-          </w:p>
-        </w:tc>
-        <w:tc>
-          <w:tcPr>
-            <w:tcW w:w="1134" w:type="dxa"/>
-          </w:tcPr>
-          <w:p>
-            <w:pPr>
-              <w:tabs>
-                <w:tab w:val="left" w:pos="1662"/>
-              </w:tabs>
-              <w:jc w:val="center"/>
-              <w:rPr>
-                <w:rFonts w:ascii="Times New Roman" w:hAnsi="Times New Roman" w:cs="Times New Roman"/>
-                <w:sz w:val="16"/>
-                <w:szCs w:val="16"/>
-              </w:rPr>
-            </w:pPr>
-            <w:r>
-              <w:rPr>
-                <w:rFonts w:ascii="Times New Roman" w:hAnsi="Times New Roman" w:cs="Times New Roman"/>
-                <w:sz w:val="16"/>
-                <w:szCs w:val="16"/>
-              </w:rPr>
-              <w:t>0</w:t>
+              <w:t>71,42</w:t>
+            </w:r>
+          </w:p>
+        </w:tc>
+        <w:tc>
+          <w:tcPr>
+            <w:tcW w:w="1134" w:type="dxa"/>
+          </w:tcPr>
+          <w:p>
+            <w:pPr>
+              <w:tabs>
+                <w:tab w:val="left" w:pos="1662"/>
+              </w:tabs>
+              <w:jc w:val="center"/>
+              <w:rPr>
+                <w:rFonts w:ascii="Times New Roman" w:hAnsi="Times New Roman" w:cs="Times New Roman"/>
+                <w:sz w:val="16"/>
+                <w:szCs w:val="16"/>
+              </w:rPr>
+            </w:pPr>
+            <w:r>
+              <w:rPr>
+                <w:rFonts w:ascii="Times New Roman" w:hAnsi="Times New Roman" w:cs="Times New Roman"/>
+                <w:sz w:val="16"/>
+                <w:szCs w:val="16"/>
+              </w:rPr>
+              <w:t>0,08785</w:t>
             </w:r>
           </w:p>
         </w:tc>
@@ -2253,7 +2267,7 @@
                 <w:sz w:val="16"/>
                 <w:szCs w:val="16"/>
               </w:rPr>
-              <w:t>0</w:t>
+              <w:t>0,05</w:t>
             </w:r>
           </w:p>
         </w:tc>
@@ -2279,33 +2293,33 @@
                 <w:sz w:val="16"/>
                 <w:szCs w:val="16"/>
               </w:rPr>
-              <w:t>0</w:t>
-            </w:r>
-          </w:p>
-        </w:tc>
-        <w:tc>
-          <w:tcPr>
-            <w:tcW w:w="1134" w:type="dxa"/>
-          </w:tcPr>
-          <w:p>
-            <w:pPr>
-              <w:tabs>
-                <w:tab w:val="left" w:pos="1662"/>
-              </w:tabs>
-              <w:jc w:val="center"/>
-              <w:rPr>
-                <w:rFonts w:ascii="Times New Roman" w:hAnsi="Times New Roman" w:cs="Times New Roman"/>
-                <w:sz w:val="16"/>
-                <w:szCs w:val="16"/>
-              </w:rPr>
-            </w:pPr>
-            <w:r>
-              <w:rPr>
-                <w:rFonts w:ascii="Times New Roman" w:hAnsi="Times New Roman" w:cs="Times New Roman"/>
-                <w:sz w:val="16"/>
-                <w:szCs w:val="16"/>
-              </w:rPr>
-              <w:t>0</w:t>
+              <w:t>4</w:t>
+            </w:r>
+          </w:p>
+        </w:tc>
+        <w:tc>
+          <w:tcPr>
+            <w:tcW w:w="1134" w:type="dxa"/>
+          </w:tcPr>
+          <w:p>
+            <w:pPr>
+              <w:tabs>
+                <w:tab w:val="left" w:pos="1662"/>
+              </w:tabs>
+              <w:jc w:val="center"/>
+              <w:rPr>
+                <w:rFonts w:ascii="Times New Roman" w:hAnsi="Times New Roman" w:cs="Times New Roman"/>
+                <w:sz w:val="16"/>
+                <w:szCs w:val="16"/>
+              </w:rPr>
+            </w:pPr>
+            <w:r>
+              <w:rPr>
+                <w:rFonts w:ascii="Times New Roman" w:hAnsi="Times New Roman" w:cs="Times New Roman"/>
+                <w:sz w:val="16"/>
+                <w:szCs w:val="16"/>
+              </w:rPr>
+              <w:t>62,11</w:t>
             </w:r>
           </w:p>
         </w:tc>
@@ -2331,33 +2345,33 @@
                 <w:sz w:val="16"/>
                 <w:szCs w:val="16"/>
               </w:rPr>
-              <w:t>0</w:t>
-            </w:r>
-          </w:p>
-        </w:tc>
-        <w:tc>
-          <w:tcPr>
-            <w:tcW w:w="1134" w:type="dxa"/>
-          </w:tcPr>
-          <w:p>
-            <w:pPr>
-              <w:tabs>
-                <w:tab w:val="left" w:pos="1662"/>
-              </w:tabs>
-              <w:jc w:val="center"/>
-              <w:rPr>
-                <w:rFonts w:ascii="Times New Roman" w:hAnsi="Times New Roman" w:cs="Times New Roman"/>
-                <w:sz w:val="16"/>
-                <w:szCs w:val="16"/>
-              </w:rPr>
-            </w:pPr>
-            <w:r>
-              <w:rPr>
-                <w:rFonts w:ascii="Times New Roman" w:hAnsi="Times New Roman" w:cs="Times New Roman"/>
-                <w:sz w:val="16"/>
-                <w:szCs w:val="16"/>
-              </w:rPr>
-              <w:t>0</w:t>
+              <w:t>2</w:t>
+            </w:r>
+          </w:p>
+        </w:tc>
+        <w:tc>
+          <w:tcPr>
+            <w:tcW w:w="1134" w:type="dxa"/>
+          </w:tcPr>
+          <w:p>
+            <w:pPr>
+              <w:tabs>
+                <w:tab w:val="left" w:pos="1662"/>
+              </w:tabs>
+              <w:jc w:val="center"/>
+              <w:rPr>
+                <w:rFonts w:ascii="Times New Roman" w:hAnsi="Times New Roman" w:cs="Times New Roman"/>
+                <w:sz w:val="16"/>
+                <w:szCs w:val="16"/>
+              </w:rPr>
+            </w:pPr>
+            <w:r>
+              <w:rPr>
+                <w:rFonts w:ascii="Times New Roman" w:hAnsi="Times New Roman" w:cs="Times New Roman"/>
+                <w:sz w:val="16"/>
+                <w:szCs w:val="16"/>
+              </w:rPr>
+              <w:t>0,0764</w:t>
             </w:r>
           </w:p>
         </w:tc>
@@ -2383,33 +2397,33 @@
                 <w:sz w:val="16"/>
                 <w:szCs w:val="16"/>
               </w:rPr>
-              <w:t>0</w:t>
-            </w:r>
-          </w:p>
-        </w:tc>
-        <w:tc>
-          <w:tcPr>
-            <w:tcW w:w="1134" w:type="dxa"/>
-          </w:tcPr>
-          <w:p>
-            <w:pPr>
-              <w:tabs>
-                <w:tab w:val="left" w:pos="1662"/>
-              </w:tabs>
-              <w:jc w:val="center"/>
-              <w:rPr>
-                <w:rFonts w:ascii="Times New Roman" w:hAnsi="Times New Roman" w:cs="Times New Roman"/>
-                <w:sz w:val="16"/>
-                <w:szCs w:val="16"/>
-              </w:rPr>
-            </w:pPr>
-            <w:r>
-              <w:rPr>
-                <w:rFonts w:ascii="Times New Roman" w:hAnsi="Times New Roman" w:cs="Times New Roman"/>
-                <w:sz w:val="16"/>
-                <w:szCs w:val="16"/>
-              </w:rPr>
-              <w:t>0</w:t>
+              <w:t>6,21</w:t>
+            </w:r>
+          </w:p>
+        </w:tc>
+        <w:tc>
+          <w:tcPr>
+            <w:tcW w:w="1134" w:type="dxa"/>
+          </w:tcPr>
+          <w:p>
+            <w:pPr>
+              <w:tabs>
+                <w:tab w:val="left" w:pos="1662"/>
+              </w:tabs>
+              <w:jc w:val="center"/>
+              <w:rPr>
+                <w:rFonts w:ascii="Times New Roman" w:hAnsi="Times New Roman" w:cs="Times New Roman"/>
+                <w:sz w:val="16"/>
+                <w:szCs w:val="16"/>
+              </w:rPr>
+            </w:pPr>
+            <w:r>
+              <w:rPr>
+                <w:rFonts w:ascii="Times New Roman" w:hAnsi="Times New Roman" w:cs="Times New Roman"/>
+                <w:sz w:val="16"/>
+                <w:szCs w:val="16"/>
+              </w:rPr>
+              <w:t>0,00764</w:t>
             </w:r>
           </w:p>
         </w:tc>
@@ -2489,7 +2503,7 @@
                 <w:sz w:val="16"/>
                 <w:szCs w:val="16"/>
               </w:rPr>
-              <w:t>0</w:t>
+              <w:t>4,68</w:t>
             </w:r>
           </w:p>
         </w:tc>
@@ -2515,33 +2529,33 @@
                 <w:sz w:val="16"/>
                 <w:szCs w:val="16"/>
               </w:rPr>
-              <w:t>0</w:t>
-            </w:r>
-          </w:p>
-        </w:tc>
-        <w:tc>
-          <w:tcPr>
-            <w:tcW w:w="1134" w:type="dxa"/>
-          </w:tcPr>
-          <w:p>
-            <w:pPr>
-              <w:tabs>
-                <w:tab w:val="left" w:pos="1662"/>
-              </w:tabs>
-              <w:jc w:val="center"/>
-              <w:rPr>
-                <w:rFonts w:ascii="Times New Roman" w:hAnsi="Times New Roman" w:cs="Times New Roman"/>
-                <w:sz w:val="16"/>
-                <w:szCs w:val="16"/>
-              </w:rPr>
-            </w:pPr>
-            <w:r>
-              <w:rPr>
-                <w:rFonts w:ascii="Times New Roman" w:hAnsi="Times New Roman" w:cs="Times New Roman"/>
-                <w:sz w:val="16"/>
-                <w:szCs w:val="16"/>
-              </w:rPr>
-              <w:t>0</w:t>
+              <w:t>2</w:t>
+            </w:r>
+          </w:p>
+        </w:tc>
+        <w:tc>
+          <w:tcPr>
+            <w:tcW w:w="1134" w:type="dxa"/>
+          </w:tcPr>
+          <w:p>
+            <w:pPr>
+              <w:tabs>
+                <w:tab w:val="left" w:pos="1662"/>
+              </w:tabs>
+              <w:jc w:val="center"/>
+              <w:rPr>
+                <w:rFonts w:ascii="Times New Roman" w:hAnsi="Times New Roman" w:cs="Times New Roman"/>
+                <w:sz w:val="16"/>
+                <w:szCs w:val="16"/>
+              </w:rPr>
+            </w:pPr>
+            <w:r>
+              <w:rPr>
+                <w:rFonts w:ascii="Times New Roman" w:hAnsi="Times New Roman" w:cs="Times New Roman"/>
+                <w:sz w:val="16"/>
+                <w:szCs w:val="16"/>
+              </w:rPr>
+              <w:t>28</w:t>
             </w:r>
           </w:p>
         </w:tc>
@@ -2567,33 +2581,33 @@
                 <w:sz w:val="16"/>
                 <w:szCs w:val="16"/>
               </w:rPr>
-              <w:t>0</w:t>
-            </w:r>
-          </w:p>
-        </w:tc>
-        <w:tc>
-          <w:tcPr>
-            <w:tcW w:w="1134" w:type="dxa"/>
-          </w:tcPr>
-          <w:p>
-            <w:pPr>
-              <w:tabs>
-                <w:tab w:val="left" w:pos="1662"/>
-              </w:tabs>
-              <w:jc w:val="center"/>
-              <w:rPr>
-                <w:rFonts w:ascii="Times New Roman" w:hAnsi="Times New Roman" w:cs="Times New Roman"/>
-                <w:sz w:val="16"/>
-                <w:szCs w:val="16"/>
-              </w:rPr>
-            </w:pPr>
-            <w:r>
-              <w:rPr>
-                <w:rFonts w:ascii="Times New Roman" w:hAnsi="Times New Roman" w:cs="Times New Roman"/>
-                <w:sz w:val="16"/>
-                <w:szCs w:val="16"/>
-              </w:rPr>
-              <w:t>0</w:t>
+              <w:t>2</w:t>
+            </w:r>
+          </w:p>
+        </w:tc>
+        <w:tc>
+          <w:tcPr>
+            <w:tcW w:w="1134" w:type="dxa"/>
+          </w:tcPr>
+          <w:p>
+            <w:pPr>
+              <w:tabs>
+                <w:tab w:val="left" w:pos="1662"/>
+              </w:tabs>
+              <w:jc w:val="center"/>
+              <w:rPr>
+                <w:rFonts w:ascii="Times New Roman" w:hAnsi="Times New Roman" w:cs="Times New Roman"/>
+                <w:sz w:val="16"/>
+                <w:szCs w:val="16"/>
+              </w:rPr>
+            </w:pPr>
+            <w:r>
+              <w:rPr>
+                <w:rFonts w:ascii="Times New Roman" w:hAnsi="Times New Roman" w:cs="Times New Roman"/>
+                <w:sz w:val="16"/>
+                <w:szCs w:val="16"/>
+              </w:rPr>
+              <w:t>0,02548</w:t>
             </w:r>
           </w:p>
         </w:tc>
@@ -2619,33 +2633,33 @@
                 <w:sz w:val="16"/>
                 <w:szCs w:val="16"/>
               </w:rPr>
-              <w:t>0</w:t>
-            </w:r>
-          </w:p>
-        </w:tc>
-        <w:tc>
-          <w:tcPr>
-            <w:tcW w:w="1134" w:type="dxa"/>
-          </w:tcPr>
-          <w:p>
-            <w:pPr>
-              <w:tabs>
-                <w:tab w:val="left" w:pos="1662"/>
-              </w:tabs>
-              <w:jc w:val="center"/>
-              <w:rPr>
-                <w:rFonts w:ascii="Times New Roman" w:hAnsi="Times New Roman" w:cs="Times New Roman"/>
-                <w:sz w:val="16"/>
-                <w:szCs w:val="16"/>
-              </w:rPr>
-            </w:pPr>
-            <w:r>
-              <w:rPr>
-                <w:rFonts w:ascii="Times New Roman" w:hAnsi="Times New Roman" w:cs="Times New Roman"/>
-                <w:sz w:val="16"/>
-                <w:szCs w:val="16"/>
-              </w:rPr>
-              <w:t>0</w:t>
+              <w:t>262,08</w:t>
+            </w:r>
+          </w:p>
+        </w:tc>
+        <w:tc>
+          <w:tcPr>
+            <w:tcW w:w="1134" w:type="dxa"/>
+          </w:tcPr>
+          <w:p>
+            <w:pPr>
+              <w:tabs>
+                <w:tab w:val="left" w:pos="1662"/>
+              </w:tabs>
+              <w:jc w:val="center"/>
+              <w:rPr>
+                <w:rFonts w:ascii="Times New Roman" w:hAnsi="Times New Roman" w:cs="Times New Roman"/>
+                <w:sz w:val="16"/>
+                <w:szCs w:val="16"/>
+              </w:rPr>
+            </w:pPr>
+            <w:r>
+              <w:rPr>
+                <w:rFonts w:ascii="Times New Roman" w:hAnsi="Times New Roman" w:cs="Times New Roman"/>
+                <w:sz w:val="16"/>
+                <w:szCs w:val="16"/>
+              </w:rPr>
+              <w:t>0,23849</w:t>
             </w:r>
           </w:p>
         </w:tc>
@@ -2979,33 +2993,33 @@
                 <w:sz w:val="16"/>
                 <w:szCs w:val="16"/>
               </w:rPr>
-              <w:t>0</w:t>
-            </w:r>
-          </w:p>
-        </w:tc>
-        <w:tc>
-          <w:tcPr>
-            <w:tcW w:w="1134" w:type="dxa"/>
-          </w:tcPr>
-          <w:p>
-            <w:pPr>
-              <w:tabs>
-                <w:tab w:val="left" w:pos="1662"/>
-              </w:tabs>
-              <w:jc w:val="center"/>
-              <w:rPr>
-                <w:rFonts w:ascii="Times New Roman" w:hAnsi="Times New Roman" w:cs="Times New Roman"/>
-                <w:sz w:val="16"/>
-                <w:szCs w:val="16"/>
-              </w:rPr>
-            </w:pPr>
-            <w:r>
-              <w:rPr>
-                <w:rFonts w:ascii="Times New Roman" w:hAnsi="Times New Roman" w:cs="Times New Roman"/>
-                <w:sz w:val="16"/>
-                <w:szCs w:val="16"/>
-              </w:rPr>
-              <w:t>0</w:t>
+              <w:t>6</w:t>
+            </w:r>
+          </w:p>
+        </w:tc>
+        <w:tc>
+          <w:tcPr>
+            <w:tcW w:w="1134" w:type="dxa"/>
+          </w:tcPr>
+          <w:p>
+            <w:pPr>
+              <w:tabs>
+                <w:tab w:val="left" w:pos="1662"/>
+              </w:tabs>
+              <w:jc w:val="center"/>
+              <w:rPr>
+                <w:rFonts w:ascii="Times New Roman" w:hAnsi="Times New Roman" w:cs="Times New Roman"/>
+                <w:sz w:val="16"/>
+                <w:szCs w:val="16"/>
+              </w:rPr>
+            </w:pPr>
+            <w:r>
+              <w:rPr>
+                <w:rFonts w:ascii="Times New Roman" w:hAnsi="Times New Roman" w:cs="Times New Roman"/>
+                <w:sz w:val="16"/>
+                <w:szCs w:val="16"/>
+              </w:rPr>
+              <w:t>398,18</w:t>
             </w:r>
           </w:p>
         </w:tc>
@@ -3031,33 +3045,33 @@
                 <w:sz w:val="16"/>
                 <w:szCs w:val="16"/>
               </w:rPr>
-              <w:t>0</w:t>
-            </w:r>
-          </w:p>
-        </w:tc>
-        <w:tc>
-          <w:tcPr>
-            <w:tcW w:w="1134" w:type="dxa"/>
-          </w:tcPr>
-          <w:p>
-            <w:pPr>
-              <w:tabs>
-                <w:tab w:val="left" w:pos="1662"/>
-              </w:tabs>
-              <w:jc w:val="center"/>
-              <w:rPr>
-                <w:rFonts w:ascii="Times New Roman" w:hAnsi="Times New Roman" w:cs="Times New Roman"/>
-                <w:sz w:val="16"/>
-                <w:szCs w:val="16"/>
-              </w:rPr>
-            </w:pPr>
-            <w:r>
-              <w:rPr>
-                <w:rFonts w:ascii="Times New Roman" w:hAnsi="Times New Roman" w:cs="Times New Roman"/>
-                <w:sz w:val="16"/>
-                <w:szCs w:val="16"/>
-              </w:rPr>
-              <w:t>0</w:t>
+              <w:t>1</w:t>
+            </w:r>
+          </w:p>
+        </w:tc>
+        <w:tc>
+          <w:tcPr>
+            <w:tcW w:w="1134" w:type="dxa"/>
+          </w:tcPr>
+          <w:p>
+            <w:pPr>
+              <w:tabs>
+                <w:tab w:val="left" w:pos="1662"/>
+              </w:tabs>
+              <w:jc w:val="center"/>
+              <w:rPr>
+                <w:rFonts w:ascii="Times New Roman" w:hAnsi="Times New Roman" w:cs="Times New Roman"/>
+                <w:sz w:val="16"/>
+                <w:szCs w:val="16"/>
+              </w:rPr>
+            </w:pPr>
+            <w:r>
+              <w:rPr>
+                <w:rFonts w:ascii="Times New Roman" w:hAnsi="Times New Roman" w:cs="Times New Roman"/>
+                <w:sz w:val="16"/>
+                <w:szCs w:val="16"/>
+              </w:rPr>
+              <w:t>0,54152</w:t>
             </w:r>
           </w:p>
         </w:tc>
@@ -3083,33 +3097,33 @@
                 <w:sz w:val="16"/>
                 <w:szCs w:val="16"/>
               </w:rPr>
-              <w:t>0</w:t>
-            </w:r>
-          </w:p>
-        </w:tc>
-        <w:tc>
-          <w:tcPr>
-            <w:tcW w:w="1134" w:type="dxa"/>
-          </w:tcPr>
-          <w:p>
-            <w:pPr>
-              <w:tabs>
-                <w:tab w:val="left" w:pos="1662"/>
-              </w:tabs>
-              <w:jc w:val="center"/>
-              <w:rPr>
-                <w:rFonts w:ascii="Times New Roman" w:hAnsi="Times New Roman" w:cs="Times New Roman"/>
-                <w:sz w:val="16"/>
-                <w:szCs w:val="16"/>
-              </w:rPr>
-            </w:pPr>
-            <w:r>
-              <w:rPr>
-                <w:rFonts w:ascii="Times New Roman" w:hAnsi="Times New Roman" w:cs="Times New Roman"/>
-                <w:sz w:val="16"/>
-                <w:szCs w:val="16"/>
-              </w:rPr>
-              <w:t>0</w:t>
+              <w:t>398,18</w:t>
+            </w:r>
+          </w:p>
+        </w:tc>
+        <w:tc>
+          <w:tcPr>
+            <w:tcW w:w="1134" w:type="dxa"/>
+          </w:tcPr>
+          <w:p>
+            <w:pPr>
+              <w:tabs>
+                <w:tab w:val="left" w:pos="1662"/>
+              </w:tabs>
+              <w:jc w:val="center"/>
+              <w:rPr>
+                <w:rFonts w:ascii="Times New Roman" w:hAnsi="Times New Roman" w:cs="Times New Roman"/>
+                <w:sz w:val="16"/>
+                <w:szCs w:val="16"/>
+              </w:rPr>
+            </w:pPr>
+            <w:r>
+              <w:rPr>
+                <w:rFonts w:ascii="Times New Roman" w:hAnsi="Times New Roman" w:cs="Times New Roman"/>
+                <w:sz w:val="16"/>
+                <w:szCs w:val="16"/>
+              </w:rPr>
+              <w:t>0,54152</w:t>
             </w:r>
           </w:p>
         </w:tc>
@@ -3207,33 +3221,33 @@
                 <w:sz w:val="16"/>
                 <w:szCs w:val="16"/>
               </w:rPr>
-              <w:t>0</w:t>
-            </w:r>
-          </w:p>
-        </w:tc>
-        <w:tc>
-          <w:tcPr>
-            <w:tcW w:w="1134" w:type="dxa"/>
-          </w:tcPr>
-          <w:p>
-            <w:pPr>
-              <w:tabs>
-                <w:tab w:val="left" w:pos="1662"/>
-              </w:tabs>
-              <w:jc w:val="center"/>
-              <w:rPr>
-                <w:rFonts w:ascii="Times New Roman" w:hAnsi="Times New Roman" w:cs="Times New Roman"/>
-                <w:sz w:val="16"/>
-                <w:szCs w:val="16"/>
-              </w:rPr>
-            </w:pPr>
-            <w:r>
-              <w:rPr>
-                <w:rFonts w:ascii="Times New Roman" w:hAnsi="Times New Roman" w:cs="Times New Roman"/>
-                <w:sz w:val="16"/>
-                <w:szCs w:val="16"/>
-              </w:rPr>
-              <w:t>0</w:t>
+              <w:t>6</w:t>
+            </w:r>
+          </w:p>
+        </w:tc>
+        <w:tc>
+          <w:tcPr>
+            <w:tcW w:w="1134" w:type="dxa"/>
+          </w:tcPr>
+          <w:p>
+            <w:pPr>
+              <w:tabs>
+                <w:tab w:val="left" w:pos="1662"/>
+              </w:tabs>
+              <w:jc w:val="center"/>
+              <w:rPr>
+                <w:rFonts w:ascii="Times New Roman" w:hAnsi="Times New Roman" w:cs="Times New Roman"/>
+                <w:sz w:val="16"/>
+                <w:szCs w:val="16"/>
+              </w:rPr>
+            </w:pPr>
+            <w:r>
+              <w:rPr>
+                <w:rFonts w:ascii="Times New Roman" w:hAnsi="Times New Roman" w:cs="Times New Roman"/>
+                <w:sz w:val="16"/>
+                <w:szCs w:val="16"/>
+              </w:rPr>
+              <w:t>306,3</w:t>
             </w:r>
           </w:p>
         </w:tc>
@@ -3259,33 +3273,33 @@
                 <w:sz w:val="16"/>
                 <w:szCs w:val="16"/>
               </w:rPr>
-              <w:t>0</w:t>
-            </w:r>
-          </w:p>
-        </w:tc>
-        <w:tc>
-          <w:tcPr>
-            <w:tcW w:w="1134" w:type="dxa"/>
-          </w:tcPr>
-          <w:p>
-            <w:pPr>
-              <w:tabs>
-                <w:tab w:val="left" w:pos="1662"/>
-              </w:tabs>
-              <w:jc w:val="center"/>
-              <w:rPr>
-                <w:rFonts w:ascii="Times New Roman" w:hAnsi="Times New Roman" w:cs="Times New Roman"/>
-                <w:sz w:val="16"/>
-                <w:szCs w:val="16"/>
-              </w:rPr>
-            </w:pPr>
-            <w:r>
-              <w:rPr>
-                <w:rFonts w:ascii="Times New Roman" w:hAnsi="Times New Roman" w:cs="Times New Roman"/>
-                <w:sz w:val="16"/>
-                <w:szCs w:val="16"/>
-              </w:rPr>
-              <w:t>0</w:t>
+              <w:t>1</w:t>
+            </w:r>
+          </w:p>
+        </w:tc>
+        <w:tc>
+          <w:tcPr>
+            <w:tcW w:w="1134" w:type="dxa"/>
+          </w:tcPr>
+          <w:p>
+            <w:pPr>
+              <w:tabs>
+                <w:tab w:val="left" w:pos="1662"/>
+              </w:tabs>
+              <w:jc w:val="center"/>
+              <w:rPr>
+                <w:rFonts w:ascii="Times New Roman" w:hAnsi="Times New Roman" w:cs="Times New Roman"/>
+                <w:sz w:val="16"/>
+                <w:szCs w:val="16"/>
+              </w:rPr>
+            </w:pPr>
+            <w:r>
+              <w:rPr>
+                <w:rFonts w:ascii="Times New Roman" w:hAnsi="Times New Roman" w:cs="Times New Roman"/>
+                <w:sz w:val="16"/>
+                <w:szCs w:val="16"/>
+              </w:rPr>
+              <w:t>0,41657</w:t>
             </w:r>
           </w:p>
         </w:tc>
@@ -3311,33 +3325,33 @@
                 <w:sz w:val="16"/>
                 <w:szCs w:val="16"/>
               </w:rPr>
-              <w:t>0</w:t>
-            </w:r>
-          </w:p>
-        </w:tc>
-        <w:tc>
-          <w:tcPr>
-            <w:tcW w:w="1134" w:type="dxa"/>
-          </w:tcPr>
-          <w:p>
-            <w:pPr>
-              <w:tabs>
-                <w:tab w:val="left" w:pos="1662"/>
-              </w:tabs>
-              <w:jc w:val="center"/>
-              <w:rPr>
-                <w:rFonts w:ascii="Times New Roman" w:hAnsi="Times New Roman" w:cs="Times New Roman"/>
-                <w:sz w:val="16"/>
-                <w:szCs w:val="16"/>
-              </w:rPr>
-            </w:pPr>
-            <w:r>
-              <w:rPr>
-                <w:rFonts w:ascii="Times New Roman" w:hAnsi="Times New Roman" w:cs="Times New Roman"/>
-                <w:sz w:val="16"/>
-                <w:szCs w:val="16"/>
-              </w:rPr>
-              <w:t>0</w:t>
+              <w:t>306,3</w:t>
+            </w:r>
+          </w:p>
+        </w:tc>
+        <w:tc>
+          <w:tcPr>
+            <w:tcW w:w="1134" w:type="dxa"/>
+          </w:tcPr>
+          <w:p>
+            <w:pPr>
+              <w:tabs>
+                <w:tab w:val="left" w:pos="1662"/>
+              </w:tabs>
+              <w:jc w:val="center"/>
+              <w:rPr>
+                <w:rFonts w:ascii="Times New Roman" w:hAnsi="Times New Roman" w:cs="Times New Roman"/>
+                <w:sz w:val="16"/>
+                <w:szCs w:val="16"/>
+              </w:rPr>
+            </w:pPr>
+            <w:r>
+              <w:rPr>
+                <w:rFonts w:ascii="Times New Roman" w:hAnsi="Times New Roman" w:cs="Times New Roman"/>
+                <w:sz w:val="16"/>
+                <w:szCs w:val="16"/>
+              </w:rPr>
+              <w:t>0,41657</w:t>
             </w:r>
           </w:p>
         </w:tc>
@@ -3435,33 +3449,33 @@
                 <w:sz w:val="16"/>
                 <w:szCs w:val="16"/>
               </w:rPr>
-              <w:t>0</w:t>
-            </w:r>
-          </w:p>
-        </w:tc>
-        <w:tc>
-          <w:tcPr>
-            <w:tcW w:w="1134" w:type="dxa"/>
-          </w:tcPr>
-          <w:p>
-            <w:pPr>
-              <w:tabs>
-                <w:tab w:val="left" w:pos="1662"/>
-              </w:tabs>
-              <w:jc w:val="center"/>
-              <w:rPr>
-                <w:rFonts w:ascii="Times New Roman" w:hAnsi="Times New Roman" w:cs="Times New Roman"/>
-                <w:sz w:val="16"/>
-                <w:szCs w:val="16"/>
-              </w:rPr>
-            </w:pPr>
-            <w:r>
-              <w:rPr>
-                <w:rFonts w:ascii="Times New Roman" w:hAnsi="Times New Roman" w:cs="Times New Roman"/>
-                <w:sz w:val="16"/>
-                <w:szCs w:val="16"/>
-              </w:rPr>
-              <w:t>0</w:t>
+              <w:t>6</w:t>
+            </w:r>
+          </w:p>
+        </w:tc>
+        <w:tc>
+          <w:tcPr>
+            <w:tcW w:w="1134" w:type="dxa"/>
+          </w:tcPr>
+          <w:p>
+            <w:pPr>
+              <w:tabs>
+                <w:tab w:val="left" w:pos="1662"/>
+              </w:tabs>
+              <w:jc w:val="center"/>
+              <w:rPr>
+                <w:rFonts w:ascii="Times New Roman" w:hAnsi="Times New Roman" w:cs="Times New Roman"/>
+                <w:sz w:val="16"/>
+                <w:szCs w:val="16"/>
+              </w:rPr>
+            </w:pPr>
+            <w:r>
+              <w:rPr>
+                <w:rFonts w:ascii="Times New Roman" w:hAnsi="Times New Roman" w:cs="Times New Roman"/>
+                <w:sz w:val="16"/>
+                <w:szCs w:val="16"/>
+              </w:rPr>
+              <w:t>235,61</w:t>
             </w:r>
           </w:p>
         </w:tc>
@@ -3487,33 +3501,33 @@
                 <w:sz w:val="16"/>
                 <w:szCs w:val="16"/>
               </w:rPr>
-              <w:t>0</w:t>
-            </w:r>
-          </w:p>
-        </w:tc>
-        <w:tc>
-          <w:tcPr>
-            <w:tcW w:w="1134" w:type="dxa"/>
-          </w:tcPr>
-          <w:p>
-            <w:pPr>
-              <w:tabs>
-                <w:tab w:val="left" w:pos="1662"/>
-              </w:tabs>
-              <w:jc w:val="center"/>
-              <w:rPr>
-                <w:rFonts w:ascii="Times New Roman" w:hAnsi="Times New Roman" w:cs="Times New Roman"/>
-                <w:sz w:val="16"/>
-                <w:szCs w:val="16"/>
-              </w:rPr>
-            </w:pPr>
-            <w:r>
-              <w:rPr>
-                <w:rFonts w:ascii="Times New Roman" w:hAnsi="Times New Roman" w:cs="Times New Roman"/>
-                <w:sz w:val="16"/>
-                <w:szCs w:val="16"/>
-              </w:rPr>
-              <w:t>0</w:t>
+              <w:t>1</w:t>
+            </w:r>
+          </w:p>
+        </w:tc>
+        <w:tc>
+          <w:tcPr>
+            <w:tcW w:w="1134" w:type="dxa"/>
+          </w:tcPr>
+          <w:p>
+            <w:pPr>
+              <w:tabs>
+                <w:tab w:val="left" w:pos="1662"/>
+              </w:tabs>
+              <w:jc w:val="center"/>
+              <w:rPr>
+                <w:rFonts w:ascii="Times New Roman" w:hAnsi="Times New Roman" w:cs="Times New Roman"/>
+                <w:sz w:val="16"/>
+                <w:szCs w:val="16"/>
+              </w:rPr>
+            </w:pPr>
+            <w:r>
+              <w:rPr>
+                <w:rFonts w:ascii="Times New Roman" w:hAnsi="Times New Roman" w:cs="Times New Roman"/>
+                <w:sz w:val="16"/>
+                <w:szCs w:val="16"/>
+              </w:rPr>
+              <w:t>0,32043</w:t>
             </w:r>
           </w:p>
         </w:tc>
@@ -3539,33 +3553,33 @@
                 <w:sz w:val="16"/>
                 <w:szCs w:val="16"/>
               </w:rPr>
-              <w:t>0</w:t>
-            </w:r>
-          </w:p>
-        </w:tc>
-        <w:tc>
-          <w:tcPr>
-            <w:tcW w:w="1134" w:type="dxa"/>
-          </w:tcPr>
-          <w:p>
-            <w:pPr>
-              <w:tabs>
-                <w:tab w:val="left" w:pos="1662"/>
-              </w:tabs>
-              <w:jc w:val="center"/>
-              <w:rPr>
-                <w:rFonts w:ascii="Times New Roman" w:hAnsi="Times New Roman" w:cs="Times New Roman"/>
-                <w:sz w:val="16"/>
-                <w:szCs w:val="16"/>
-              </w:rPr>
-            </w:pPr>
-            <w:r>
-              <w:rPr>
-                <w:rFonts w:ascii="Times New Roman" w:hAnsi="Times New Roman" w:cs="Times New Roman"/>
-                <w:sz w:val="16"/>
-                <w:szCs w:val="16"/>
-              </w:rPr>
-              <w:t>0</w:t>
+              <w:t>235,61</w:t>
+            </w:r>
+          </w:p>
+        </w:tc>
+        <w:tc>
+          <w:tcPr>
+            <w:tcW w:w="1134" w:type="dxa"/>
+          </w:tcPr>
+          <w:p>
+            <w:pPr>
+              <w:tabs>
+                <w:tab w:val="left" w:pos="1662"/>
+              </w:tabs>
+              <w:jc w:val="center"/>
+              <w:rPr>
+                <w:rFonts w:ascii="Times New Roman" w:hAnsi="Times New Roman" w:cs="Times New Roman"/>
+                <w:sz w:val="16"/>
+                <w:szCs w:val="16"/>
+              </w:rPr>
+            </w:pPr>
+            <w:r>
+              <w:rPr>
+                <w:rFonts w:ascii="Times New Roman" w:hAnsi="Times New Roman" w:cs="Times New Roman"/>
+                <w:sz w:val="16"/>
+                <w:szCs w:val="16"/>
+              </w:rPr>
+              <w:t>0,32043</w:t>
             </w:r>
           </w:p>
         </w:tc>
@@ -3663,33 +3677,33 @@
                 <w:sz w:val="16"/>
                 <w:szCs w:val="16"/>
               </w:rPr>
-              <w:t>0</w:t>
-            </w:r>
-          </w:p>
-        </w:tc>
-        <w:tc>
-          <w:tcPr>
-            <w:tcW w:w="1134" w:type="dxa"/>
-          </w:tcPr>
-          <w:p>
-            <w:pPr>
-              <w:tabs>
-                <w:tab w:val="left" w:pos="1662"/>
-              </w:tabs>
-              <w:jc w:val="center"/>
-              <w:rPr>
-                <w:rFonts w:ascii="Times New Roman" w:hAnsi="Times New Roman" w:cs="Times New Roman"/>
-                <w:sz w:val="16"/>
-                <w:szCs w:val="16"/>
-              </w:rPr>
-            </w:pPr>
-            <w:r>
-              <w:rPr>
-                <w:rFonts w:ascii="Times New Roman" w:hAnsi="Times New Roman" w:cs="Times New Roman"/>
-                <w:sz w:val="16"/>
-                <w:szCs w:val="16"/>
-              </w:rPr>
-              <w:t>0</w:t>
+              <w:t>6</w:t>
+            </w:r>
+          </w:p>
+        </w:tc>
+        <w:tc>
+          <w:tcPr>
+            <w:tcW w:w="1134" w:type="dxa"/>
+          </w:tcPr>
+          <w:p>
+            <w:pPr>
+              <w:tabs>
+                <w:tab w:val="left" w:pos="1662"/>
+              </w:tabs>
+              <w:jc w:val="center"/>
+              <w:rPr>
+                <w:rFonts w:ascii="Times New Roman" w:hAnsi="Times New Roman" w:cs="Times New Roman"/>
+                <w:sz w:val="16"/>
+                <w:szCs w:val="16"/>
+              </w:rPr>
+            </w:pPr>
+            <w:r>
+              <w:rPr>
+                <w:rFonts w:ascii="Times New Roman" w:hAnsi="Times New Roman" w:cs="Times New Roman"/>
+                <w:sz w:val="16"/>
+                <w:szCs w:val="16"/>
+              </w:rPr>
+              <w:t>181,24</w:t>
             </w:r>
           </w:p>
         </w:tc>
@@ -3715,33 +3729,33 @@
                 <w:sz w:val="16"/>
                 <w:szCs w:val="16"/>
               </w:rPr>
-              <w:t>0</w:t>
-            </w:r>
-          </w:p>
-        </w:tc>
-        <w:tc>
-          <w:tcPr>
-            <w:tcW w:w="1134" w:type="dxa"/>
-          </w:tcPr>
-          <w:p>
-            <w:pPr>
-              <w:tabs>
-                <w:tab w:val="left" w:pos="1662"/>
-              </w:tabs>
-              <w:jc w:val="center"/>
-              <w:rPr>
-                <w:rFonts w:ascii="Times New Roman" w:hAnsi="Times New Roman" w:cs="Times New Roman"/>
-                <w:sz w:val="16"/>
-                <w:szCs w:val="16"/>
-              </w:rPr>
-            </w:pPr>
-            <w:r>
-              <w:rPr>
-                <w:rFonts w:ascii="Times New Roman" w:hAnsi="Times New Roman" w:cs="Times New Roman"/>
-                <w:sz w:val="16"/>
-                <w:szCs w:val="16"/>
-              </w:rPr>
-              <w:t>0</w:t>
+              <w:t>1</w:t>
+            </w:r>
+          </w:p>
+        </w:tc>
+        <w:tc>
+          <w:tcPr>
+            <w:tcW w:w="1134" w:type="dxa"/>
+          </w:tcPr>
+          <w:p>
+            <w:pPr>
+              <w:tabs>
+                <w:tab w:val="left" w:pos="1662"/>
+              </w:tabs>
+              <w:jc w:val="center"/>
+              <w:rPr>
+                <w:rFonts w:ascii="Times New Roman" w:hAnsi="Times New Roman" w:cs="Times New Roman"/>
+                <w:sz w:val="16"/>
+                <w:szCs w:val="16"/>
+              </w:rPr>
+            </w:pPr>
+            <w:r>
+              <w:rPr>
+                <w:rFonts w:ascii="Times New Roman" w:hAnsi="Times New Roman" w:cs="Times New Roman"/>
+                <w:sz w:val="16"/>
+                <w:szCs w:val="16"/>
+              </w:rPr>
+              <w:t>0,24649</w:t>
             </w:r>
           </w:p>
         </w:tc>
@@ -3767,33 +3781,33 @@
                 <w:sz w:val="16"/>
                 <w:szCs w:val="16"/>
               </w:rPr>
-              <w:t>0</w:t>
-            </w:r>
-          </w:p>
-        </w:tc>
-        <w:tc>
-          <w:tcPr>
-            <w:tcW w:w="1134" w:type="dxa"/>
-          </w:tcPr>
-          <w:p>
-            <w:pPr>
-              <w:tabs>
-                <w:tab w:val="left" w:pos="1662"/>
-              </w:tabs>
-              <w:jc w:val="center"/>
-              <w:rPr>
-                <w:rFonts w:ascii="Times New Roman" w:hAnsi="Times New Roman" w:cs="Times New Roman"/>
-                <w:sz w:val="16"/>
-                <w:szCs w:val="16"/>
-              </w:rPr>
-            </w:pPr>
-            <w:r>
-              <w:rPr>
-                <w:rFonts w:ascii="Times New Roman" w:hAnsi="Times New Roman" w:cs="Times New Roman"/>
-                <w:sz w:val="16"/>
-                <w:szCs w:val="16"/>
-              </w:rPr>
-              <w:t>0</w:t>
+              <w:t>181,24</w:t>
+            </w:r>
+          </w:p>
+        </w:tc>
+        <w:tc>
+          <w:tcPr>
+            <w:tcW w:w="1134" w:type="dxa"/>
+          </w:tcPr>
+          <w:p>
+            <w:pPr>
+              <w:tabs>
+                <w:tab w:val="left" w:pos="1662"/>
+              </w:tabs>
+              <w:jc w:val="center"/>
+              <w:rPr>
+                <w:rFonts w:ascii="Times New Roman" w:hAnsi="Times New Roman" w:cs="Times New Roman"/>
+                <w:sz w:val="16"/>
+                <w:szCs w:val="16"/>
+              </w:rPr>
+            </w:pPr>
+            <w:r>
+              <w:rPr>
+                <w:rFonts w:ascii="Times New Roman" w:hAnsi="Times New Roman" w:cs="Times New Roman"/>
+                <w:sz w:val="16"/>
+                <w:szCs w:val="16"/>
+              </w:rPr>
+              <w:t>0,24649</w:t>
             </w:r>
           </w:p>
         </w:tc>
@@ -3891,33 +3905,33 @@
                 <w:sz w:val="16"/>
                 <w:szCs w:val="16"/>
               </w:rPr>
-              <w:t>0</w:t>
-            </w:r>
-          </w:p>
-        </w:tc>
-        <w:tc>
-          <w:tcPr>
-            <w:tcW w:w="1134" w:type="dxa"/>
-          </w:tcPr>
-          <w:p>
-            <w:pPr>
-              <w:tabs>
-                <w:tab w:val="left" w:pos="1662"/>
-              </w:tabs>
-              <w:jc w:val="center"/>
-              <w:rPr>
-                <w:rFonts w:ascii="Times New Roman" w:hAnsi="Times New Roman" w:cs="Times New Roman"/>
-                <w:sz w:val="16"/>
-                <w:szCs w:val="16"/>
-              </w:rPr>
-            </w:pPr>
-            <w:r>
-              <w:rPr>
-                <w:rFonts w:ascii="Times New Roman" w:hAnsi="Times New Roman" w:cs="Times New Roman"/>
-                <w:sz w:val="16"/>
-                <w:szCs w:val="16"/>
-              </w:rPr>
-              <w:t>0</w:t>
+              <w:t>6</w:t>
+            </w:r>
+          </w:p>
+        </w:tc>
+        <w:tc>
+          <w:tcPr>
+            <w:tcW w:w="1134" w:type="dxa"/>
+          </w:tcPr>
+          <w:p>
+            <w:pPr>
+              <w:tabs>
+                <w:tab w:val="left" w:pos="1662"/>
+              </w:tabs>
+              <w:jc w:val="center"/>
+              <w:rPr>
+                <w:rFonts w:ascii="Times New Roman" w:hAnsi="Times New Roman" w:cs="Times New Roman"/>
+                <w:sz w:val="16"/>
+                <w:szCs w:val="16"/>
+              </w:rPr>
+            </w:pPr>
+            <w:r>
+              <w:rPr>
+                <w:rFonts w:ascii="Times New Roman" w:hAnsi="Times New Roman" w:cs="Times New Roman"/>
+                <w:sz w:val="16"/>
+                <w:szCs w:val="16"/>
+              </w:rPr>
+              <w:t>139,42</w:t>
             </w:r>
           </w:p>
         </w:tc>
@@ -3943,33 +3957,33 @@
                 <w:sz w:val="16"/>
                 <w:szCs w:val="16"/>
               </w:rPr>
-              <w:t>0</w:t>
-            </w:r>
-          </w:p>
-        </w:tc>
-        <w:tc>
-          <w:tcPr>
-            <w:tcW w:w="1134" w:type="dxa"/>
-          </w:tcPr>
-          <w:p>
-            <w:pPr>
-              <w:tabs>
-                <w:tab w:val="left" w:pos="1662"/>
-              </w:tabs>
-              <w:jc w:val="center"/>
-              <w:rPr>
-                <w:rFonts w:ascii="Times New Roman" w:hAnsi="Times New Roman" w:cs="Times New Roman"/>
-                <w:sz w:val="16"/>
-                <w:szCs w:val="16"/>
-              </w:rPr>
-            </w:pPr>
-            <w:r>
-              <w:rPr>
-                <w:rFonts w:ascii="Times New Roman" w:hAnsi="Times New Roman" w:cs="Times New Roman"/>
-                <w:sz w:val="16"/>
-                <w:szCs w:val="16"/>
-              </w:rPr>
-              <w:t>0</w:t>
+              <w:t>1</w:t>
+            </w:r>
+          </w:p>
+        </w:tc>
+        <w:tc>
+          <w:tcPr>
+            <w:tcW w:w="1134" w:type="dxa"/>
+          </w:tcPr>
+          <w:p>
+            <w:pPr>
+              <w:tabs>
+                <w:tab w:val="left" w:pos="1662"/>
+              </w:tabs>
+              <w:jc w:val="center"/>
+              <w:rPr>
+                <w:rFonts w:ascii="Times New Roman" w:hAnsi="Times New Roman" w:cs="Times New Roman"/>
+                <w:sz w:val="16"/>
+                <w:szCs w:val="16"/>
+              </w:rPr>
+            </w:pPr>
+            <w:r>
+              <w:rPr>
+                <w:rFonts w:ascii="Times New Roman" w:hAnsi="Times New Roman" w:cs="Times New Roman"/>
+                <w:sz w:val="16"/>
+                <w:szCs w:val="16"/>
+              </w:rPr>
+              <w:t>0,18961</w:t>
             </w:r>
           </w:p>
         </w:tc>
@@ -3995,33 +4009,33 @@
                 <w:sz w:val="16"/>
                 <w:szCs w:val="16"/>
               </w:rPr>
-              <w:t>0</w:t>
-            </w:r>
-          </w:p>
-        </w:tc>
-        <w:tc>
-          <w:tcPr>
-            <w:tcW w:w="1134" w:type="dxa"/>
-          </w:tcPr>
-          <w:p>
-            <w:pPr>
-              <w:tabs>
-                <w:tab w:val="left" w:pos="1662"/>
-              </w:tabs>
-              <w:jc w:val="center"/>
-              <w:rPr>
-                <w:rFonts w:ascii="Times New Roman" w:hAnsi="Times New Roman" w:cs="Times New Roman"/>
-                <w:sz w:val="16"/>
-                <w:szCs w:val="16"/>
-              </w:rPr>
-            </w:pPr>
-            <w:r>
-              <w:rPr>
-                <w:rFonts w:ascii="Times New Roman" w:hAnsi="Times New Roman" w:cs="Times New Roman"/>
-                <w:sz w:val="16"/>
-                <w:szCs w:val="16"/>
-              </w:rPr>
-              <w:t>0</w:t>
+              <w:t>139,42</w:t>
+            </w:r>
+          </w:p>
+        </w:tc>
+        <w:tc>
+          <w:tcPr>
+            <w:tcW w:w="1134" w:type="dxa"/>
+          </w:tcPr>
+          <w:p>
+            <w:pPr>
+              <w:tabs>
+                <w:tab w:val="left" w:pos="1662"/>
+              </w:tabs>
+              <w:jc w:val="center"/>
+              <w:rPr>
+                <w:rFonts w:ascii="Times New Roman" w:hAnsi="Times New Roman" w:cs="Times New Roman"/>
+                <w:sz w:val="16"/>
+                <w:szCs w:val="16"/>
+              </w:rPr>
+            </w:pPr>
+            <w:r>
+              <w:rPr>
+                <w:rFonts w:ascii="Times New Roman" w:hAnsi="Times New Roman" w:cs="Times New Roman"/>
+                <w:sz w:val="16"/>
+                <w:szCs w:val="16"/>
+              </w:rPr>
+              <w:t>0,18961</w:t>
             </w:r>
           </w:p>
         </w:tc>
@@ -4119,33 +4133,33 @@
                 <w:sz w:val="16"/>
                 <w:szCs w:val="16"/>
               </w:rPr>
-              <w:t>0</w:t>
-            </w:r>
-          </w:p>
-        </w:tc>
-        <w:tc>
-          <w:tcPr>
-            <w:tcW w:w="1134" w:type="dxa"/>
-          </w:tcPr>
-          <w:p>
-            <w:pPr>
-              <w:tabs>
-                <w:tab w:val="left" w:pos="1662"/>
-              </w:tabs>
-              <w:jc w:val="center"/>
-              <w:rPr>
-                <w:rFonts w:ascii="Times New Roman" w:hAnsi="Times New Roman" w:cs="Times New Roman"/>
-                <w:sz w:val="16"/>
-                <w:szCs w:val="16"/>
-              </w:rPr>
-            </w:pPr>
-            <w:r>
-              <w:rPr>
-                <w:rFonts w:ascii="Times New Roman" w:hAnsi="Times New Roman" w:cs="Times New Roman"/>
-                <w:sz w:val="16"/>
-                <w:szCs w:val="16"/>
-              </w:rPr>
-              <w:t>0</w:t>
+              <w:t>6</w:t>
+            </w:r>
+          </w:p>
+        </w:tc>
+        <w:tc>
+          <w:tcPr>
+            <w:tcW w:w="1134" w:type="dxa"/>
+          </w:tcPr>
+          <w:p>
+            <w:pPr>
+              <w:tabs>
+                <w:tab w:val="left" w:pos="1662"/>
+              </w:tabs>
+              <w:jc w:val="center"/>
+              <w:rPr>
+                <w:rFonts w:ascii="Times New Roman" w:hAnsi="Times New Roman" w:cs="Times New Roman"/>
+                <w:sz w:val="16"/>
+                <w:szCs w:val="16"/>
+              </w:rPr>
+            </w:pPr>
+            <w:r>
+              <w:rPr>
+                <w:rFonts w:ascii="Times New Roman" w:hAnsi="Times New Roman" w:cs="Times New Roman"/>
+                <w:sz w:val="16"/>
+                <w:szCs w:val="16"/>
+              </w:rPr>
+              <w:t>107,24</w:t>
             </w:r>
           </w:p>
         </w:tc>
@@ -4171,33 +4185,33 @@
                 <w:sz w:val="16"/>
                 <w:szCs w:val="16"/>
               </w:rPr>
-              <w:t>0</w:t>
-            </w:r>
-          </w:p>
-        </w:tc>
-        <w:tc>
-          <w:tcPr>
-            <w:tcW w:w="1134" w:type="dxa"/>
-          </w:tcPr>
-          <w:p>
-            <w:pPr>
-              <w:tabs>
-                <w:tab w:val="left" w:pos="1662"/>
-              </w:tabs>
-              <w:jc w:val="center"/>
-              <w:rPr>
-                <w:rFonts w:ascii="Times New Roman" w:hAnsi="Times New Roman" w:cs="Times New Roman"/>
-                <w:sz w:val="16"/>
-                <w:szCs w:val="16"/>
-              </w:rPr>
-            </w:pPr>
-            <w:r>
-              <w:rPr>
-                <w:rFonts w:ascii="Times New Roman" w:hAnsi="Times New Roman" w:cs="Times New Roman"/>
-                <w:sz w:val="16"/>
-                <w:szCs w:val="16"/>
-              </w:rPr>
-              <w:t>0</w:t>
+              <w:t>1</w:t>
+            </w:r>
+          </w:p>
+        </w:tc>
+        <w:tc>
+          <w:tcPr>
+            <w:tcW w:w="1134" w:type="dxa"/>
+          </w:tcPr>
+          <w:p>
+            <w:pPr>
+              <w:tabs>
+                <w:tab w:val="left" w:pos="1662"/>
+              </w:tabs>
+              <w:jc w:val="center"/>
+              <w:rPr>
+                <w:rFonts w:ascii="Times New Roman" w:hAnsi="Times New Roman" w:cs="Times New Roman"/>
+                <w:sz w:val="16"/>
+                <w:szCs w:val="16"/>
+              </w:rPr>
+            </w:pPr>
+            <w:r>
+              <w:rPr>
+                <w:rFonts w:ascii="Times New Roman" w:hAnsi="Times New Roman" w:cs="Times New Roman"/>
+                <w:sz w:val="16"/>
+                <w:szCs w:val="16"/>
+              </w:rPr>
+              <w:t>0,14585</w:t>
             </w:r>
           </w:p>
         </w:tc>
@@ -4223,33 +4237,33 @@
                 <w:sz w:val="16"/>
                 <w:szCs w:val="16"/>
               </w:rPr>
-              <w:t>0</w:t>
-            </w:r>
-          </w:p>
-        </w:tc>
-        <w:tc>
-          <w:tcPr>
-            <w:tcW w:w="1134" w:type="dxa"/>
-          </w:tcPr>
-          <w:p>
-            <w:pPr>
-              <w:tabs>
-                <w:tab w:val="left" w:pos="1662"/>
-              </w:tabs>
-              <w:jc w:val="center"/>
-              <w:rPr>
-                <w:rFonts w:ascii="Times New Roman" w:hAnsi="Times New Roman" w:cs="Times New Roman"/>
-                <w:sz w:val="16"/>
-                <w:szCs w:val="16"/>
-              </w:rPr>
-            </w:pPr>
-            <w:r>
-              <w:rPr>
-                <w:rFonts w:ascii="Times New Roman" w:hAnsi="Times New Roman" w:cs="Times New Roman"/>
-                <w:sz w:val="16"/>
-                <w:szCs w:val="16"/>
-              </w:rPr>
-              <w:t>0</w:t>
+              <w:t>107,24</w:t>
+            </w:r>
+          </w:p>
+        </w:tc>
+        <w:tc>
+          <w:tcPr>
+            <w:tcW w:w="1134" w:type="dxa"/>
+          </w:tcPr>
+          <w:p>
+            <w:pPr>
+              <w:tabs>
+                <w:tab w:val="left" w:pos="1662"/>
+              </w:tabs>
+              <w:jc w:val="center"/>
+              <w:rPr>
+                <w:rFonts w:ascii="Times New Roman" w:hAnsi="Times New Roman" w:cs="Times New Roman"/>
+                <w:sz w:val="16"/>
+                <w:szCs w:val="16"/>
+              </w:rPr>
+            </w:pPr>
+            <w:r>
+              <w:rPr>
+                <w:rFonts w:ascii="Times New Roman" w:hAnsi="Times New Roman" w:cs="Times New Roman"/>
+                <w:sz w:val="16"/>
+                <w:szCs w:val="16"/>
+              </w:rPr>
+              <w:t>0,14585</w:t>
             </w:r>
           </w:p>
         </w:tc>
@@ -4355,33 +4369,33 @@
                 <w:sz w:val="16"/>
                 <w:szCs w:val="16"/>
               </w:rPr>
-              <w:t>0</w:t>
-            </w:r>
-          </w:p>
-        </w:tc>
-        <w:tc>
-          <w:tcPr>
-            <w:tcW w:w="1134" w:type="dxa"/>
-          </w:tcPr>
-          <w:p>
-            <w:pPr>
-              <w:tabs>
-                <w:tab w:val="left" w:pos="1662"/>
-              </w:tabs>
-              <w:jc w:val="center"/>
-              <w:rPr>
-                <w:rFonts w:ascii="Times New Roman" w:hAnsi="Times New Roman" w:cs="Times New Roman"/>
-                <w:sz w:val="16"/>
-                <w:szCs w:val="16"/>
-              </w:rPr>
-            </w:pPr>
-            <w:r>
-              <w:rPr>
-                <w:rFonts w:ascii="Times New Roman" w:hAnsi="Times New Roman" w:cs="Times New Roman"/>
-                <w:sz w:val="16"/>
-                <w:szCs w:val="16"/>
-              </w:rPr>
-              <w:t>0</w:t>
+              <w:t>6</w:t>
+            </w:r>
+          </w:p>
+        </w:tc>
+        <w:tc>
+          <w:tcPr>
+            <w:tcW w:w="1134" w:type="dxa"/>
+          </w:tcPr>
+          <w:p>
+            <w:pPr>
+              <w:tabs>
+                <w:tab w:val="left" w:pos="1662"/>
+              </w:tabs>
+              <w:jc w:val="center"/>
+              <w:rPr>
+                <w:rFonts w:ascii="Times New Roman" w:hAnsi="Times New Roman" w:cs="Times New Roman"/>
+                <w:sz w:val="16"/>
+                <w:szCs w:val="16"/>
+              </w:rPr>
+            </w:pPr>
+            <w:r>
+              <w:rPr>
+                <w:rFonts w:ascii="Times New Roman" w:hAnsi="Times New Roman" w:cs="Times New Roman"/>
+                <w:sz w:val="16"/>
+                <w:szCs w:val="16"/>
+              </w:rPr>
+              <w:t>163,76</w:t>
             </w:r>
           </w:p>
         </w:tc>
@@ -4407,33 +4421,33 @@
                 <w:sz w:val="16"/>
                 <w:szCs w:val="16"/>
               </w:rPr>
-              <w:t>0</w:t>
-            </w:r>
-          </w:p>
-        </w:tc>
-        <w:tc>
-          <w:tcPr>
-            <w:tcW w:w="1134" w:type="dxa"/>
-          </w:tcPr>
-          <w:p>
-            <w:pPr>
-              <w:tabs>
-                <w:tab w:val="left" w:pos="1662"/>
-              </w:tabs>
-              <w:jc w:val="center"/>
-              <w:rPr>
-                <w:rFonts w:ascii="Times New Roman" w:hAnsi="Times New Roman" w:cs="Times New Roman"/>
-                <w:sz w:val="16"/>
-                <w:szCs w:val="16"/>
-              </w:rPr>
-            </w:pPr>
-            <w:r>
-              <w:rPr>
-                <w:rFonts w:ascii="Times New Roman" w:hAnsi="Times New Roman" w:cs="Times New Roman"/>
-                <w:sz w:val="16"/>
-                <w:szCs w:val="16"/>
-              </w:rPr>
-              <w:t>0</w:t>
+              <w:t>1</w:t>
+            </w:r>
+          </w:p>
+        </w:tc>
+        <w:tc>
+          <w:tcPr>
+            <w:tcW w:w="1134" w:type="dxa"/>
+          </w:tcPr>
+          <w:p>
+            <w:pPr>
+              <w:tabs>
+                <w:tab w:val="left" w:pos="1662"/>
+              </w:tabs>
+              <w:jc w:val="center"/>
+              <w:rPr>
+                <w:rFonts w:ascii="Times New Roman" w:hAnsi="Times New Roman" w:cs="Times New Roman"/>
+                <w:sz w:val="16"/>
+                <w:szCs w:val="16"/>
+              </w:rPr>
+            </w:pPr>
+            <w:r>
+              <w:rPr>
+                <w:rFonts w:ascii="Times New Roman" w:hAnsi="Times New Roman" w:cs="Times New Roman"/>
+                <w:sz w:val="16"/>
+                <w:szCs w:val="16"/>
+              </w:rPr>
+              <w:t>0,22271</w:t>
             </w:r>
           </w:p>
         </w:tc>
@@ -4459,33 +4473,33 @@
                 <w:sz w:val="16"/>
                 <w:szCs w:val="16"/>
               </w:rPr>
-              <w:t>0</w:t>
-            </w:r>
-          </w:p>
-        </w:tc>
-        <w:tc>
-          <w:tcPr>
-            <w:tcW w:w="1134" w:type="dxa"/>
-          </w:tcPr>
-          <w:p>
-            <w:pPr>
-              <w:tabs>
-                <w:tab w:val="left" w:pos="1662"/>
-              </w:tabs>
-              <w:jc w:val="center"/>
-              <w:rPr>
-                <w:rFonts w:ascii="Times New Roman" w:hAnsi="Times New Roman" w:cs="Times New Roman"/>
-                <w:sz w:val="16"/>
-                <w:szCs w:val="16"/>
-              </w:rPr>
-            </w:pPr>
-            <w:r>
-              <w:rPr>
-                <w:rFonts w:ascii="Times New Roman" w:hAnsi="Times New Roman" w:cs="Times New Roman"/>
-                <w:sz w:val="16"/>
-                <w:szCs w:val="16"/>
-              </w:rPr>
-              <w:t>0</w:t>
+              <w:t>163,76</w:t>
+            </w:r>
+          </w:p>
+        </w:tc>
+        <w:tc>
+          <w:tcPr>
+            <w:tcW w:w="1134" w:type="dxa"/>
+          </w:tcPr>
+          <w:p>
+            <w:pPr>
+              <w:tabs>
+                <w:tab w:val="left" w:pos="1662"/>
+              </w:tabs>
+              <w:jc w:val="center"/>
+              <w:rPr>
+                <w:rFonts w:ascii="Times New Roman" w:hAnsi="Times New Roman" w:cs="Times New Roman"/>
+                <w:sz w:val="16"/>
+                <w:szCs w:val="16"/>
+              </w:rPr>
+            </w:pPr>
+            <w:r>
+              <w:rPr>
+                <w:rFonts w:ascii="Times New Roman" w:hAnsi="Times New Roman" w:cs="Times New Roman"/>
+                <w:sz w:val="16"/>
+                <w:szCs w:val="16"/>
+              </w:rPr>
+              <w:t>0,22271</w:t>
             </w:r>
           </w:p>
         </w:tc>
@@ -4591,33 +4605,33 @@
                 <w:sz w:val="16"/>
                 <w:szCs w:val="16"/>
               </w:rPr>
-              <w:t>0</w:t>
-            </w:r>
-          </w:p>
-        </w:tc>
-        <w:tc>
-          <w:tcPr>
-            <w:tcW w:w="1134" w:type="dxa"/>
-          </w:tcPr>
-          <w:p>
-            <w:pPr>
-              <w:tabs>
-                <w:tab w:val="left" w:pos="1662"/>
-              </w:tabs>
-              <w:jc w:val="center"/>
-              <w:rPr>
-                <w:rFonts w:ascii="Times New Roman" w:hAnsi="Times New Roman" w:cs="Times New Roman"/>
-                <w:sz w:val="16"/>
-                <w:szCs w:val="16"/>
-              </w:rPr>
-            </w:pPr>
-            <w:r>
-              <w:rPr>
-                <w:rFonts w:ascii="Times New Roman" w:hAnsi="Times New Roman" w:cs="Times New Roman"/>
-                <w:sz w:val="16"/>
-                <w:szCs w:val="16"/>
-              </w:rPr>
-              <w:t>0</w:t>
+              <w:t>6</w:t>
+            </w:r>
+          </w:p>
+        </w:tc>
+        <w:tc>
+          <w:tcPr>
+            <w:tcW w:w="1134" w:type="dxa"/>
+          </w:tcPr>
+          <w:p>
+            <w:pPr>
+              <w:tabs>
+                <w:tab w:val="left" w:pos="1662"/>
+              </w:tabs>
+              <w:jc w:val="center"/>
+              <w:rPr>
+                <w:rFonts w:ascii="Times New Roman" w:hAnsi="Times New Roman" w:cs="Times New Roman"/>
+                <w:sz w:val="16"/>
+                <w:szCs w:val="16"/>
+              </w:rPr>
+            </w:pPr>
+            <w:r>
+              <w:rPr>
+                <w:rFonts w:ascii="Times New Roman" w:hAnsi="Times New Roman" w:cs="Times New Roman"/>
+                <w:sz w:val="16"/>
+                <w:szCs w:val="16"/>
+              </w:rPr>
+              <w:t>44,82</w:t>
             </w:r>
           </w:p>
         </w:tc>
@@ -4643,33 +4657,33 @@
                 <w:sz w:val="16"/>
                 <w:szCs w:val="16"/>
               </w:rPr>
-              <w:t>0</w:t>
-            </w:r>
-          </w:p>
-        </w:tc>
-        <w:tc>
-          <w:tcPr>
-            <w:tcW w:w="1134" w:type="dxa"/>
-          </w:tcPr>
-          <w:p>
-            <w:pPr>
-              <w:tabs>
-                <w:tab w:val="left" w:pos="1662"/>
-              </w:tabs>
-              <w:jc w:val="center"/>
-              <w:rPr>
-                <w:rFonts w:ascii="Times New Roman" w:hAnsi="Times New Roman" w:cs="Times New Roman"/>
-                <w:sz w:val="16"/>
-                <w:szCs w:val="16"/>
-              </w:rPr>
-            </w:pPr>
-            <w:r>
-              <w:rPr>
-                <w:rFonts w:ascii="Times New Roman" w:hAnsi="Times New Roman" w:cs="Times New Roman"/>
-                <w:sz w:val="16"/>
-                <w:szCs w:val="16"/>
-              </w:rPr>
-              <w:t>0</w:t>
+              <w:t>1</w:t>
+            </w:r>
+          </w:p>
+        </w:tc>
+        <w:tc>
+          <w:tcPr>
+            <w:tcW w:w="1134" w:type="dxa"/>
+          </w:tcPr>
+          <w:p>
+            <w:pPr>
+              <w:tabs>
+                <w:tab w:val="left" w:pos="1662"/>
+              </w:tabs>
+              <w:jc w:val="center"/>
+              <w:rPr>
+                <w:rFonts w:ascii="Times New Roman" w:hAnsi="Times New Roman" w:cs="Times New Roman"/>
+                <w:sz w:val="16"/>
+                <w:szCs w:val="16"/>
+              </w:rPr>
+            </w:pPr>
+            <w:r>
+              <w:rPr>
+                <w:rFonts w:ascii="Times New Roman" w:hAnsi="Times New Roman" w:cs="Times New Roman"/>
+                <w:sz w:val="16"/>
+                <w:szCs w:val="16"/>
+              </w:rPr>
+              <w:t>0,06096</w:t>
             </w:r>
           </w:p>
         </w:tc>
@@ -4695,33 +4709,33 @@
                 <w:sz w:val="16"/>
                 <w:szCs w:val="16"/>
               </w:rPr>
-              <w:t>0</w:t>
-            </w:r>
-          </w:p>
-        </w:tc>
-        <w:tc>
-          <w:tcPr>
-            <w:tcW w:w="1134" w:type="dxa"/>
-          </w:tcPr>
-          <w:p>
-            <w:pPr>
-              <w:tabs>
-                <w:tab w:val="left" w:pos="1662"/>
-              </w:tabs>
-              <w:jc w:val="center"/>
-              <w:rPr>
-                <w:rFonts w:ascii="Times New Roman" w:hAnsi="Times New Roman" w:cs="Times New Roman"/>
-                <w:sz w:val="16"/>
-                <w:szCs w:val="16"/>
-              </w:rPr>
-            </w:pPr>
-            <w:r>
-              <w:rPr>
-                <w:rFonts w:ascii="Times New Roman" w:hAnsi="Times New Roman" w:cs="Times New Roman"/>
-                <w:sz w:val="16"/>
-                <w:szCs w:val="16"/>
-              </w:rPr>
-              <w:t>0</w:t>
+              <w:t>44,82</w:t>
+            </w:r>
+          </w:p>
+        </w:tc>
+        <w:tc>
+          <w:tcPr>
+            <w:tcW w:w="1134" w:type="dxa"/>
+          </w:tcPr>
+          <w:p>
+            <w:pPr>
+              <w:tabs>
+                <w:tab w:val="left" w:pos="1662"/>
+              </w:tabs>
+              <w:jc w:val="center"/>
+              <w:rPr>
+                <w:rFonts w:ascii="Times New Roman" w:hAnsi="Times New Roman" w:cs="Times New Roman"/>
+                <w:sz w:val="16"/>
+                <w:szCs w:val="16"/>
+              </w:rPr>
+            </w:pPr>
+            <w:r>
+              <w:rPr>
+                <w:rFonts w:ascii="Times New Roman" w:hAnsi="Times New Roman" w:cs="Times New Roman"/>
+                <w:sz w:val="16"/>
+                <w:szCs w:val="16"/>
+              </w:rPr>
+              <w:t>0,06096</w:t>
             </w:r>
           </w:p>
         </w:tc>
@@ -4827,33 +4841,33 @@
                 <w:sz w:val="16"/>
                 <w:szCs w:val="16"/>
               </w:rPr>
-              <w:t>0</w:t>
-            </w:r>
-          </w:p>
-        </w:tc>
-        <w:tc>
-          <w:tcPr>
-            <w:tcW w:w="1134" w:type="dxa"/>
-          </w:tcPr>
-          <w:p>
-            <w:pPr>
-              <w:tabs>
-                <w:tab w:val="left" w:pos="1662"/>
-              </w:tabs>
-              <w:jc w:val="center"/>
-              <w:rPr>
-                <w:rFonts w:ascii="Times New Roman" w:hAnsi="Times New Roman" w:cs="Times New Roman"/>
-                <w:sz w:val="16"/>
-                <w:szCs w:val="16"/>
-              </w:rPr>
-            </w:pPr>
-            <w:r>
-              <w:rPr>
-                <w:rFonts w:ascii="Times New Roman" w:hAnsi="Times New Roman" w:cs="Times New Roman"/>
-                <w:sz w:val="16"/>
-                <w:szCs w:val="16"/>
-              </w:rPr>
-              <w:t>0</w:t>
+              <w:t>6</w:t>
+            </w:r>
+          </w:p>
+        </w:tc>
+        <w:tc>
+          <w:tcPr>
+            <w:tcW w:w="1134" w:type="dxa"/>
+          </w:tcPr>
+          <w:p>
+            <w:pPr>
+              <w:tabs>
+                <w:tab w:val="left" w:pos="1662"/>
+              </w:tabs>
+              <w:jc w:val="center"/>
+              <w:rPr>
+                <w:rFonts w:ascii="Times New Roman" w:hAnsi="Times New Roman" w:cs="Times New Roman"/>
+                <w:sz w:val="16"/>
+                <w:szCs w:val="16"/>
+              </w:rPr>
+            </w:pPr>
+            <w:r>
+              <w:rPr>
+                <w:rFonts w:ascii="Times New Roman" w:hAnsi="Times New Roman" w:cs="Times New Roman"/>
+                <w:sz w:val="16"/>
+                <w:szCs w:val="16"/>
+              </w:rPr>
+              <w:t>8,36</w:t>
             </w:r>
           </w:p>
         </w:tc>
@@ -4879,33 +4893,33 @@
                 <w:sz w:val="16"/>
                 <w:szCs w:val="16"/>
               </w:rPr>
-              <w:t>0</w:t>
-            </w:r>
-          </w:p>
-        </w:tc>
-        <w:tc>
-          <w:tcPr>
-            <w:tcW w:w="1134" w:type="dxa"/>
-          </w:tcPr>
-          <w:p>
-            <w:pPr>
-              <w:tabs>
-                <w:tab w:val="left" w:pos="1662"/>
-              </w:tabs>
-              <w:jc w:val="center"/>
-              <w:rPr>
-                <w:rFonts w:ascii="Times New Roman" w:hAnsi="Times New Roman" w:cs="Times New Roman"/>
-                <w:sz w:val="16"/>
-                <w:szCs w:val="16"/>
-              </w:rPr>
-            </w:pPr>
-            <w:r>
-              <w:rPr>
-                <w:rFonts w:ascii="Times New Roman" w:hAnsi="Times New Roman" w:cs="Times New Roman"/>
-                <w:sz w:val="16"/>
-                <w:szCs w:val="16"/>
-              </w:rPr>
-              <w:t>0</w:t>
+              <w:t>1</w:t>
+            </w:r>
+          </w:p>
+        </w:tc>
+        <w:tc>
+          <w:tcPr>
+            <w:tcW w:w="1134" w:type="dxa"/>
+          </w:tcPr>
+          <w:p>
+            <w:pPr>
+              <w:tabs>
+                <w:tab w:val="left" w:pos="1662"/>
+              </w:tabs>
+              <w:jc w:val="center"/>
+              <w:rPr>
+                <w:rFonts w:ascii="Times New Roman" w:hAnsi="Times New Roman" w:cs="Times New Roman"/>
+                <w:sz w:val="16"/>
+                <w:szCs w:val="16"/>
+              </w:rPr>
+            </w:pPr>
+            <w:r>
+              <w:rPr>
+                <w:rFonts w:ascii="Times New Roman" w:hAnsi="Times New Roman" w:cs="Times New Roman"/>
+                <w:sz w:val="16"/>
+                <w:szCs w:val="16"/>
+              </w:rPr>
+              <w:t>0,01137</w:t>
             </w:r>
           </w:p>
         </w:tc>
@@ -4931,33 +4945,33 @@
                 <w:sz w:val="16"/>
                 <w:szCs w:val="16"/>
               </w:rPr>
-              <w:t>0</w:t>
-            </w:r>
-          </w:p>
-        </w:tc>
-        <w:tc>
-          <w:tcPr>
-            <w:tcW w:w="1134" w:type="dxa"/>
-          </w:tcPr>
-          <w:p>
-            <w:pPr>
-              <w:tabs>
-                <w:tab w:val="left" w:pos="1662"/>
-              </w:tabs>
-              <w:jc w:val="center"/>
-              <w:rPr>
-                <w:rFonts w:ascii="Times New Roman" w:hAnsi="Times New Roman" w:cs="Times New Roman"/>
-                <w:sz w:val="16"/>
-                <w:szCs w:val="16"/>
-              </w:rPr>
-            </w:pPr>
-            <w:r>
-              <w:rPr>
-                <w:rFonts w:ascii="Times New Roman" w:hAnsi="Times New Roman" w:cs="Times New Roman"/>
-                <w:sz w:val="16"/>
-                <w:szCs w:val="16"/>
-              </w:rPr>
-              <w:t>0</w:t>
+              <w:t>8,36</w:t>
+            </w:r>
+          </w:p>
+        </w:tc>
+        <w:tc>
+          <w:tcPr>
+            <w:tcW w:w="1134" w:type="dxa"/>
+          </w:tcPr>
+          <w:p>
+            <w:pPr>
+              <w:tabs>
+                <w:tab w:val="left" w:pos="1662"/>
+              </w:tabs>
+              <w:jc w:val="center"/>
+              <w:rPr>
+                <w:rFonts w:ascii="Times New Roman" w:hAnsi="Times New Roman" w:cs="Times New Roman"/>
+                <w:sz w:val="16"/>
+                <w:szCs w:val="16"/>
+              </w:rPr>
+            </w:pPr>
+            <w:r>
+              <w:rPr>
+                <w:rFonts w:ascii="Times New Roman" w:hAnsi="Times New Roman" w:cs="Times New Roman"/>
+                <w:sz w:val="16"/>
+                <w:szCs w:val="16"/>
+              </w:rPr>
+              <w:t>0,01137</w:t>
             </w:r>
           </w:p>
         </w:tc>
@@ -5063,33 +5077,33 @@
                 <w:sz w:val="16"/>
                 <w:szCs w:val="16"/>
               </w:rPr>
-              <w:t>0</w:t>
-            </w:r>
-          </w:p>
-        </w:tc>
-        <w:tc>
-          <w:tcPr>
-            <w:tcW w:w="1134" w:type="dxa"/>
-          </w:tcPr>
-          <w:p>
-            <w:pPr>
-              <w:tabs>
-                <w:tab w:val="left" w:pos="1662"/>
-              </w:tabs>
-              <w:jc w:val="center"/>
-              <w:rPr>
-                <w:rFonts w:ascii="Times New Roman" w:hAnsi="Times New Roman" w:cs="Times New Roman"/>
-                <w:sz w:val="16"/>
-                <w:szCs w:val="16"/>
-              </w:rPr>
-            </w:pPr>
-            <w:r>
-              <w:rPr>
-                <w:rFonts w:ascii="Times New Roman" w:hAnsi="Times New Roman" w:cs="Times New Roman"/>
-                <w:sz w:val="16"/>
-                <w:szCs w:val="16"/>
-              </w:rPr>
-              <w:t>0</w:t>
+              <w:t>6</w:t>
+            </w:r>
+          </w:p>
+        </w:tc>
+        <w:tc>
+          <w:tcPr>
+            <w:tcW w:w="1134" w:type="dxa"/>
+          </w:tcPr>
+          <w:p>
+            <w:pPr>
+              <w:tabs>
+                <w:tab w:val="left" w:pos="1662"/>
+              </w:tabs>
+              <w:jc w:val="center"/>
+              <w:rPr>
+                <w:rFonts w:ascii="Times New Roman" w:hAnsi="Times New Roman" w:cs="Times New Roman"/>
+                <w:sz w:val="16"/>
+                <w:szCs w:val="16"/>
+              </w:rPr>
+            </w:pPr>
+            <w:r>
+              <w:rPr>
+                <w:rFonts w:ascii="Times New Roman" w:hAnsi="Times New Roman" w:cs="Times New Roman"/>
+                <w:sz w:val="16"/>
+                <w:szCs w:val="16"/>
+              </w:rPr>
+              <w:t>98,66</w:t>
             </w:r>
           </w:p>
         </w:tc>
@@ -5115,33 +5129,33 @@
                 <w:sz w:val="16"/>
                 <w:szCs w:val="16"/>
               </w:rPr>
-              <w:t>0</w:t>
-            </w:r>
-          </w:p>
-        </w:tc>
-        <w:tc>
-          <w:tcPr>
-            <w:tcW w:w="1134" w:type="dxa"/>
-          </w:tcPr>
-          <w:p>
-            <w:pPr>
-              <w:tabs>
-                <w:tab w:val="left" w:pos="1662"/>
-              </w:tabs>
-              <w:jc w:val="center"/>
-              <w:rPr>
-                <w:rFonts w:ascii="Times New Roman" w:hAnsi="Times New Roman" w:cs="Times New Roman"/>
-                <w:sz w:val="16"/>
-                <w:szCs w:val="16"/>
-              </w:rPr>
-            </w:pPr>
-            <w:r>
-              <w:rPr>
-                <w:rFonts w:ascii="Times New Roman" w:hAnsi="Times New Roman" w:cs="Times New Roman"/>
-                <w:sz w:val="16"/>
-                <w:szCs w:val="16"/>
-              </w:rPr>
-              <w:t>0</w:t>
+              <w:t>1</w:t>
+            </w:r>
+          </w:p>
+        </w:tc>
+        <w:tc>
+          <w:tcPr>
+            <w:tcW w:w="1134" w:type="dxa"/>
+          </w:tcPr>
+          <w:p>
+            <w:pPr>
+              <w:tabs>
+                <w:tab w:val="left" w:pos="1662"/>
+              </w:tabs>
+              <w:jc w:val="center"/>
+              <w:rPr>
+                <w:rFonts w:ascii="Times New Roman" w:hAnsi="Times New Roman" w:cs="Times New Roman"/>
+                <w:sz w:val="16"/>
+                <w:szCs w:val="16"/>
+              </w:rPr>
+            </w:pPr>
+            <w:r>
+              <w:rPr>
+                <w:rFonts w:ascii="Times New Roman" w:hAnsi="Times New Roman" w:cs="Times New Roman"/>
+                <w:sz w:val="16"/>
+                <w:szCs w:val="16"/>
+              </w:rPr>
+              <w:t>0,13418</w:t>
             </w:r>
           </w:p>
         </w:tc>
@@ -5167,33 +5181,33 @@
                 <w:sz w:val="16"/>
                 <w:szCs w:val="16"/>
               </w:rPr>
-              <w:t>0</w:t>
-            </w:r>
-          </w:p>
-        </w:tc>
-        <w:tc>
-          <w:tcPr>
-            <w:tcW w:w="1134" w:type="dxa"/>
-          </w:tcPr>
-          <w:p>
-            <w:pPr>
-              <w:tabs>
-                <w:tab w:val="left" w:pos="1662"/>
-              </w:tabs>
-              <w:jc w:val="center"/>
-              <w:rPr>
-                <w:rFonts w:ascii="Times New Roman" w:hAnsi="Times New Roman" w:cs="Times New Roman"/>
-                <w:sz w:val="16"/>
-                <w:szCs w:val="16"/>
-              </w:rPr>
-            </w:pPr>
-            <w:r>
-              <w:rPr>
-                <w:rFonts w:ascii="Times New Roman" w:hAnsi="Times New Roman" w:cs="Times New Roman"/>
-                <w:sz w:val="16"/>
-                <w:szCs w:val="16"/>
-              </w:rPr>
-              <w:t>0</w:t>
+              <w:t>98,66</w:t>
+            </w:r>
+          </w:p>
+        </w:tc>
+        <w:tc>
+          <w:tcPr>
+            <w:tcW w:w="1134" w:type="dxa"/>
+          </w:tcPr>
+          <w:p>
+            <w:pPr>
+              <w:tabs>
+                <w:tab w:val="left" w:pos="1662"/>
+              </w:tabs>
+              <w:jc w:val="center"/>
+              <w:rPr>
+                <w:rFonts w:ascii="Times New Roman" w:hAnsi="Times New Roman" w:cs="Times New Roman"/>
+                <w:sz w:val="16"/>
+                <w:szCs w:val="16"/>
+              </w:rPr>
+            </w:pPr>
+            <w:r>
+              <w:rPr>
+                <w:rFonts w:ascii="Times New Roman" w:hAnsi="Times New Roman" w:cs="Times New Roman"/>
+                <w:sz w:val="16"/>
+                <w:szCs w:val="16"/>
+              </w:rPr>
+              <w:t>0,13418</w:t>
             </w:r>
           </w:p>
         </w:tc>
@@ -5299,33 +5313,33 @@
                 <w:sz w:val="16"/>
                 <w:szCs w:val="16"/>
               </w:rPr>
-              <w:t>0</w:t>
-            </w:r>
-          </w:p>
-        </w:tc>
-        <w:tc>
-          <w:tcPr>
-            <w:tcW w:w="1134" w:type="dxa"/>
-          </w:tcPr>
-          <w:p>
-            <w:pPr>
-              <w:tabs>
-                <w:tab w:val="left" w:pos="1662"/>
-              </w:tabs>
-              <w:jc w:val="center"/>
-              <w:rPr>
-                <w:rFonts w:ascii="Times New Roman" w:hAnsi="Times New Roman" w:cs="Times New Roman"/>
-                <w:sz w:val="16"/>
-                <w:szCs w:val="16"/>
-              </w:rPr>
-            </w:pPr>
-            <w:r>
-              <w:rPr>
-                <w:rFonts w:ascii="Times New Roman" w:hAnsi="Times New Roman" w:cs="Times New Roman"/>
-                <w:sz w:val="16"/>
-                <w:szCs w:val="16"/>
-              </w:rPr>
-              <w:t>0</w:t>
+              <w:t>6</w:t>
+            </w:r>
+          </w:p>
+        </w:tc>
+        <w:tc>
+          <w:tcPr>
+            <w:tcW w:w="1134" w:type="dxa"/>
+          </w:tcPr>
+          <w:p>
+            <w:pPr>
+              <w:tabs>
+                <w:tab w:val="left" w:pos="1662"/>
+              </w:tabs>
+              <w:jc w:val="center"/>
+              <w:rPr>
+                <w:rFonts w:ascii="Times New Roman" w:hAnsi="Times New Roman" w:cs="Times New Roman"/>
+                <w:sz w:val="16"/>
+                <w:szCs w:val="16"/>
+              </w:rPr>
+            </w:pPr>
+            <w:r>
+              <w:rPr>
+                <w:rFonts w:ascii="Times New Roman" w:hAnsi="Times New Roman" w:cs="Times New Roman"/>
+                <w:sz w:val="16"/>
+                <w:szCs w:val="16"/>
+              </w:rPr>
+              <w:t>7,4</w:t>
             </w:r>
           </w:p>
         </w:tc>
@@ -5351,33 +5365,33 @@
                 <w:sz w:val="16"/>
                 <w:szCs w:val="16"/>
               </w:rPr>
-              <w:t>0</w:t>
-            </w:r>
-          </w:p>
-        </w:tc>
-        <w:tc>
-          <w:tcPr>
-            <w:tcW w:w="1134" w:type="dxa"/>
-          </w:tcPr>
-          <w:p>
-            <w:pPr>
-              <w:tabs>
-                <w:tab w:val="left" w:pos="1662"/>
-              </w:tabs>
-              <w:jc w:val="center"/>
-              <w:rPr>
-                <w:rFonts w:ascii="Times New Roman" w:hAnsi="Times New Roman" w:cs="Times New Roman"/>
-                <w:sz w:val="16"/>
-                <w:szCs w:val="16"/>
-              </w:rPr>
-            </w:pPr>
-            <w:r>
-              <w:rPr>
-                <w:rFonts w:ascii="Times New Roman" w:hAnsi="Times New Roman" w:cs="Times New Roman"/>
-                <w:sz w:val="16"/>
-                <w:szCs w:val="16"/>
-              </w:rPr>
-              <w:t>0</w:t>
+              <w:t>1</w:t>
+            </w:r>
+          </w:p>
+        </w:tc>
+        <w:tc>
+          <w:tcPr>
+            <w:tcW w:w="1134" w:type="dxa"/>
+          </w:tcPr>
+          <w:p>
+            <w:pPr>
+              <w:tabs>
+                <w:tab w:val="left" w:pos="1662"/>
+              </w:tabs>
+              <w:jc w:val="center"/>
+              <w:rPr>
+                <w:rFonts w:ascii="Times New Roman" w:hAnsi="Times New Roman" w:cs="Times New Roman"/>
+                <w:sz w:val="16"/>
+                <w:szCs w:val="16"/>
+              </w:rPr>
+            </w:pPr>
+            <w:r>
+              <w:rPr>
+                <w:rFonts w:ascii="Times New Roman" w:hAnsi="Times New Roman" w:cs="Times New Roman"/>
+                <w:sz w:val="16"/>
+                <w:szCs w:val="16"/>
+              </w:rPr>
+              <w:t>0,01006</w:t>
             </w:r>
           </w:p>
         </w:tc>
@@ -5403,33 +5417,33 @@
                 <w:sz w:val="16"/>
                 <w:szCs w:val="16"/>
               </w:rPr>
-              <w:t>0</w:t>
-            </w:r>
-          </w:p>
-        </w:tc>
-        <w:tc>
-          <w:tcPr>
-            <w:tcW w:w="1134" w:type="dxa"/>
-          </w:tcPr>
-          <w:p>
-            <w:pPr>
-              <w:tabs>
-                <w:tab w:val="left" w:pos="1662"/>
-              </w:tabs>
-              <w:jc w:val="center"/>
-              <w:rPr>
-                <w:rFonts w:ascii="Times New Roman" w:hAnsi="Times New Roman" w:cs="Times New Roman"/>
-                <w:sz w:val="16"/>
-                <w:szCs w:val="16"/>
-              </w:rPr>
-            </w:pPr>
-            <w:r>
-              <w:rPr>
-                <w:rFonts w:ascii="Times New Roman" w:hAnsi="Times New Roman" w:cs="Times New Roman"/>
-                <w:sz w:val="16"/>
-                <w:szCs w:val="16"/>
-              </w:rPr>
-              <w:t>0</w:t>
+              <w:t>7,4</w:t>
+            </w:r>
+          </w:p>
+        </w:tc>
+        <w:tc>
+          <w:tcPr>
+            <w:tcW w:w="1134" w:type="dxa"/>
+          </w:tcPr>
+          <w:p>
+            <w:pPr>
+              <w:tabs>
+                <w:tab w:val="left" w:pos="1662"/>
+              </w:tabs>
+              <w:jc w:val="center"/>
+              <w:rPr>
+                <w:rFonts w:ascii="Times New Roman" w:hAnsi="Times New Roman" w:cs="Times New Roman"/>
+                <w:sz w:val="16"/>
+                <w:szCs w:val="16"/>
+              </w:rPr>
+            </w:pPr>
+            <w:r>
+              <w:rPr>
+                <w:rFonts w:ascii="Times New Roman" w:hAnsi="Times New Roman" w:cs="Times New Roman"/>
+                <w:sz w:val="16"/>
+                <w:szCs w:val="16"/>
+              </w:rPr>
+              <w:t>0,01006</w:t>
             </w:r>
           </w:p>
         </w:tc>
@@ -5535,33 +5549,33 @@
                 <w:sz w:val="16"/>
                 <w:szCs w:val="16"/>
               </w:rPr>
-              <w:t>0</w:t>
-            </w:r>
-          </w:p>
-        </w:tc>
-        <w:tc>
-          <w:tcPr>
-            <w:tcW w:w="1134" w:type="dxa"/>
-          </w:tcPr>
-          <w:p>
-            <w:pPr>
-              <w:tabs>
-                <w:tab w:val="left" w:pos="1662"/>
-              </w:tabs>
-              <w:jc w:val="center"/>
-              <w:rPr>
-                <w:rFonts w:ascii="Times New Roman" w:hAnsi="Times New Roman" w:cs="Times New Roman"/>
-                <w:sz w:val="16"/>
-                <w:szCs w:val="16"/>
-              </w:rPr>
-            </w:pPr>
-            <w:r>
-              <w:rPr>
-                <w:rFonts w:ascii="Times New Roman" w:hAnsi="Times New Roman" w:cs="Times New Roman"/>
-                <w:sz w:val="16"/>
-                <w:szCs w:val="16"/>
-              </w:rPr>
-              <w:t>0</w:t>
+              <w:t>4</w:t>
+            </w:r>
+          </w:p>
+        </w:tc>
+        <w:tc>
+          <w:tcPr>
+            <w:tcW w:w="1134" w:type="dxa"/>
+          </w:tcPr>
+          <w:p>
+            <w:pPr>
+              <w:tabs>
+                <w:tab w:val="left" w:pos="1662"/>
+              </w:tabs>
+              <w:jc w:val="center"/>
+              <w:rPr>
+                <w:rFonts w:ascii="Times New Roman" w:hAnsi="Times New Roman" w:cs="Times New Roman"/>
+                <w:sz w:val="16"/>
+                <w:szCs w:val="16"/>
+              </w:rPr>
+            </w:pPr>
+            <w:r>
+              <w:rPr>
+                <w:rFonts w:ascii="Times New Roman" w:hAnsi="Times New Roman" w:cs="Times New Roman"/>
+                <w:sz w:val="16"/>
+                <w:szCs w:val="16"/>
+              </w:rPr>
+              <w:t>136,89</w:t>
             </w:r>
           </w:p>
         </w:tc>
@@ -5587,33 +5601,33 @@
                 <w:sz w:val="16"/>
                 <w:szCs w:val="16"/>
               </w:rPr>
-              <w:t>0</w:t>
-            </w:r>
-          </w:p>
-        </w:tc>
-        <w:tc>
-          <w:tcPr>
-            <w:tcW w:w="1134" w:type="dxa"/>
-          </w:tcPr>
-          <w:p>
-            <w:pPr>
-              <w:tabs>
-                <w:tab w:val="left" w:pos="1662"/>
-              </w:tabs>
-              <w:jc w:val="center"/>
-              <w:rPr>
-                <w:rFonts w:ascii="Times New Roman" w:hAnsi="Times New Roman" w:cs="Times New Roman"/>
-                <w:sz w:val="16"/>
-                <w:szCs w:val="16"/>
-              </w:rPr>
-            </w:pPr>
-            <w:r>
-              <w:rPr>
-                <w:rFonts w:ascii="Times New Roman" w:hAnsi="Times New Roman" w:cs="Times New Roman"/>
-                <w:sz w:val="16"/>
-                <w:szCs w:val="16"/>
-              </w:rPr>
-              <w:t>0</w:t>
+              <w:t>1</w:t>
+            </w:r>
+          </w:p>
+        </w:tc>
+        <w:tc>
+          <w:tcPr>
+            <w:tcW w:w="1134" w:type="dxa"/>
+          </w:tcPr>
+          <w:p>
+            <w:pPr>
+              <w:tabs>
+                <w:tab w:val="left" w:pos="1662"/>
+              </w:tabs>
+              <w:jc w:val="center"/>
+              <w:rPr>
+                <w:rFonts w:ascii="Times New Roman" w:hAnsi="Times New Roman" w:cs="Times New Roman"/>
+                <w:sz w:val="16"/>
+                <w:szCs w:val="16"/>
+              </w:rPr>
+            </w:pPr>
+            <w:r>
+              <w:rPr>
+                <w:rFonts w:ascii="Times New Roman" w:hAnsi="Times New Roman" w:cs="Times New Roman"/>
+                <w:sz w:val="16"/>
+                <w:szCs w:val="16"/>
+              </w:rPr>
+              <w:t>0,16837</w:t>
             </w:r>
           </w:p>
         </w:tc>
@@ -5639,33 +5653,33 @@
                 <w:sz w:val="16"/>
                 <w:szCs w:val="16"/>
               </w:rPr>
-              <w:t>0</w:t>
-            </w:r>
-          </w:p>
-        </w:tc>
-        <w:tc>
-          <w:tcPr>
-            <w:tcW w:w="1134" w:type="dxa"/>
-          </w:tcPr>
-          <w:p>
-            <w:pPr>
-              <w:tabs>
-                <w:tab w:val="left" w:pos="1662"/>
-              </w:tabs>
-              <w:jc w:val="center"/>
-              <w:rPr>
-                <w:rFonts w:ascii="Times New Roman" w:hAnsi="Times New Roman" w:cs="Times New Roman"/>
-                <w:sz w:val="16"/>
-                <w:szCs w:val="16"/>
-              </w:rPr>
-            </w:pPr>
-            <w:r>
-              <w:rPr>
-                <w:rFonts w:ascii="Times New Roman" w:hAnsi="Times New Roman" w:cs="Times New Roman"/>
-                <w:sz w:val="16"/>
-                <w:szCs w:val="16"/>
-              </w:rPr>
-              <w:t>0</w:t>
+              <w:t>136,89</w:t>
+            </w:r>
+          </w:p>
+        </w:tc>
+        <w:tc>
+          <w:tcPr>
+            <w:tcW w:w="1134" w:type="dxa"/>
+          </w:tcPr>
+          <w:p>
+            <w:pPr>
+              <w:tabs>
+                <w:tab w:val="left" w:pos="1662"/>
+              </w:tabs>
+              <w:jc w:val="center"/>
+              <w:rPr>
+                <w:rFonts w:ascii="Times New Roman" w:hAnsi="Times New Roman" w:cs="Times New Roman"/>
+                <w:sz w:val="16"/>
+                <w:szCs w:val="16"/>
+              </w:rPr>
+            </w:pPr>
+            <w:r>
+              <w:rPr>
+                <w:rFonts w:ascii="Times New Roman" w:hAnsi="Times New Roman" w:cs="Times New Roman"/>
+                <w:sz w:val="16"/>
+                <w:szCs w:val="16"/>
+              </w:rPr>
+              <w:t>0,16837</w:t>
             </w:r>
           </w:p>
         </w:tc>
@@ -5999,33 +6013,33 @@
                 <w:sz w:val="16"/>
                 <w:szCs w:val="16"/>
               </w:rPr>
-              <w:t>0</w:t>
-            </w:r>
-          </w:p>
-        </w:tc>
-        <w:tc>
-          <w:tcPr>
-            <w:tcW w:w="1134" w:type="dxa"/>
-          </w:tcPr>
-          <w:p>
-            <w:pPr>
-              <w:tabs>
-                <w:tab w:val="left" w:pos="1662"/>
-              </w:tabs>
-              <w:jc w:val="center"/>
-              <w:rPr>
-                <w:rFonts w:ascii="Times New Roman" w:hAnsi="Times New Roman" w:cs="Times New Roman"/>
-                <w:sz w:val="16"/>
-                <w:szCs w:val="16"/>
-              </w:rPr>
-            </w:pPr>
-            <w:r>
-              <w:rPr>
-                <w:rFonts w:ascii="Times New Roman" w:hAnsi="Times New Roman" w:cs="Times New Roman"/>
-                <w:sz w:val="16"/>
-                <w:szCs w:val="16"/>
-              </w:rPr>
-              <w:t>0</w:t>
+              <w:t>5</w:t>
+            </w:r>
+          </w:p>
+        </w:tc>
+        <w:tc>
+          <w:tcPr>
+            <w:tcW w:w="1134" w:type="dxa"/>
+          </w:tcPr>
+          <w:p>
+            <w:pPr>
+              <w:tabs>
+                <w:tab w:val="left" w:pos="1662"/>
+              </w:tabs>
+              <w:jc w:val="center"/>
+              <w:rPr>
+                <w:rFonts w:ascii="Times New Roman" w:hAnsi="Times New Roman" w:cs="Times New Roman"/>
+                <w:sz w:val="16"/>
+                <w:szCs w:val="16"/>
+              </w:rPr>
+            </w:pPr>
+            <w:r>
+              <w:rPr>
+                <w:rFonts w:ascii="Times New Roman" w:hAnsi="Times New Roman" w:cs="Times New Roman"/>
+                <w:sz w:val="16"/>
+                <w:szCs w:val="16"/>
+              </w:rPr>
+              <w:t>79,64</w:t>
             </w:r>
           </w:p>
         </w:tc>
@@ -6051,33 +6065,33 @@
                 <w:sz w:val="16"/>
                 <w:szCs w:val="16"/>
               </w:rPr>
-              <w:t>0</w:t>
-            </w:r>
-          </w:p>
-        </w:tc>
-        <w:tc>
-          <w:tcPr>
-            <w:tcW w:w="1134" w:type="dxa"/>
-          </w:tcPr>
-          <w:p>
-            <w:pPr>
-              <w:tabs>
-                <w:tab w:val="left" w:pos="1662"/>
-              </w:tabs>
-              <w:jc w:val="center"/>
-              <w:rPr>
-                <w:rFonts w:ascii="Times New Roman" w:hAnsi="Times New Roman" w:cs="Times New Roman"/>
-                <w:sz w:val="16"/>
-                <w:szCs w:val="16"/>
-              </w:rPr>
-            </w:pPr>
-            <w:r>
-              <w:rPr>
-                <w:rFonts w:ascii="Times New Roman" w:hAnsi="Times New Roman" w:cs="Times New Roman"/>
-                <w:sz w:val="16"/>
-                <w:szCs w:val="16"/>
-              </w:rPr>
-              <w:t>0</w:t>
+              <w:t>1</w:t>
+            </w:r>
+          </w:p>
+        </w:tc>
+        <w:tc>
+          <w:tcPr>
+            <w:tcW w:w="1134" w:type="dxa"/>
+          </w:tcPr>
+          <w:p>
+            <w:pPr>
+              <w:tabs>
+                <w:tab w:val="left" w:pos="1662"/>
+              </w:tabs>
+              <w:jc w:val="center"/>
+              <w:rPr>
+                <w:rFonts w:ascii="Times New Roman" w:hAnsi="Times New Roman" w:cs="Times New Roman"/>
+                <w:sz w:val="16"/>
+                <w:szCs w:val="16"/>
+              </w:rPr>
+            </w:pPr>
+            <w:r>
+              <w:rPr>
+                <w:rFonts w:ascii="Times New Roman" w:hAnsi="Times New Roman" w:cs="Times New Roman"/>
+                <w:sz w:val="16"/>
+                <w:szCs w:val="16"/>
+              </w:rPr>
+              <w:t>0,10035</w:t>
             </w:r>
           </w:p>
         </w:tc>
@@ -6103,33 +6117,33 @@
                 <w:sz w:val="16"/>
                 <w:szCs w:val="16"/>
               </w:rPr>
-              <w:t>0</w:t>
-            </w:r>
-          </w:p>
-        </w:tc>
-        <w:tc>
-          <w:tcPr>
-            <w:tcW w:w="1134" w:type="dxa"/>
-          </w:tcPr>
-          <w:p>
-            <w:pPr>
-              <w:tabs>
-                <w:tab w:val="left" w:pos="1662"/>
-              </w:tabs>
-              <w:jc w:val="center"/>
-              <w:rPr>
-                <w:rFonts w:ascii="Times New Roman" w:hAnsi="Times New Roman" w:cs="Times New Roman"/>
-                <w:sz w:val="16"/>
-                <w:szCs w:val="16"/>
-              </w:rPr>
-            </w:pPr>
-            <w:r>
-              <w:rPr>
-                <w:rFonts w:ascii="Times New Roman" w:hAnsi="Times New Roman" w:cs="Times New Roman"/>
-                <w:sz w:val="16"/>
-                <w:szCs w:val="16"/>
-              </w:rPr>
-              <w:t>0</w:t>
+              <w:t>79,64</w:t>
+            </w:r>
+          </w:p>
+        </w:tc>
+        <w:tc>
+          <w:tcPr>
+            <w:tcW w:w="1134" w:type="dxa"/>
+          </w:tcPr>
+          <w:p>
+            <w:pPr>
+              <w:tabs>
+                <w:tab w:val="left" w:pos="1662"/>
+              </w:tabs>
+              <w:jc w:val="center"/>
+              <w:rPr>
+                <w:rFonts w:ascii="Times New Roman" w:hAnsi="Times New Roman" w:cs="Times New Roman"/>
+                <w:sz w:val="16"/>
+                <w:szCs w:val="16"/>
+              </w:rPr>
+            </w:pPr>
+            <w:r>
+              <w:rPr>
+                <w:rFonts w:ascii="Times New Roman" w:hAnsi="Times New Roman" w:cs="Times New Roman"/>
+                <w:sz w:val="16"/>
+                <w:szCs w:val="16"/>
+              </w:rPr>
+              <w:t>0,10035</w:t>
             </w:r>
           </w:p>
         </w:tc>
@@ -6227,33 +6241,33 @@
                 <w:sz w:val="16"/>
                 <w:szCs w:val="16"/>
               </w:rPr>
-              <w:t>0</w:t>
-            </w:r>
-          </w:p>
-        </w:tc>
-        <w:tc>
-          <w:tcPr>
-            <w:tcW w:w="1134" w:type="dxa"/>
-          </w:tcPr>
-          <w:p>
-            <w:pPr>
-              <w:tabs>
-                <w:tab w:val="left" w:pos="1662"/>
-              </w:tabs>
-              <w:jc w:val="center"/>
-              <w:rPr>
-                <w:rFonts w:ascii="Times New Roman" w:hAnsi="Times New Roman" w:cs="Times New Roman"/>
-                <w:sz w:val="16"/>
-                <w:szCs w:val="16"/>
-              </w:rPr>
-            </w:pPr>
-            <w:r>
-              <w:rPr>
-                <w:rFonts w:ascii="Times New Roman" w:hAnsi="Times New Roman" w:cs="Times New Roman"/>
-                <w:sz w:val="16"/>
-                <w:szCs w:val="16"/>
-              </w:rPr>
-              <w:t>0</w:t>
+              <w:t>5</w:t>
+            </w:r>
+          </w:p>
+        </w:tc>
+        <w:tc>
+          <w:tcPr>
+            <w:tcW w:w="1134" w:type="dxa"/>
+          </w:tcPr>
+          <w:p>
+            <w:pPr>
+              <w:tabs>
+                <w:tab w:val="left" w:pos="1662"/>
+              </w:tabs>
+              <w:jc w:val="center"/>
+              <w:rPr>
+                <w:rFonts w:ascii="Times New Roman" w:hAnsi="Times New Roman" w:cs="Times New Roman"/>
+                <w:sz w:val="16"/>
+                <w:szCs w:val="16"/>
+              </w:rPr>
+            </w:pPr>
+            <w:r>
+              <w:rPr>
+                <w:rFonts w:ascii="Times New Roman" w:hAnsi="Times New Roman" w:cs="Times New Roman"/>
+                <w:sz w:val="16"/>
+                <w:szCs w:val="16"/>
+              </w:rPr>
+              <w:t>61,26</w:t>
             </w:r>
           </w:p>
         </w:tc>
@@ -6279,33 +6293,33 @@
                 <w:sz w:val="16"/>
                 <w:szCs w:val="16"/>
               </w:rPr>
-              <w:t>0</w:t>
-            </w:r>
-          </w:p>
-        </w:tc>
-        <w:tc>
-          <w:tcPr>
-            <w:tcW w:w="1134" w:type="dxa"/>
-          </w:tcPr>
-          <w:p>
-            <w:pPr>
-              <w:tabs>
-                <w:tab w:val="left" w:pos="1662"/>
-              </w:tabs>
-              <w:jc w:val="center"/>
-              <w:rPr>
-                <w:rFonts w:ascii="Times New Roman" w:hAnsi="Times New Roman" w:cs="Times New Roman"/>
-                <w:sz w:val="16"/>
-                <w:szCs w:val="16"/>
-              </w:rPr>
-            </w:pPr>
-            <w:r>
-              <w:rPr>
-                <w:rFonts w:ascii="Times New Roman" w:hAnsi="Times New Roman" w:cs="Times New Roman"/>
-                <w:sz w:val="16"/>
-                <w:szCs w:val="16"/>
-              </w:rPr>
-              <w:t>0</w:t>
+              <w:t>1</w:t>
+            </w:r>
+          </w:p>
+        </w:tc>
+        <w:tc>
+          <w:tcPr>
+            <w:tcW w:w="1134" w:type="dxa"/>
+          </w:tcPr>
+          <w:p>
+            <w:pPr>
+              <w:tabs>
+                <w:tab w:val="left" w:pos="1662"/>
+              </w:tabs>
+              <w:jc w:val="center"/>
+              <w:rPr>
+                <w:rFonts w:ascii="Times New Roman" w:hAnsi="Times New Roman" w:cs="Times New Roman"/>
+                <w:sz w:val="16"/>
+                <w:szCs w:val="16"/>
+              </w:rPr>
+            </w:pPr>
+            <w:r>
+              <w:rPr>
+                <w:rFonts w:ascii="Times New Roman" w:hAnsi="Times New Roman" w:cs="Times New Roman"/>
+                <w:sz w:val="16"/>
+                <w:szCs w:val="16"/>
+              </w:rPr>
+              <w:t>0,07719</w:t>
             </w:r>
           </w:p>
         </w:tc>
@@ -6331,33 +6345,33 @@
                 <w:sz w:val="16"/>
                 <w:szCs w:val="16"/>
               </w:rPr>
-              <w:t>0</w:t>
-            </w:r>
-          </w:p>
-        </w:tc>
-        <w:tc>
-          <w:tcPr>
-            <w:tcW w:w="1134" w:type="dxa"/>
-          </w:tcPr>
-          <w:p>
-            <w:pPr>
-              <w:tabs>
-                <w:tab w:val="left" w:pos="1662"/>
-              </w:tabs>
-              <w:jc w:val="center"/>
-              <w:rPr>
-                <w:rFonts w:ascii="Times New Roman" w:hAnsi="Times New Roman" w:cs="Times New Roman"/>
-                <w:sz w:val="16"/>
-                <w:szCs w:val="16"/>
-              </w:rPr>
-            </w:pPr>
-            <w:r>
-              <w:rPr>
-                <w:rFonts w:ascii="Times New Roman" w:hAnsi="Times New Roman" w:cs="Times New Roman"/>
-                <w:sz w:val="16"/>
-                <w:szCs w:val="16"/>
-              </w:rPr>
-              <w:t>0</w:t>
+              <w:t>61,26</w:t>
+            </w:r>
+          </w:p>
+        </w:tc>
+        <w:tc>
+          <w:tcPr>
+            <w:tcW w:w="1134" w:type="dxa"/>
+          </w:tcPr>
+          <w:p>
+            <w:pPr>
+              <w:tabs>
+                <w:tab w:val="left" w:pos="1662"/>
+              </w:tabs>
+              <w:jc w:val="center"/>
+              <w:rPr>
+                <w:rFonts w:ascii="Times New Roman" w:hAnsi="Times New Roman" w:cs="Times New Roman"/>
+                <w:sz w:val="16"/>
+                <w:szCs w:val="16"/>
+              </w:rPr>
+            </w:pPr>
+            <w:r>
+              <w:rPr>
+                <w:rFonts w:ascii="Times New Roman" w:hAnsi="Times New Roman" w:cs="Times New Roman"/>
+                <w:sz w:val="16"/>
+                <w:szCs w:val="16"/>
+              </w:rPr>
+              <w:t>0,07719</w:t>
             </w:r>
           </w:p>
         </w:tc>
@@ -6455,33 +6469,33 @@
                 <w:sz w:val="16"/>
                 <w:szCs w:val="16"/>
               </w:rPr>
-              <w:t>0</w:t>
-            </w:r>
-          </w:p>
-        </w:tc>
-        <w:tc>
-          <w:tcPr>
-            <w:tcW w:w="1134" w:type="dxa"/>
-          </w:tcPr>
-          <w:p>
-            <w:pPr>
-              <w:tabs>
-                <w:tab w:val="left" w:pos="1662"/>
-              </w:tabs>
-              <w:jc w:val="center"/>
-              <w:rPr>
-                <w:rFonts w:ascii="Times New Roman" w:hAnsi="Times New Roman" w:cs="Times New Roman"/>
-                <w:sz w:val="16"/>
-                <w:szCs w:val="16"/>
-              </w:rPr>
-            </w:pPr>
-            <w:r>
-              <w:rPr>
-                <w:rFonts w:ascii="Times New Roman" w:hAnsi="Times New Roman" w:cs="Times New Roman"/>
-                <w:sz w:val="16"/>
-                <w:szCs w:val="16"/>
-              </w:rPr>
-              <w:t>0</w:t>
+              <w:t>5</w:t>
+            </w:r>
+          </w:p>
+        </w:tc>
+        <w:tc>
+          <w:tcPr>
+            <w:tcW w:w="1134" w:type="dxa"/>
+          </w:tcPr>
+          <w:p>
+            <w:pPr>
+              <w:tabs>
+                <w:tab w:val="left" w:pos="1662"/>
+              </w:tabs>
+              <w:jc w:val="center"/>
+              <w:rPr>
+                <w:rFonts w:ascii="Times New Roman" w:hAnsi="Times New Roman" w:cs="Times New Roman"/>
+                <w:sz w:val="16"/>
+                <w:szCs w:val="16"/>
+              </w:rPr>
+            </w:pPr>
+            <w:r>
+              <w:rPr>
+                <w:rFonts w:ascii="Times New Roman" w:hAnsi="Times New Roman" w:cs="Times New Roman"/>
+                <w:sz w:val="16"/>
+                <w:szCs w:val="16"/>
+              </w:rPr>
+              <w:t>47,12</w:t>
             </w:r>
           </w:p>
         </w:tc>
@@ -6507,33 +6521,33 @@
                 <w:sz w:val="16"/>
                 <w:szCs w:val="16"/>
               </w:rPr>
-              <w:t>0</w:t>
-            </w:r>
-          </w:p>
-        </w:tc>
-        <w:tc>
-          <w:tcPr>
-            <w:tcW w:w="1134" w:type="dxa"/>
-          </w:tcPr>
-          <w:p>
-            <w:pPr>
-              <w:tabs>
-                <w:tab w:val="left" w:pos="1662"/>
-              </w:tabs>
-              <w:jc w:val="center"/>
-              <w:rPr>
-                <w:rFonts w:ascii="Times New Roman" w:hAnsi="Times New Roman" w:cs="Times New Roman"/>
-                <w:sz w:val="16"/>
-                <w:szCs w:val="16"/>
-              </w:rPr>
-            </w:pPr>
-            <w:r>
-              <w:rPr>
-                <w:rFonts w:ascii="Times New Roman" w:hAnsi="Times New Roman" w:cs="Times New Roman"/>
-                <w:sz w:val="16"/>
-                <w:szCs w:val="16"/>
-              </w:rPr>
-              <w:t>0</w:t>
+              <w:t>1</w:t>
+            </w:r>
+          </w:p>
+        </w:tc>
+        <w:tc>
+          <w:tcPr>
+            <w:tcW w:w="1134" w:type="dxa"/>
+          </w:tcPr>
+          <w:p>
+            <w:pPr>
+              <w:tabs>
+                <w:tab w:val="left" w:pos="1662"/>
+              </w:tabs>
+              <w:jc w:val="center"/>
+              <w:rPr>
+                <w:rFonts w:ascii="Times New Roman" w:hAnsi="Times New Roman" w:cs="Times New Roman"/>
+                <w:sz w:val="16"/>
+                <w:szCs w:val="16"/>
+              </w:rPr>
+            </w:pPr>
+            <w:r>
+              <w:rPr>
+                <w:rFonts w:ascii="Times New Roman" w:hAnsi="Times New Roman" w:cs="Times New Roman"/>
+                <w:sz w:val="16"/>
+                <w:szCs w:val="16"/>
+              </w:rPr>
+              <w:t>0,05937</w:t>
             </w:r>
           </w:p>
         </w:tc>
@@ -6559,33 +6573,33 @@
                 <w:sz w:val="16"/>
                 <w:szCs w:val="16"/>
               </w:rPr>
-              <w:t>0</w:t>
-            </w:r>
-          </w:p>
-        </w:tc>
-        <w:tc>
-          <w:tcPr>
-            <w:tcW w:w="1134" w:type="dxa"/>
-          </w:tcPr>
-          <w:p>
-            <w:pPr>
-              <w:tabs>
-                <w:tab w:val="left" w:pos="1662"/>
-              </w:tabs>
-              <w:jc w:val="center"/>
-              <w:rPr>
-                <w:rFonts w:ascii="Times New Roman" w:hAnsi="Times New Roman" w:cs="Times New Roman"/>
-                <w:sz w:val="16"/>
-                <w:szCs w:val="16"/>
-              </w:rPr>
-            </w:pPr>
-            <w:r>
-              <w:rPr>
-                <w:rFonts w:ascii="Times New Roman" w:hAnsi="Times New Roman" w:cs="Times New Roman"/>
-                <w:sz w:val="16"/>
-                <w:szCs w:val="16"/>
-              </w:rPr>
-              <w:t>0</w:t>
+              <w:t>47,12</w:t>
+            </w:r>
+          </w:p>
+        </w:tc>
+        <w:tc>
+          <w:tcPr>
+            <w:tcW w:w="1134" w:type="dxa"/>
+          </w:tcPr>
+          <w:p>
+            <w:pPr>
+              <w:tabs>
+                <w:tab w:val="left" w:pos="1662"/>
+              </w:tabs>
+              <w:jc w:val="center"/>
+              <w:rPr>
+                <w:rFonts w:ascii="Times New Roman" w:hAnsi="Times New Roman" w:cs="Times New Roman"/>
+                <w:sz w:val="16"/>
+                <w:szCs w:val="16"/>
+              </w:rPr>
+            </w:pPr>
+            <w:r>
+              <w:rPr>
+                <w:rFonts w:ascii="Times New Roman" w:hAnsi="Times New Roman" w:cs="Times New Roman"/>
+                <w:sz w:val="16"/>
+                <w:szCs w:val="16"/>
+              </w:rPr>
+              <w:t>0,05937</w:t>
             </w:r>
           </w:p>
         </w:tc>
@@ -6683,33 +6697,33 @@
                 <w:sz w:val="16"/>
                 <w:szCs w:val="16"/>
               </w:rPr>
-              <w:t>0</w:t>
-            </w:r>
-          </w:p>
-        </w:tc>
-        <w:tc>
-          <w:tcPr>
-            <w:tcW w:w="1134" w:type="dxa"/>
-          </w:tcPr>
-          <w:p>
-            <w:pPr>
-              <w:tabs>
-                <w:tab w:val="left" w:pos="1662"/>
-              </w:tabs>
-              <w:jc w:val="center"/>
-              <w:rPr>
-                <w:rFonts w:ascii="Times New Roman" w:hAnsi="Times New Roman" w:cs="Times New Roman"/>
-                <w:sz w:val="16"/>
-                <w:szCs w:val="16"/>
-              </w:rPr>
-            </w:pPr>
-            <w:r>
-              <w:rPr>
-                <w:rFonts w:ascii="Times New Roman" w:hAnsi="Times New Roman" w:cs="Times New Roman"/>
-                <w:sz w:val="16"/>
-                <w:szCs w:val="16"/>
-              </w:rPr>
-              <w:t>0</w:t>
+              <w:t>5</w:t>
+            </w:r>
+          </w:p>
+        </w:tc>
+        <w:tc>
+          <w:tcPr>
+            <w:tcW w:w="1134" w:type="dxa"/>
+          </w:tcPr>
+          <w:p>
+            <w:pPr>
+              <w:tabs>
+                <w:tab w:val="left" w:pos="1662"/>
+              </w:tabs>
+              <w:jc w:val="center"/>
+              <w:rPr>
+                <w:rFonts w:ascii="Times New Roman" w:hAnsi="Times New Roman" w:cs="Times New Roman"/>
+                <w:sz w:val="16"/>
+                <w:szCs w:val="16"/>
+              </w:rPr>
+            </w:pPr>
+            <w:r>
+              <w:rPr>
+                <w:rFonts w:ascii="Times New Roman" w:hAnsi="Times New Roman" w:cs="Times New Roman"/>
+                <w:sz w:val="16"/>
+                <w:szCs w:val="16"/>
+              </w:rPr>
+              <w:t>36,25</w:t>
             </w:r>
           </w:p>
         </w:tc>
@@ -6735,33 +6749,33 @@
                 <w:sz w:val="16"/>
                 <w:szCs w:val="16"/>
               </w:rPr>
-              <w:t>0</w:t>
-            </w:r>
-          </w:p>
-        </w:tc>
-        <w:tc>
-          <w:tcPr>
-            <w:tcW w:w="1134" w:type="dxa"/>
-          </w:tcPr>
-          <w:p>
-            <w:pPr>
-              <w:tabs>
-                <w:tab w:val="left" w:pos="1662"/>
-              </w:tabs>
-              <w:jc w:val="center"/>
-              <w:rPr>
-                <w:rFonts w:ascii="Times New Roman" w:hAnsi="Times New Roman" w:cs="Times New Roman"/>
-                <w:sz w:val="16"/>
-                <w:szCs w:val="16"/>
-              </w:rPr>
-            </w:pPr>
-            <w:r>
-              <w:rPr>
-                <w:rFonts w:ascii="Times New Roman" w:hAnsi="Times New Roman" w:cs="Times New Roman"/>
-                <w:sz w:val="16"/>
-                <w:szCs w:val="16"/>
-              </w:rPr>
-              <w:t>0</w:t>
+              <w:t>1</w:t>
+            </w:r>
+          </w:p>
+        </w:tc>
+        <w:tc>
+          <w:tcPr>
+            <w:tcW w:w="1134" w:type="dxa"/>
+          </w:tcPr>
+          <w:p>
+            <w:pPr>
+              <w:tabs>
+                <w:tab w:val="left" w:pos="1662"/>
+              </w:tabs>
+              <w:jc w:val="center"/>
+              <w:rPr>
+                <w:rFonts w:ascii="Times New Roman" w:hAnsi="Times New Roman" w:cs="Times New Roman"/>
+                <w:sz w:val="16"/>
+                <w:szCs w:val="16"/>
+              </w:rPr>
+            </w:pPr>
+            <w:r>
+              <w:rPr>
+                <w:rFonts w:ascii="Times New Roman" w:hAnsi="Times New Roman" w:cs="Times New Roman"/>
+                <w:sz w:val="16"/>
+                <w:szCs w:val="16"/>
+              </w:rPr>
+              <w:t>0,04568</w:t>
             </w:r>
           </w:p>
         </w:tc>
@@ -6787,33 +6801,33 @@
                 <w:sz w:val="16"/>
                 <w:szCs w:val="16"/>
               </w:rPr>
-              <w:t>0</w:t>
-            </w:r>
-          </w:p>
-        </w:tc>
-        <w:tc>
-          <w:tcPr>
-            <w:tcW w:w="1134" w:type="dxa"/>
-          </w:tcPr>
-          <w:p>
-            <w:pPr>
-              <w:tabs>
-                <w:tab w:val="left" w:pos="1662"/>
-              </w:tabs>
-              <w:jc w:val="center"/>
-              <w:rPr>
-                <w:rFonts w:ascii="Times New Roman" w:hAnsi="Times New Roman" w:cs="Times New Roman"/>
-                <w:sz w:val="16"/>
-                <w:szCs w:val="16"/>
-              </w:rPr>
-            </w:pPr>
-            <w:r>
-              <w:rPr>
-                <w:rFonts w:ascii="Times New Roman" w:hAnsi="Times New Roman" w:cs="Times New Roman"/>
-                <w:sz w:val="16"/>
-                <w:szCs w:val="16"/>
-              </w:rPr>
-              <w:t>0</w:t>
+              <w:t>36,25</w:t>
+            </w:r>
+          </w:p>
+        </w:tc>
+        <w:tc>
+          <w:tcPr>
+            <w:tcW w:w="1134" w:type="dxa"/>
+          </w:tcPr>
+          <w:p>
+            <w:pPr>
+              <w:tabs>
+                <w:tab w:val="left" w:pos="1662"/>
+              </w:tabs>
+              <w:jc w:val="center"/>
+              <w:rPr>
+                <w:rFonts w:ascii="Times New Roman" w:hAnsi="Times New Roman" w:cs="Times New Roman"/>
+                <w:sz w:val="16"/>
+                <w:szCs w:val="16"/>
+              </w:rPr>
+            </w:pPr>
+            <w:r>
+              <w:rPr>
+                <w:rFonts w:ascii="Times New Roman" w:hAnsi="Times New Roman" w:cs="Times New Roman"/>
+                <w:sz w:val="16"/>
+                <w:szCs w:val="16"/>
+              </w:rPr>
+              <w:t>0,04568</w:t>
             </w:r>
           </w:p>
         </w:tc>
@@ -6911,33 +6925,33 @@
                 <w:sz w:val="16"/>
                 <w:szCs w:val="16"/>
               </w:rPr>
-              <w:t>0</w:t>
-            </w:r>
-          </w:p>
-        </w:tc>
-        <w:tc>
-          <w:tcPr>
-            <w:tcW w:w="1134" w:type="dxa"/>
-          </w:tcPr>
-          <w:p>
-            <w:pPr>
-              <w:tabs>
-                <w:tab w:val="left" w:pos="1662"/>
-              </w:tabs>
-              <w:jc w:val="center"/>
-              <w:rPr>
-                <w:rFonts w:ascii="Times New Roman" w:hAnsi="Times New Roman" w:cs="Times New Roman"/>
-                <w:sz w:val="16"/>
-                <w:szCs w:val="16"/>
-              </w:rPr>
-            </w:pPr>
-            <w:r>
-              <w:rPr>
-                <w:rFonts w:ascii="Times New Roman" w:hAnsi="Times New Roman" w:cs="Times New Roman"/>
-                <w:sz w:val="16"/>
-                <w:szCs w:val="16"/>
-              </w:rPr>
-              <w:t>0</w:t>
+              <w:t>5</w:t>
+            </w:r>
+          </w:p>
+        </w:tc>
+        <w:tc>
+          <w:tcPr>
+            <w:tcW w:w="1134" w:type="dxa"/>
+          </w:tcPr>
+          <w:p>
+            <w:pPr>
+              <w:tabs>
+                <w:tab w:val="left" w:pos="1662"/>
+              </w:tabs>
+              <w:jc w:val="center"/>
+              <w:rPr>
+                <w:rFonts w:ascii="Times New Roman" w:hAnsi="Times New Roman" w:cs="Times New Roman"/>
+                <w:sz w:val="16"/>
+                <w:szCs w:val="16"/>
+              </w:rPr>
+            </w:pPr>
+            <w:r>
+              <w:rPr>
+                <w:rFonts w:ascii="Times New Roman" w:hAnsi="Times New Roman" w:cs="Times New Roman"/>
+                <w:sz w:val="16"/>
+                <w:szCs w:val="16"/>
+              </w:rPr>
+              <w:t>27,88</w:t>
             </w:r>
           </w:p>
         </w:tc>
@@ -6963,33 +6977,33 @@
                 <w:sz w:val="16"/>
                 <w:szCs w:val="16"/>
               </w:rPr>
-              <w:t>0</w:t>
-            </w:r>
-          </w:p>
-        </w:tc>
-        <w:tc>
-          <w:tcPr>
-            <w:tcW w:w="1134" w:type="dxa"/>
-          </w:tcPr>
-          <w:p>
-            <w:pPr>
-              <w:tabs>
-                <w:tab w:val="left" w:pos="1662"/>
-              </w:tabs>
-              <w:jc w:val="center"/>
-              <w:rPr>
-                <w:rFonts w:ascii="Times New Roman" w:hAnsi="Times New Roman" w:cs="Times New Roman"/>
-                <w:sz w:val="16"/>
-                <w:szCs w:val="16"/>
-              </w:rPr>
-            </w:pPr>
-            <w:r>
-              <w:rPr>
-                <w:rFonts w:ascii="Times New Roman" w:hAnsi="Times New Roman" w:cs="Times New Roman"/>
-                <w:sz w:val="16"/>
-                <w:szCs w:val="16"/>
-              </w:rPr>
-              <w:t>0</w:t>
+              <w:t>1</w:t>
+            </w:r>
+          </w:p>
+        </w:tc>
+        <w:tc>
+          <w:tcPr>
+            <w:tcW w:w="1134" w:type="dxa"/>
+          </w:tcPr>
+          <w:p>
+            <w:pPr>
+              <w:tabs>
+                <w:tab w:val="left" w:pos="1662"/>
+              </w:tabs>
+              <w:jc w:val="center"/>
+              <w:rPr>
+                <w:rFonts w:ascii="Times New Roman" w:hAnsi="Times New Roman" w:cs="Times New Roman"/>
+                <w:sz w:val="16"/>
+                <w:szCs w:val="16"/>
+              </w:rPr>
+            </w:pPr>
+            <w:r>
+              <w:rPr>
+                <w:rFonts w:ascii="Times New Roman" w:hAnsi="Times New Roman" w:cs="Times New Roman"/>
+                <w:sz w:val="16"/>
+                <w:szCs w:val="16"/>
+              </w:rPr>
+              <w:t>0,03513</w:t>
             </w:r>
           </w:p>
         </w:tc>
@@ -7015,33 +7029,33 @@
                 <w:sz w:val="16"/>
                 <w:szCs w:val="16"/>
               </w:rPr>
-              <w:t>0</w:t>
-            </w:r>
-          </w:p>
-        </w:tc>
-        <w:tc>
-          <w:tcPr>
-            <w:tcW w:w="1134" w:type="dxa"/>
-          </w:tcPr>
-          <w:p>
-            <w:pPr>
-              <w:tabs>
-                <w:tab w:val="left" w:pos="1662"/>
-              </w:tabs>
-              <w:jc w:val="center"/>
-              <w:rPr>
-                <w:rFonts w:ascii="Times New Roman" w:hAnsi="Times New Roman" w:cs="Times New Roman"/>
-                <w:sz w:val="16"/>
-                <w:szCs w:val="16"/>
-              </w:rPr>
-            </w:pPr>
-            <w:r>
-              <w:rPr>
-                <w:rFonts w:ascii="Times New Roman" w:hAnsi="Times New Roman" w:cs="Times New Roman"/>
-                <w:sz w:val="16"/>
-                <w:szCs w:val="16"/>
-              </w:rPr>
-              <w:t>0</w:t>
+              <w:t>27,88</w:t>
+            </w:r>
+          </w:p>
+        </w:tc>
+        <w:tc>
+          <w:tcPr>
+            <w:tcW w:w="1134" w:type="dxa"/>
+          </w:tcPr>
+          <w:p>
+            <w:pPr>
+              <w:tabs>
+                <w:tab w:val="left" w:pos="1662"/>
+              </w:tabs>
+              <w:jc w:val="center"/>
+              <w:rPr>
+                <w:rFonts w:ascii="Times New Roman" w:hAnsi="Times New Roman" w:cs="Times New Roman"/>
+                <w:sz w:val="16"/>
+                <w:szCs w:val="16"/>
+              </w:rPr>
+            </w:pPr>
+            <w:r>
+              <w:rPr>
+                <w:rFonts w:ascii="Times New Roman" w:hAnsi="Times New Roman" w:cs="Times New Roman"/>
+                <w:sz w:val="16"/>
+                <w:szCs w:val="16"/>
+              </w:rPr>
+              <w:t>0,03513</w:t>
             </w:r>
           </w:p>
         </w:tc>
@@ -7139,33 +7153,33 @@
                 <w:sz w:val="16"/>
                 <w:szCs w:val="16"/>
               </w:rPr>
-              <w:t>0</w:t>
-            </w:r>
-          </w:p>
-        </w:tc>
-        <w:tc>
-          <w:tcPr>
-            <w:tcW w:w="1134" w:type="dxa"/>
-          </w:tcPr>
-          <w:p>
-            <w:pPr>
-              <w:tabs>
-                <w:tab w:val="left" w:pos="1662"/>
-              </w:tabs>
-              <w:jc w:val="center"/>
-              <w:rPr>
-                <w:rFonts w:ascii="Times New Roman" w:hAnsi="Times New Roman" w:cs="Times New Roman"/>
-                <w:sz w:val="16"/>
-                <w:szCs w:val="16"/>
-              </w:rPr>
-            </w:pPr>
-            <w:r>
-              <w:rPr>
-                <w:rFonts w:ascii="Times New Roman" w:hAnsi="Times New Roman" w:cs="Times New Roman"/>
-                <w:sz w:val="16"/>
-                <w:szCs w:val="16"/>
-              </w:rPr>
-              <w:t>0</w:t>
+              <w:t>5</w:t>
+            </w:r>
+          </w:p>
+        </w:tc>
+        <w:tc>
+          <w:tcPr>
+            <w:tcW w:w="1134" w:type="dxa"/>
+          </w:tcPr>
+          <w:p>
+            <w:pPr>
+              <w:tabs>
+                <w:tab w:val="left" w:pos="1662"/>
+              </w:tabs>
+              <w:jc w:val="center"/>
+              <w:rPr>
+                <w:rFonts w:ascii="Times New Roman" w:hAnsi="Times New Roman" w:cs="Times New Roman"/>
+                <w:sz w:val="16"/>
+                <w:szCs w:val="16"/>
+              </w:rPr>
+            </w:pPr>
+            <w:r>
+              <w:rPr>
+                <w:rFonts w:ascii="Times New Roman" w:hAnsi="Times New Roman" w:cs="Times New Roman"/>
+                <w:sz w:val="16"/>
+                <w:szCs w:val="16"/>
+              </w:rPr>
+              <w:t>21,45</w:t>
             </w:r>
           </w:p>
         </w:tc>
@@ -7191,33 +7205,33 @@
                 <w:sz w:val="16"/>
                 <w:szCs w:val="16"/>
               </w:rPr>
-              <w:t>0</w:t>
-            </w:r>
-          </w:p>
-        </w:tc>
-        <w:tc>
-          <w:tcPr>
-            <w:tcW w:w="1134" w:type="dxa"/>
-          </w:tcPr>
-          <w:p>
-            <w:pPr>
-              <w:tabs>
-                <w:tab w:val="left" w:pos="1662"/>
-              </w:tabs>
-              <w:jc w:val="center"/>
-              <w:rPr>
-                <w:rFonts w:ascii="Times New Roman" w:hAnsi="Times New Roman" w:cs="Times New Roman"/>
-                <w:sz w:val="16"/>
-                <w:szCs w:val="16"/>
-              </w:rPr>
-            </w:pPr>
-            <w:r>
-              <w:rPr>
-                <w:rFonts w:ascii="Times New Roman" w:hAnsi="Times New Roman" w:cs="Times New Roman"/>
-                <w:sz w:val="16"/>
-                <w:szCs w:val="16"/>
-              </w:rPr>
-              <w:t>0</w:t>
+              <w:t>1</w:t>
+            </w:r>
+          </w:p>
+        </w:tc>
+        <w:tc>
+          <w:tcPr>
+            <w:tcW w:w="1134" w:type="dxa"/>
+          </w:tcPr>
+          <w:p>
+            <w:pPr>
+              <w:tabs>
+                <w:tab w:val="left" w:pos="1662"/>
+              </w:tabs>
+              <w:jc w:val="center"/>
+              <w:rPr>
+                <w:rFonts w:ascii="Times New Roman" w:hAnsi="Times New Roman" w:cs="Times New Roman"/>
+                <w:sz w:val="16"/>
+                <w:szCs w:val="16"/>
+              </w:rPr>
+            </w:pPr>
+            <w:r>
+              <w:rPr>
+                <w:rFonts w:ascii="Times New Roman" w:hAnsi="Times New Roman" w:cs="Times New Roman"/>
+                <w:sz w:val="16"/>
+                <w:szCs w:val="16"/>
+              </w:rPr>
+              <w:t>0,02703</w:t>
             </w:r>
           </w:p>
         </w:tc>
@@ -7243,33 +7257,33 @@
                 <w:sz w:val="16"/>
                 <w:szCs w:val="16"/>
               </w:rPr>
-              <w:t>0</w:t>
-            </w:r>
-          </w:p>
-        </w:tc>
-        <w:tc>
-          <w:tcPr>
-            <w:tcW w:w="1134" w:type="dxa"/>
-          </w:tcPr>
-          <w:p>
-            <w:pPr>
-              <w:tabs>
-                <w:tab w:val="left" w:pos="1662"/>
-              </w:tabs>
-              <w:jc w:val="center"/>
-              <w:rPr>
-                <w:rFonts w:ascii="Times New Roman" w:hAnsi="Times New Roman" w:cs="Times New Roman"/>
-                <w:sz w:val="16"/>
-                <w:szCs w:val="16"/>
-              </w:rPr>
-            </w:pPr>
-            <w:r>
-              <w:rPr>
-                <w:rFonts w:ascii="Times New Roman" w:hAnsi="Times New Roman" w:cs="Times New Roman"/>
-                <w:sz w:val="16"/>
-                <w:szCs w:val="16"/>
-              </w:rPr>
-              <w:t>0</w:t>
+              <w:t>21,45</w:t>
+            </w:r>
+          </w:p>
+        </w:tc>
+        <w:tc>
+          <w:tcPr>
+            <w:tcW w:w="1134" w:type="dxa"/>
+          </w:tcPr>
+          <w:p>
+            <w:pPr>
+              <w:tabs>
+                <w:tab w:val="left" w:pos="1662"/>
+              </w:tabs>
+              <w:jc w:val="center"/>
+              <w:rPr>
+                <w:rFonts w:ascii="Times New Roman" w:hAnsi="Times New Roman" w:cs="Times New Roman"/>
+                <w:sz w:val="16"/>
+                <w:szCs w:val="16"/>
+              </w:rPr>
+            </w:pPr>
+            <w:r>
+              <w:rPr>
+                <w:rFonts w:ascii="Times New Roman" w:hAnsi="Times New Roman" w:cs="Times New Roman"/>
+                <w:sz w:val="16"/>
+                <w:szCs w:val="16"/>
+              </w:rPr>
+              <w:t>0,02703</w:t>
             </w:r>
           </w:p>
         </w:tc>
@@ -7375,33 +7389,33 @@
                 <w:sz w:val="16"/>
                 <w:szCs w:val="16"/>
               </w:rPr>
-              <w:t>0</w:t>
-            </w:r>
-          </w:p>
-        </w:tc>
-        <w:tc>
-          <w:tcPr>
-            <w:tcW w:w="1134" w:type="dxa"/>
-          </w:tcPr>
-          <w:p>
-            <w:pPr>
-              <w:tabs>
-                <w:tab w:val="left" w:pos="1662"/>
-              </w:tabs>
-              <w:jc w:val="center"/>
-              <w:rPr>
-                <w:rFonts w:ascii="Times New Roman" w:hAnsi="Times New Roman" w:cs="Times New Roman"/>
-                <w:sz w:val="16"/>
-                <w:szCs w:val="16"/>
-              </w:rPr>
-            </w:pPr>
-            <w:r>
-              <w:rPr>
-                <w:rFonts w:ascii="Times New Roman" w:hAnsi="Times New Roman" w:cs="Times New Roman"/>
-                <w:sz w:val="16"/>
-                <w:szCs w:val="16"/>
-              </w:rPr>
-              <w:t>0</w:t>
+              <w:t>5</w:t>
+            </w:r>
+          </w:p>
+        </w:tc>
+        <w:tc>
+          <w:tcPr>
+            <w:tcW w:w="1134" w:type="dxa"/>
+          </w:tcPr>
+          <w:p>
+            <w:pPr>
+              <w:tabs>
+                <w:tab w:val="left" w:pos="1662"/>
+              </w:tabs>
+              <w:jc w:val="center"/>
+              <w:rPr>
+                <w:rFonts w:ascii="Times New Roman" w:hAnsi="Times New Roman" w:cs="Times New Roman"/>
+                <w:sz w:val="16"/>
+                <w:szCs w:val="16"/>
+              </w:rPr>
+            </w:pPr>
+            <w:r>
+              <w:rPr>
+                <w:rFonts w:ascii="Times New Roman" w:hAnsi="Times New Roman" w:cs="Times New Roman"/>
+                <w:sz w:val="16"/>
+                <w:szCs w:val="16"/>
+              </w:rPr>
+              <w:t>32,75</w:t>
             </w:r>
           </w:p>
         </w:tc>
@@ -7427,33 +7441,33 @@
                 <w:sz w:val="16"/>
                 <w:szCs w:val="16"/>
               </w:rPr>
-              <w:t>0</w:t>
-            </w:r>
-          </w:p>
-        </w:tc>
-        <w:tc>
-          <w:tcPr>
-            <w:tcW w:w="1134" w:type="dxa"/>
-          </w:tcPr>
-          <w:p>
-            <w:pPr>
-              <w:tabs>
-                <w:tab w:val="left" w:pos="1662"/>
-              </w:tabs>
-              <w:jc w:val="center"/>
-              <w:rPr>
-                <w:rFonts w:ascii="Times New Roman" w:hAnsi="Times New Roman" w:cs="Times New Roman"/>
-                <w:sz w:val="16"/>
-                <w:szCs w:val="16"/>
-              </w:rPr>
-            </w:pPr>
-            <w:r>
-              <w:rPr>
-                <w:rFonts w:ascii="Times New Roman" w:hAnsi="Times New Roman" w:cs="Times New Roman"/>
-                <w:sz w:val="16"/>
-                <w:szCs w:val="16"/>
-              </w:rPr>
-              <w:t>0</w:t>
+              <w:t>1</w:t>
+            </w:r>
+          </w:p>
+        </w:tc>
+        <w:tc>
+          <w:tcPr>
+            <w:tcW w:w="1134" w:type="dxa"/>
+          </w:tcPr>
+          <w:p>
+            <w:pPr>
+              <w:tabs>
+                <w:tab w:val="left" w:pos="1662"/>
+              </w:tabs>
+              <w:jc w:val="center"/>
+              <w:rPr>
+                <w:rFonts w:ascii="Times New Roman" w:hAnsi="Times New Roman" w:cs="Times New Roman"/>
+                <w:sz w:val="16"/>
+                <w:szCs w:val="16"/>
+              </w:rPr>
+            </w:pPr>
+            <w:r>
+              <w:rPr>
+                <w:rFonts w:ascii="Times New Roman" w:hAnsi="Times New Roman" w:cs="Times New Roman"/>
+                <w:sz w:val="16"/>
+                <w:szCs w:val="16"/>
+              </w:rPr>
+              <w:t>0,04127</w:t>
             </w:r>
           </w:p>
         </w:tc>
@@ -7479,33 +7493,33 @@
                 <w:sz w:val="16"/>
                 <w:szCs w:val="16"/>
               </w:rPr>
-              <w:t>0</w:t>
-            </w:r>
-          </w:p>
-        </w:tc>
-        <w:tc>
-          <w:tcPr>
-            <w:tcW w:w="1134" w:type="dxa"/>
-          </w:tcPr>
-          <w:p>
-            <w:pPr>
-              <w:tabs>
-                <w:tab w:val="left" w:pos="1662"/>
-              </w:tabs>
-              <w:jc w:val="center"/>
-              <w:rPr>
-                <w:rFonts w:ascii="Times New Roman" w:hAnsi="Times New Roman" w:cs="Times New Roman"/>
-                <w:sz w:val="16"/>
-                <w:szCs w:val="16"/>
-              </w:rPr>
-            </w:pPr>
-            <w:r>
-              <w:rPr>
-                <w:rFonts w:ascii="Times New Roman" w:hAnsi="Times New Roman" w:cs="Times New Roman"/>
-                <w:sz w:val="16"/>
-                <w:szCs w:val="16"/>
-              </w:rPr>
-              <w:t>0</w:t>
+              <w:t>32,75</w:t>
+            </w:r>
+          </w:p>
+        </w:tc>
+        <w:tc>
+          <w:tcPr>
+            <w:tcW w:w="1134" w:type="dxa"/>
+          </w:tcPr>
+          <w:p>
+            <w:pPr>
+              <w:tabs>
+                <w:tab w:val="left" w:pos="1662"/>
+              </w:tabs>
+              <w:jc w:val="center"/>
+              <w:rPr>
+                <w:rFonts w:ascii="Times New Roman" w:hAnsi="Times New Roman" w:cs="Times New Roman"/>
+                <w:sz w:val="16"/>
+                <w:szCs w:val="16"/>
+              </w:rPr>
+            </w:pPr>
+            <w:r>
+              <w:rPr>
+                <w:rFonts w:ascii="Times New Roman" w:hAnsi="Times New Roman" w:cs="Times New Roman"/>
+                <w:sz w:val="16"/>
+                <w:szCs w:val="16"/>
+              </w:rPr>
+              <w:t>0,04127</w:t>
             </w:r>
           </w:p>
         </w:tc>
@@ -7611,33 +7625,33 @@
                 <w:sz w:val="16"/>
                 <w:szCs w:val="16"/>
               </w:rPr>
-              <w:t>0</w:t>
-            </w:r>
-          </w:p>
-        </w:tc>
-        <w:tc>
-          <w:tcPr>
-            <w:tcW w:w="1134" w:type="dxa"/>
-          </w:tcPr>
-          <w:p>
-            <w:pPr>
-              <w:tabs>
-                <w:tab w:val="left" w:pos="1662"/>
-              </w:tabs>
-              <w:jc w:val="center"/>
-              <w:rPr>
-                <w:rFonts w:ascii="Times New Roman" w:hAnsi="Times New Roman" w:cs="Times New Roman"/>
-                <w:sz w:val="16"/>
-                <w:szCs w:val="16"/>
-              </w:rPr>
-            </w:pPr>
-            <w:r>
-              <w:rPr>
-                <w:rFonts w:ascii="Times New Roman" w:hAnsi="Times New Roman" w:cs="Times New Roman"/>
-                <w:sz w:val="16"/>
-                <w:szCs w:val="16"/>
-              </w:rPr>
-              <w:t>0</w:t>
+              <w:t>5</w:t>
+            </w:r>
+          </w:p>
+        </w:tc>
+        <w:tc>
+          <w:tcPr>
+            <w:tcW w:w="1134" w:type="dxa"/>
+          </w:tcPr>
+          <w:p>
+            <w:pPr>
+              <w:tabs>
+                <w:tab w:val="left" w:pos="1662"/>
+              </w:tabs>
+              <w:jc w:val="center"/>
+              <w:rPr>
+                <w:rFonts w:ascii="Times New Roman" w:hAnsi="Times New Roman" w:cs="Times New Roman"/>
+                <w:sz w:val="16"/>
+                <w:szCs w:val="16"/>
+              </w:rPr>
+            </w:pPr>
+            <w:r>
+              <w:rPr>
+                <w:rFonts w:ascii="Times New Roman" w:hAnsi="Times New Roman" w:cs="Times New Roman"/>
+                <w:sz w:val="16"/>
+                <w:szCs w:val="16"/>
+              </w:rPr>
+              <w:t>4,48</w:t>
             </w:r>
           </w:p>
         </w:tc>
@@ -7663,33 +7677,33 @@
                 <w:sz w:val="16"/>
                 <w:szCs w:val="16"/>
               </w:rPr>
-              <w:t>0</w:t>
-            </w:r>
-          </w:p>
-        </w:tc>
-        <w:tc>
-          <w:tcPr>
-            <w:tcW w:w="1134" w:type="dxa"/>
-          </w:tcPr>
-          <w:p>
-            <w:pPr>
-              <w:tabs>
-                <w:tab w:val="left" w:pos="1662"/>
-              </w:tabs>
-              <w:jc w:val="center"/>
-              <w:rPr>
-                <w:rFonts w:ascii="Times New Roman" w:hAnsi="Times New Roman" w:cs="Times New Roman"/>
-                <w:sz w:val="16"/>
-                <w:szCs w:val="16"/>
-              </w:rPr>
-            </w:pPr>
-            <w:r>
-              <w:rPr>
-                <w:rFonts w:ascii="Times New Roman" w:hAnsi="Times New Roman" w:cs="Times New Roman"/>
-                <w:sz w:val="16"/>
-                <w:szCs w:val="16"/>
-              </w:rPr>
-              <w:t>0</w:t>
+              <w:t>1</w:t>
+            </w:r>
+          </w:p>
+        </w:tc>
+        <w:tc>
+          <w:tcPr>
+            <w:tcW w:w="1134" w:type="dxa"/>
+          </w:tcPr>
+          <w:p>
+            <w:pPr>
+              <w:tabs>
+                <w:tab w:val="left" w:pos="1662"/>
+              </w:tabs>
+              <w:jc w:val="center"/>
+              <w:rPr>
+                <w:rFonts w:ascii="Times New Roman" w:hAnsi="Times New Roman" w:cs="Times New Roman"/>
+                <w:sz w:val="16"/>
+                <w:szCs w:val="16"/>
+              </w:rPr>
+            </w:pPr>
+            <w:r>
+              <w:rPr>
+                <w:rFonts w:ascii="Times New Roman" w:hAnsi="Times New Roman" w:cs="Times New Roman"/>
+                <w:sz w:val="16"/>
+                <w:szCs w:val="16"/>
+              </w:rPr>
+              <w:t>0,00564</w:t>
             </w:r>
           </w:p>
         </w:tc>
@@ -7715,33 +7729,33 @@
                 <w:sz w:val="16"/>
                 <w:szCs w:val="16"/>
               </w:rPr>
-              <w:t>0</w:t>
-            </w:r>
-          </w:p>
-        </w:tc>
-        <w:tc>
-          <w:tcPr>
-            <w:tcW w:w="1134" w:type="dxa"/>
-          </w:tcPr>
-          <w:p>
-            <w:pPr>
-              <w:tabs>
-                <w:tab w:val="left" w:pos="1662"/>
-              </w:tabs>
-              <w:jc w:val="center"/>
-              <w:rPr>
-                <w:rFonts w:ascii="Times New Roman" w:hAnsi="Times New Roman" w:cs="Times New Roman"/>
-                <w:sz w:val="16"/>
-                <w:szCs w:val="16"/>
-              </w:rPr>
-            </w:pPr>
-            <w:r>
-              <w:rPr>
-                <w:rFonts w:ascii="Times New Roman" w:hAnsi="Times New Roman" w:cs="Times New Roman"/>
-                <w:sz w:val="16"/>
-                <w:szCs w:val="16"/>
-              </w:rPr>
-              <w:t>0</w:t>
+              <w:t>4,48</w:t>
+            </w:r>
+          </w:p>
+        </w:tc>
+        <w:tc>
+          <w:tcPr>
+            <w:tcW w:w="1134" w:type="dxa"/>
+          </w:tcPr>
+          <w:p>
+            <w:pPr>
+              <w:tabs>
+                <w:tab w:val="left" w:pos="1662"/>
+              </w:tabs>
+              <w:jc w:val="center"/>
+              <w:rPr>
+                <w:rFonts w:ascii="Times New Roman" w:hAnsi="Times New Roman" w:cs="Times New Roman"/>
+                <w:sz w:val="16"/>
+                <w:szCs w:val="16"/>
+              </w:rPr>
+            </w:pPr>
+            <w:r>
+              <w:rPr>
+                <w:rFonts w:ascii="Times New Roman" w:hAnsi="Times New Roman" w:cs="Times New Roman"/>
+                <w:sz w:val="16"/>
+                <w:szCs w:val="16"/>
+              </w:rPr>
+              <w:t>0,00564</w:t>
             </w:r>
           </w:p>
         </w:tc>
@@ -7847,33 +7861,33 @@
                 <w:sz w:val="16"/>
                 <w:szCs w:val="16"/>
               </w:rPr>
-              <w:t>0</w:t>
-            </w:r>
-          </w:p>
-        </w:tc>
-        <w:tc>
-          <w:tcPr>
-            <w:tcW w:w="1134" w:type="dxa"/>
-          </w:tcPr>
-          <w:p>
-            <w:pPr>
-              <w:tabs>
-                <w:tab w:val="left" w:pos="1662"/>
-              </w:tabs>
-              <w:jc w:val="center"/>
-              <w:rPr>
-                <w:rFonts w:ascii="Times New Roman" w:hAnsi="Times New Roman" w:cs="Times New Roman"/>
-                <w:sz w:val="16"/>
-                <w:szCs w:val="16"/>
-              </w:rPr>
-            </w:pPr>
-            <w:r>
-              <w:rPr>
-                <w:rFonts w:ascii="Times New Roman" w:hAnsi="Times New Roman" w:cs="Times New Roman"/>
-                <w:sz w:val="16"/>
-                <w:szCs w:val="16"/>
-              </w:rPr>
-              <w:t>0</w:t>
+              <w:t>5</w:t>
+            </w:r>
+          </w:p>
+        </w:tc>
+        <w:tc>
+          <w:tcPr>
+            <w:tcW w:w="1134" w:type="dxa"/>
+          </w:tcPr>
+          <w:p>
+            <w:pPr>
+              <w:tabs>
+                <w:tab w:val="left" w:pos="1662"/>
+              </w:tabs>
+              <w:jc w:val="center"/>
+              <w:rPr>
+                <w:rFonts w:ascii="Times New Roman" w:hAnsi="Times New Roman" w:cs="Times New Roman"/>
+                <w:sz w:val="16"/>
+                <w:szCs w:val="16"/>
+              </w:rPr>
+            </w:pPr>
+            <w:r>
+              <w:rPr>
+                <w:rFonts w:ascii="Times New Roman" w:hAnsi="Times New Roman" w:cs="Times New Roman"/>
+                <w:sz w:val="16"/>
+                <w:szCs w:val="16"/>
+              </w:rPr>
+              <w:t>1,48</w:t>
             </w:r>
           </w:p>
         </w:tc>
@@ -7899,33 +7913,33 @@
                 <w:sz w:val="16"/>
                 <w:szCs w:val="16"/>
               </w:rPr>
-              <w:t>0</w:t>
-            </w:r>
-          </w:p>
-        </w:tc>
-        <w:tc>
-          <w:tcPr>
-            <w:tcW w:w="1134" w:type="dxa"/>
-          </w:tcPr>
-          <w:p>
-            <w:pPr>
-              <w:tabs>
-                <w:tab w:val="left" w:pos="1662"/>
-              </w:tabs>
-              <w:jc w:val="center"/>
-              <w:rPr>
-                <w:rFonts w:ascii="Times New Roman" w:hAnsi="Times New Roman" w:cs="Times New Roman"/>
-                <w:sz w:val="16"/>
-                <w:szCs w:val="16"/>
-              </w:rPr>
-            </w:pPr>
-            <w:r>
-              <w:rPr>
-                <w:rFonts w:ascii="Times New Roman" w:hAnsi="Times New Roman" w:cs="Times New Roman"/>
-                <w:sz w:val="16"/>
-                <w:szCs w:val="16"/>
-              </w:rPr>
-              <w:t>0</w:t>
+              <w:t>1</w:t>
+            </w:r>
+          </w:p>
+        </w:tc>
+        <w:tc>
+          <w:tcPr>
+            <w:tcW w:w="1134" w:type="dxa"/>
+          </w:tcPr>
+          <w:p>
+            <w:pPr>
+              <w:tabs>
+                <w:tab w:val="left" w:pos="1662"/>
+              </w:tabs>
+              <w:jc w:val="center"/>
+              <w:rPr>
+                <w:rFonts w:ascii="Times New Roman" w:hAnsi="Times New Roman" w:cs="Times New Roman"/>
+                <w:sz w:val="16"/>
+                <w:szCs w:val="16"/>
+              </w:rPr>
+            </w:pPr>
+            <w:r>
+              <w:rPr>
+                <w:rFonts w:ascii="Times New Roman" w:hAnsi="Times New Roman" w:cs="Times New Roman"/>
+                <w:sz w:val="16"/>
+                <w:szCs w:val="16"/>
+              </w:rPr>
+              <w:t>0,00186</w:t>
             </w:r>
           </w:p>
         </w:tc>
@@ -7951,33 +7965,33 @@
                 <w:sz w:val="16"/>
                 <w:szCs w:val="16"/>
               </w:rPr>
-              <w:t>0</w:t>
-            </w:r>
-          </w:p>
-        </w:tc>
-        <w:tc>
-          <w:tcPr>
-            <w:tcW w:w="1134" w:type="dxa"/>
-          </w:tcPr>
-          <w:p>
-            <w:pPr>
-              <w:tabs>
-                <w:tab w:val="left" w:pos="1662"/>
-              </w:tabs>
-              <w:jc w:val="center"/>
-              <w:rPr>
-                <w:rFonts w:ascii="Times New Roman" w:hAnsi="Times New Roman" w:cs="Times New Roman"/>
-                <w:sz w:val="16"/>
-                <w:szCs w:val="16"/>
-              </w:rPr>
-            </w:pPr>
-            <w:r>
-              <w:rPr>
-                <w:rFonts w:ascii="Times New Roman" w:hAnsi="Times New Roman" w:cs="Times New Roman"/>
-                <w:sz w:val="16"/>
-                <w:szCs w:val="16"/>
-              </w:rPr>
-              <w:t>0</w:t>
+              <w:t>1,48</w:t>
+            </w:r>
+          </w:p>
+        </w:tc>
+        <w:tc>
+          <w:tcPr>
+            <w:tcW w:w="1134" w:type="dxa"/>
+          </w:tcPr>
+          <w:p>
+            <w:pPr>
+              <w:tabs>
+                <w:tab w:val="left" w:pos="1662"/>
+              </w:tabs>
+              <w:jc w:val="center"/>
+              <w:rPr>
+                <w:rFonts w:ascii="Times New Roman" w:hAnsi="Times New Roman" w:cs="Times New Roman"/>
+                <w:sz w:val="16"/>
+                <w:szCs w:val="16"/>
+              </w:rPr>
+            </w:pPr>
+            <w:r>
+              <w:rPr>
+                <w:rFonts w:ascii="Times New Roman" w:hAnsi="Times New Roman" w:cs="Times New Roman"/>
+                <w:sz w:val="16"/>
+                <w:szCs w:val="16"/>
+              </w:rPr>
+              <w:t>0,00186</w:t>
             </w:r>
           </w:p>
         </w:tc>
@@ -8083,33 +8097,33 @@
                 <w:sz w:val="16"/>
                 <w:szCs w:val="16"/>
               </w:rPr>
-              <w:t>0</w:t>
-            </w:r>
-          </w:p>
-        </w:tc>
-        <w:tc>
-          <w:tcPr>
-            <w:tcW w:w="1134" w:type="dxa"/>
-          </w:tcPr>
-          <w:p>
-            <w:pPr>
-              <w:tabs>
-                <w:tab w:val="left" w:pos="1662"/>
-              </w:tabs>
-              <w:jc w:val="center"/>
-              <w:rPr>
-                <w:rFonts w:ascii="Times New Roman" w:hAnsi="Times New Roman" w:cs="Times New Roman"/>
-                <w:sz w:val="16"/>
-                <w:szCs w:val="16"/>
-              </w:rPr>
-            </w:pPr>
-            <w:r>
-              <w:rPr>
-                <w:rFonts w:ascii="Times New Roman" w:hAnsi="Times New Roman" w:cs="Times New Roman"/>
-                <w:sz w:val="16"/>
-                <w:szCs w:val="16"/>
-              </w:rPr>
-              <w:t>0</w:t>
+              <w:t>5</w:t>
+            </w:r>
+          </w:p>
+        </w:tc>
+        <w:tc>
+          <w:tcPr>
+            <w:tcW w:w="1134" w:type="dxa"/>
+          </w:tcPr>
+          <w:p>
+            <w:pPr>
+              <w:tabs>
+                <w:tab w:val="left" w:pos="1662"/>
+              </w:tabs>
+              <w:jc w:val="center"/>
+              <w:rPr>
+                <w:rFonts w:ascii="Times New Roman" w:hAnsi="Times New Roman" w:cs="Times New Roman"/>
+                <w:sz w:val="16"/>
+                <w:szCs w:val="16"/>
+              </w:rPr>
+            </w:pPr>
+            <w:r>
+              <w:rPr>
+                <w:rFonts w:ascii="Times New Roman" w:hAnsi="Times New Roman" w:cs="Times New Roman"/>
+                <w:sz w:val="16"/>
+                <w:szCs w:val="16"/>
+              </w:rPr>
+              <w:t>19,73</w:t>
             </w:r>
           </w:p>
         </w:tc>
@@ -8135,33 +8149,33 @@
                 <w:sz w:val="16"/>
                 <w:szCs w:val="16"/>
               </w:rPr>
-              <w:t>0</w:t>
-            </w:r>
-          </w:p>
-        </w:tc>
-        <w:tc>
-          <w:tcPr>
-            <w:tcW w:w="1134" w:type="dxa"/>
-          </w:tcPr>
-          <w:p>
-            <w:pPr>
-              <w:tabs>
-                <w:tab w:val="left" w:pos="1662"/>
-              </w:tabs>
-              <w:jc w:val="center"/>
-              <w:rPr>
-                <w:rFonts w:ascii="Times New Roman" w:hAnsi="Times New Roman" w:cs="Times New Roman"/>
-                <w:sz w:val="16"/>
-                <w:szCs w:val="16"/>
-              </w:rPr>
-            </w:pPr>
-            <w:r>
-              <w:rPr>
-                <w:rFonts w:ascii="Times New Roman" w:hAnsi="Times New Roman" w:cs="Times New Roman"/>
-                <w:sz w:val="16"/>
-                <w:szCs w:val="16"/>
-              </w:rPr>
-              <w:t>0</w:t>
+              <w:t>1</w:t>
+            </w:r>
+          </w:p>
+        </w:tc>
+        <w:tc>
+          <w:tcPr>
+            <w:tcW w:w="1134" w:type="dxa"/>
+          </w:tcPr>
+          <w:p>
+            <w:pPr>
+              <w:tabs>
+                <w:tab w:val="left" w:pos="1662"/>
+              </w:tabs>
+              <w:jc w:val="center"/>
+              <w:rPr>
+                <w:rFonts w:ascii="Times New Roman" w:hAnsi="Times New Roman" w:cs="Times New Roman"/>
+                <w:sz w:val="16"/>
+                <w:szCs w:val="16"/>
+              </w:rPr>
+            </w:pPr>
+            <w:r>
+              <w:rPr>
+                <w:rFonts w:ascii="Times New Roman" w:hAnsi="Times New Roman" w:cs="Times New Roman"/>
+                <w:sz w:val="16"/>
+                <w:szCs w:val="16"/>
+              </w:rPr>
+              <w:t>0,02486</w:t>
             </w:r>
           </w:p>
         </w:tc>
@@ -8187,33 +8201,33 @@
                 <w:sz w:val="16"/>
                 <w:szCs w:val="16"/>
               </w:rPr>
-              <w:t>0</w:t>
-            </w:r>
-          </w:p>
-        </w:tc>
-        <w:tc>
-          <w:tcPr>
-            <w:tcW w:w="1134" w:type="dxa"/>
-          </w:tcPr>
-          <w:p>
-            <w:pPr>
-              <w:tabs>
-                <w:tab w:val="left" w:pos="1662"/>
-              </w:tabs>
-              <w:jc w:val="center"/>
-              <w:rPr>
-                <w:rFonts w:ascii="Times New Roman" w:hAnsi="Times New Roman" w:cs="Times New Roman"/>
-                <w:sz w:val="16"/>
-                <w:szCs w:val="16"/>
-              </w:rPr>
-            </w:pPr>
-            <w:r>
-              <w:rPr>
-                <w:rFonts w:ascii="Times New Roman" w:hAnsi="Times New Roman" w:cs="Times New Roman"/>
-                <w:sz w:val="16"/>
-                <w:szCs w:val="16"/>
-              </w:rPr>
-              <w:t>0</w:t>
+              <w:t>19,73</w:t>
+            </w:r>
+          </w:p>
+        </w:tc>
+        <w:tc>
+          <w:tcPr>
+            <w:tcW w:w="1134" w:type="dxa"/>
+          </w:tcPr>
+          <w:p>
+            <w:pPr>
+              <w:tabs>
+                <w:tab w:val="left" w:pos="1662"/>
+              </w:tabs>
+              <w:jc w:val="center"/>
+              <w:rPr>
+                <w:rFonts w:ascii="Times New Roman" w:hAnsi="Times New Roman" w:cs="Times New Roman"/>
+                <w:sz w:val="16"/>
+                <w:szCs w:val="16"/>
+              </w:rPr>
+            </w:pPr>
+            <w:r>
+              <w:rPr>
+                <w:rFonts w:ascii="Times New Roman" w:hAnsi="Times New Roman" w:cs="Times New Roman"/>
+                <w:sz w:val="16"/>
+                <w:szCs w:val="16"/>
+              </w:rPr>
+              <w:t>0,02486</w:t>
             </w:r>
           </w:p>
         </w:tc>
@@ -8319,33 +8333,33 @@
                 <w:sz w:val="16"/>
                 <w:szCs w:val="16"/>
               </w:rPr>
-              <w:t>0</w:t>
-            </w:r>
-          </w:p>
-        </w:tc>
-        <w:tc>
-          <w:tcPr>
-            <w:tcW w:w="1134" w:type="dxa"/>
-          </w:tcPr>
-          <w:p>
-            <w:pPr>
-              <w:tabs>
-                <w:tab w:val="left" w:pos="1662"/>
-              </w:tabs>
-              <w:jc w:val="center"/>
-              <w:rPr>
-                <w:rFonts w:ascii="Times New Roman" w:hAnsi="Times New Roman" w:cs="Times New Roman"/>
-                <w:sz w:val="16"/>
-                <w:szCs w:val="16"/>
-              </w:rPr>
-            </w:pPr>
-            <w:r>
-              <w:rPr>
-                <w:rFonts w:ascii="Times New Roman" w:hAnsi="Times New Roman" w:cs="Times New Roman"/>
-                <w:sz w:val="16"/>
-                <w:szCs w:val="16"/>
-              </w:rPr>
-              <w:t>0</w:t>
+              <w:t>5</w:t>
+            </w:r>
+          </w:p>
+        </w:tc>
+        <w:tc>
+          <w:tcPr>
+            <w:tcW w:w="1134" w:type="dxa"/>
+          </w:tcPr>
+          <w:p>
+            <w:pPr>
+              <w:tabs>
+                <w:tab w:val="left" w:pos="1662"/>
+              </w:tabs>
+              <w:jc w:val="center"/>
+              <w:rPr>
+                <w:rFonts w:ascii="Times New Roman" w:hAnsi="Times New Roman" w:cs="Times New Roman"/>
+                <w:sz w:val="16"/>
+                <w:szCs w:val="16"/>
+              </w:rPr>
+            </w:pPr>
+            <w:r>
+              <w:rPr>
+                <w:rFonts w:ascii="Times New Roman" w:hAnsi="Times New Roman" w:cs="Times New Roman"/>
+                <w:sz w:val="16"/>
+                <w:szCs w:val="16"/>
+              </w:rPr>
+              <w:t>20,89</w:t>
             </w:r>
           </w:p>
         </w:tc>
@@ -8371,33 +8385,33 @@
                 <w:sz w:val="16"/>
                 <w:szCs w:val="16"/>
               </w:rPr>
-              <w:t>0</w:t>
-            </w:r>
-          </w:p>
-        </w:tc>
-        <w:tc>
-          <w:tcPr>
-            <w:tcW w:w="1134" w:type="dxa"/>
-          </w:tcPr>
-          <w:p>
-            <w:pPr>
-              <w:tabs>
-                <w:tab w:val="left" w:pos="1662"/>
-              </w:tabs>
-              <w:jc w:val="center"/>
-              <w:rPr>
-                <w:rFonts w:ascii="Times New Roman" w:hAnsi="Times New Roman" w:cs="Times New Roman"/>
-                <w:sz w:val="16"/>
-                <w:szCs w:val="16"/>
-              </w:rPr>
-            </w:pPr>
-            <w:r>
-              <w:rPr>
-                <w:rFonts w:ascii="Times New Roman" w:hAnsi="Times New Roman" w:cs="Times New Roman"/>
-                <w:sz w:val="16"/>
-                <w:szCs w:val="16"/>
-              </w:rPr>
-              <w:t>0</w:t>
+              <w:t>1</w:t>
+            </w:r>
+          </w:p>
+        </w:tc>
+        <w:tc>
+          <w:tcPr>
+            <w:tcW w:w="1134" w:type="dxa"/>
+          </w:tcPr>
+          <w:p>
+            <w:pPr>
+              <w:tabs>
+                <w:tab w:val="left" w:pos="1662"/>
+              </w:tabs>
+              <w:jc w:val="center"/>
+              <w:rPr>
+                <w:rFonts w:ascii="Times New Roman" w:hAnsi="Times New Roman" w:cs="Times New Roman"/>
+                <w:sz w:val="16"/>
+                <w:szCs w:val="16"/>
+              </w:rPr>
+            </w:pPr>
+            <w:r>
+              <w:rPr>
+                <w:rFonts w:ascii="Times New Roman" w:hAnsi="Times New Roman" w:cs="Times New Roman"/>
+                <w:sz w:val="16"/>
+                <w:szCs w:val="16"/>
+              </w:rPr>
+              <w:t>0,02632</w:t>
             </w:r>
           </w:p>
         </w:tc>
@@ -8423,33 +8437,33 @@
                 <w:sz w:val="16"/>
                 <w:szCs w:val="16"/>
               </w:rPr>
-              <w:t>0</w:t>
-            </w:r>
-          </w:p>
-        </w:tc>
-        <w:tc>
-          <w:tcPr>
-            <w:tcW w:w="1134" w:type="dxa"/>
-          </w:tcPr>
-          <w:p>
-            <w:pPr>
-              <w:tabs>
-                <w:tab w:val="left" w:pos="1662"/>
-              </w:tabs>
-              <w:jc w:val="center"/>
-              <w:rPr>
-                <w:rFonts w:ascii="Times New Roman" w:hAnsi="Times New Roman" w:cs="Times New Roman"/>
-                <w:sz w:val="16"/>
-                <w:szCs w:val="16"/>
-              </w:rPr>
-            </w:pPr>
-            <w:r>
-              <w:rPr>
-                <w:rFonts w:ascii="Times New Roman" w:hAnsi="Times New Roman" w:cs="Times New Roman"/>
-                <w:sz w:val="16"/>
-                <w:szCs w:val="16"/>
-              </w:rPr>
-              <w:t>0</w:t>
+              <w:t>20,89</w:t>
+            </w:r>
+          </w:p>
+        </w:tc>
+        <w:tc>
+          <w:tcPr>
+            <w:tcW w:w="1134" w:type="dxa"/>
+          </w:tcPr>
+          <w:p>
+            <w:pPr>
+              <w:tabs>
+                <w:tab w:val="left" w:pos="1662"/>
+              </w:tabs>
+              <w:jc w:val="center"/>
+              <w:rPr>
+                <w:rFonts w:ascii="Times New Roman" w:hAnsi="Times New Roman" w:cs="Times New Roman"/>
+                <w:sz w:val="16"/>
+                <w:szCs w:val="16"/>
+              </w:rPr>
+            </w:pPr>
+            <w:r>
+              <w:rPr>
+                <w:rFonts w:ascii="Times New Roman" w:hAnsi="Times New Roman" w:cs="Times New Roman"/>
+                <w:sz w:val="16"/>
+                <w:szCs w:val="16"/>
+              </w:rPr>
+              <w:t>0,02632</w:t>
             </w:r>
           </w:p>
         </w:tc>
@@ -8555,33 +8569,33 @@
                 <w:sz w:val="16"/>
                 <w:szCs w:val="16"/>
               </w:rPr>
-              <w:t>0</w:t>
-            </w:r>
-          </w:p>
-        </w:tc>
-        <w:tc>
-          <w:tcPr>
-            <w:tcW w:w="1134" w:type="dxa"/>
-          </w:tcPr>
-          <w:p>
-            <w:pPr>
-              <w:tabs>
-                <w:tab w:val="left" w:pos="1662"/>
-              </w:tabs>
-              <w:jc w:val="center"/>
-              <w:rPr>
-                <w:rFonts w:ascii="Times New Roman" w:hAnsi="Times New Roman" w:cs="Times New Roman"/>
-                <w:sz w:val="16"/>
-                <w:szCs w:val="16"/>
-              </w:rPr>
-            </w:pPr>
-            <w:r>
-              <w:rPr>
-                <w:rFonts w:ascii="Times New Roman" w:hAnsi="Times New Roman" w:cs="Times New Roman"/>
-                <w:sz w:val="16"/>
-                <w:szCs w:val="16"/>
-              </w:rPr>
-              <w:t>0</w:t>
+              <w:t>2</w:t>
+            </w:r>
+          </w:p>
+        </w:tc>
+        <w:tc>
+          <w:tcPr>
+            <w:tcW w:w="1134" w:type="dxa"/>
+          </w:tcPr>
+          <w:p>
+            <w:pPr>
+              <w:tabs>
+                <w:tab w:val="left" w:pos="1662"/>
+              </w:tabs>
+              <w:jc w:val="center"/>
+              <w:rPr>
+                <w:rFonts w:ascii="Times New Roman" w:hAnsi="Times New Roman" w:cs="Times New Roman"/>
+                <w:sz w:val="16"/>
+                <w:szCs w:val="16"/>
+              </w:rPr>
+            </w:pPr>
+            <w:r>
+              <w:rPr>
+                <w:rFonts w:ascii="Times New Roman" w:hAnsi="Times New Roman" w:cs="Times New Roman"/>
+                <w:sz w:val="16"/>
+                <w:szCs w:val="16"/>
+              </w:rPr>
+              <w:t>136,89</w:t>
             </w:r>
           </w:p>
         </w:tc>
@@ -8607,33 +8621,33 @@
                 <w:sz w:val="16"/>
                 <w:szCs w:val="16"/>
               </w:rPr>
-              <w:t>0</w:t>
-            </w:r>
-          </w:p>
-        </w:tc>
-        <w:tc>
-          <w:tcPr>
-            <w:tcW w:w="1134" w:type="dxa"/>
-          </w:tcPr>
-          <w:p>
-            <w:pPr>
-              <w:tabs>
-                <w:tab w:val="left" w:pos="1662"/>
-              </w:tabs>
-              <w:jc w:val="center"/>
-              <w:rPr>
-                <w:rFonts w:ascii="Times New Roman" w:hAnsi="Times New Roman" w:cs="Times New Roman"/>
-                <w:sz w:val="16"/>
-                <w:szCs w:val="16"/>
-              </w:rPr>
-            </w:pPr>
-            <w:r>
-              <w:rPr>
-                <w:rFonts w:ascii="Times New Roman" w:hAnsi="Times New Roman" w:cs="Times New Roman"/>
-                <w:sz w:val="16"/>
-                <w:szCs w:val="16"/>
-              </w:rPr>
-              <w:t>0</w:t>
+              <w:t>1</w:t>
+            </w:r>
+          </w:p>
+        </w:tc>
+        <w:tc>
+          <w:tcPr>
+            <w:tcW w:w="1134" w:type="dxa"/>
+          </w:tcPr>
+          <w:p>
+            <w:pPr>
+              <w:tabs>
+                <w:tab w:val="left" w:pos="1662"/>
+              </w:tabs>
+              <w:jc w:val="center"/>
+              <w:rPr>
+                <w:rFonts w:ascii="Times New Roman" w:hAnsi="Times New Roman" w:cs="Times New Roman"/>
+                <w:sz w:val="16"/>
+                <w:szCs w:val="16"/>
+              </w:rPr>
+            </w:pPr>
+            <w:r>
+              <w:rPr>
+                <w:rFonts w:ascii="Times New Roman" w:hAnsi="Times New Roman" w:cs="Times New Roman"/>
+                <w:sz w:val="16"/>
+                <w:szCs w:val="16"/>
+              </w:rPr>
+              <w:t>0,12457</w:t>
             </w:r>
           </w:p>
         </w:tc>
@@ -8659,33 +8673,33 @@
                 <w:sz w:val="16"/>
                 <w:szCs w:val="16"/>
               </w:rPr>
-              <w:t>0</w:t>
-            </w:r>
-          </w:p>
-        </w:tc>
-        <w:tc>
-          <w:tcPr>
-            <w:tcW w:w="1134" w:type="dxa"/>
-          </w:tcPr>
-          <w:p>
-            <w:pPr>
-              <w:tabs>
-                <w:tab w:val="left" w:pos="1662"/>
-              </w:tabs>
-              <w:jc w:val="center"/>
-              <w:rPr>
-                <w:rFonts w:ascii="Times New Roman" w:hAnsi="Times New Roman" w:cs="Times New Roman"/>
-                <w:sz w:val="16"/>
-                <w:szCs w:val="16"/>
-              </w:rPr>
-            </w:pPr>
-            <w:r>
-              <w:rPr>
-                <w:rFonts w:ascii="Times New Roman" w:hAnsi="Times New Roman" w:cs="Times New Roman"/>
-                <w:sz w:val="16"/>
-                <w:szCs w:val="16"/>
-              </w:rPr>
-              <w:t>0</w:t>
+              <w:t>136,89</w:t>
+            </w:r>
+          </w:p>
+        </w:tc>
+        <w:tc>
+          <w:tcPr>
+            <w:tcW w:w="1134" w:type="dxa"/>
+          </w:tcPr>
+          <w:p>
+            <w:pPr>
+              <w:tabs>
+                <w:tab w:val="left" w:pos="1662"/>
+              </w:tabs>
+              <w:jc w:val="center"/>
+              <w:rPr>
+                <w:rFonts w:ascii="Times New Roman" w:hAnsi="Times New Roman" w:cs="Times New Roman"/>
+                <w:sz w:val="16"/>
+                <w:szCs w:val="16"/>
+              </w:rPr>
+            </w:pPr>
+            <w:r>
+              <w:rPr>
+                <w:rFonts w:ascii="Times New Roman" w:hAnsi="Times New Roman" w:cs="Times New Roman"/>
+                <w:sz w:val="16"/>
+                <w:szCs w:val="16"/>
+              </w:rPr>
+              <w:t>0,12457</w:t>
             </w:r>
           </w:p>
         </w:tc>
@@ -8791,33 +8805,33 @@
                 <w:sz w:val="16"/>
                 <w:szCs w:val="16"/>
               </w:rPr>
-              <w:t>0</w:t>
-            </w:r>
-          </w:p>
-        </w:tc>
-        <w:tc>
-          <w:tcPr>
-            <w:tcW w:w="1134" w:type="dxa"/>
-          </w:tcPr>
-          <w:p>
-            <w:pPr>
-              <w:tabs>
-                <w:tab w:val="left" w:pos="1662"/>
-              </w:tabs>
-              <w:jc w:val="center"/>
-              <w:rPr>
-                <w:rFonts w:ascii="Times New Roman" w:hAnsi="Times New Roman" w:cs="Times New Roman"/>
-                <w:sz w:val="16"/>
-                <w:szCs w:val="16"/>
-              </w:rPr>
-            </w:pPr>
-            <w:r>
-              <w:rPr>
-                <w:rFonts w:ascii="Times New Roman" w:hAnsi="Times New Roman" w:cs="Times New Roman"/>
-                <w:sz w:val="16"/>
-                <w:szCs w:val="16"/>
-              </w:rPr>
-              <w:t>0</w:t>
+              <w:t>4</w:t>
+            </w:r>
+          </w:p>
+        </w:tc>
+        <w:tc>
+          <w:tcPr>
+            <w:tcW w:w="1134" w:type="dxa"/>
+          </w:tcPr>
+          <w:p>
+            <w:pPr>
+              <w:tabs>
+                <w:tab w:val="left" w:pos="1662"/>
+              </w:tabs>
+              <w:jc w:val="center"/>
+              <w:rPr>
+                <w:rFonts w:ascii="Times New Roman" w:hAnsi="Times New Roman" w:cs="Times New Roman"/>
+                <w:sz w:val="16"/>
+                <w:szCs w:val="16"/>
+              </w:rPr>
+            </w:pPr>
+            <w:r>
+              <w:rPr>
+                <w:rFonts w:ascii="Times New Roman" w:hAnsi="Times New Roman" w:cs="Times New Roman"/>
+                <w:sz w:val="16"/>
+                <w:szCs w:val="16"/>
+              </w:rPr>
+              <w:t>509,66</w:t>
             </w:r>
           </w:p>
         </w:tc>
@@ -8843,33 +8857,33 @@
                 <w:sz w:val="16"/>
                 <w:szCs w:val="16"/>
               </w:rPr>
-              <w:t>0</w:t>
-            </w:r>
-          </w:p>
-        </w:tc>
-        <w:tc>
-          <w:tcPr>
-            <w:tcW w:w="1134" w:type="dxa"/>
-          </w:tcPr>
-          <w:p>
-            <w:pPr>
-              <w:tabs>
-                <w:tab w:val="left" w:pos="1662"/>
-              </w:tabs>
-              <w:jc w:val="center"/>
-              <w:rPr>
-                <w:rFonts w:ascii="Times New Roman" w:hAnsi="Times New Roman" w:cs="Times New Roman"/>
-                <w:sz w:val="16"/>
-                <w:szCs w:val="16"/>
-              </w:rPr>
-            </w:pPr>
-            <w:r>
-              <w:rPr>
-                <w:rFonts w:ascii="Times New Roman" w:hAnsi="Times New Roman" w:cs="Times New Roman"/>
-                <w:sz w:val="16"/>
-                <w:szCs w:val="16"/>
-              </w:rPr>
-              <w:t>0</w:t>
+              <w:t>1</w:t>
+            </w:r>
+          </w:p>
+        </w:tc>
+        <w:tc>
+          <w:tcPr>
+            <w:tcW w:w="1134" w:type="dxa"/>
+          </w:tcPr>
+          <w:p>
+            <w:pPr>
+              <w:tabs>
+                <w:tab w:val="left" w:pos="1662"/>
+              </w:tabs>
+              <w:jc w:val="center"/>
+              <w:rPr>
+                <w:rFonts w:ascii="Times New Roman" w:hAnsi="Times New Roman" w:cs="Times New Roman"/>
+                <w:sz w:val="16"/>
+                <w:szCs w:val="16"/>
+              </w:rPr>
+            </w:pPr>
+            <w:r>
+              <w:rPr>
+                <w:rFonts w:ascii="Times New Roman" w:hAnsi="Times New Roman" w:cs="Times New Roman"/>
+                <w:sz w:val="16"/>
+                <w:szCs w:val="16"/>
+              </w:rPr>
+              <w:t>0,62688</w:t>
             </w:r>
           </w:p>
         </w:tc>
@@ -8895,33 +8909,33 @@
                 <w:sz w:val="16"/>
                 <w:szCs w:val="16"/>
               </w:rPr>
-              <w:t>0</w:t>
-            </w:r>
-          </w:p>
-        </w:tc>
-        <w:tc>
-          <w:tcPr>
-            <w:tcW w:w="1134" w:type="dxa"/>
-          </w:tcPr>
-          <w:p>
-            <w:pPr>
-              <w:tabs>
-                <w:tab w:val="left" w:pos="1662"/>
-              </w:tabs>
-              <w:jc w:val="center"/>
-              <w:rPr>
-                <w:rFonts w:ascii="Times New Roman" w:hAnsi="Times New Roman" w:cs="Times New Roman"/>
-                <w:sz w:val="16"/>
-                <w:szCs w:val="16"/>
-              </w:rPr>
-            </w:pPr>
-            <w:r>
-              <w:rPr>
-                <w:rFonts w:ascii="Times New Roman" w:hAnsi="Times New Roman" w:cs="Times New Roman"/>
-                <w:sz w:val="16"/>
-                <w:szCs w:val="16"/>
-              </w:rPr>
-              <w:t>0</w:t>
+              <w:t>509,66</w:t>
+            </w:r>
+          </w:p>
+        </w:tc>
+        <w:tc>
+          <w:tcPr>
+            <w:tcW w:w="1134" w:type="dxa"/>
+          </w:tcPr>
+          <w:p>
+            <w:pPr>
+              <w:tabs>
+                <w:tab w:val="left" w:pos="1662"/>
+              </w:tabs>
+              <w:jc w:val="center"/>
+              <w:rPr>
+                <w:rFonts w:ascii="Times New Roman" w:hAnsi="Times New Roman" w:cs="Times New Roman"/>
+                <w:sz w:val="16"/>
+                <w:szCs w:val="16"/>
+              </w:rPr>
+            </w:pPr>
+            <w:r>
+              <w:rPr>
+                <w:rFonts w:ascii="Times New Roman" w:hAnsi="Times New Roman" w:cs="Times New Roman"/>
+                <w:sz w:val="16"/>
+                <w:szCs w:val="16"/>
+              </w:rPr>
+              <w:t>0,62688</w:t>
             </w:r>
           </w:p>
         </w:tc>
@@ -9027,33 +9041,33 @@
                 <w:sz w:val="16"/>
                 <w:szCs w:val="16"/>
               </w:rPr>
-              <w:t>0</w:t>
-            </w:r>
-          </w:p>
-        </w:tc>
-        <w:tc>
-          <w:tcPr>
-            <w:tcW w:w="1134" w:type="dxa"/>
-          </w:tcPr>
-          <w:p>
-            <w:pPr>
-              <w:tabs>
-                <w:tab w:val="left" w:pos="1662"/>
-              </w:tabs>
-              <w:jc w:val="center"/>
-              <w:rPr>
-                <w:rFonts w:ascii="Times New Roman" w:hAnsi="Times New Roman" w:cs="Times New Roman"/>
-                <w:sz w:val="16"/>
-                <w:szCs w:val="16"/>
-              </w:rPr>
-            </w:pPr>
-            <w:r>
-              <w:rPr>
-                <w:rFonts w:ascii="Times New Roman" w:hAnsi="Times New Roman" w:cs="Times New Roman"/>
-                <w:sz w:val="16"/>
-                <w:szCs w:val="16"/>
-              </w:rPr>
-              <w:t>0</w:t>
+              <w:t>4</w:t>
+            </w:r>
+          </w:p>
+        </w:tc>
+        <w:tc>
+          <w:tcPr>
+            <w:tcW w:w="1134" w:type="dxa"/>
+          </w:tcPr>
+          <w:p>
+            <w:pPr>
+              <w:tabs>
+                <w:tab w:val="left" w:pos="1662"/>
+              </w:tabs>
+              <w:jc w:val="center"/>
+              <w:rPr>
+                <w:rFonts w:ascii="Times New Roman" w:hAnsi="Times New Roman" w:cs="Times New Roman"/>
+                <w:sz w:val="16"/>
+                <w:szCs w:val="16"/>
+              </w:rPr>
+            </w:pPr>
+            <w:r>
+              <w:rPr>
+                <w:rFonts w:ascii="Times New Roman" w:hAnsi="Times New Roman" w:cs="Times New Roman"/>
+                <w:sz w:val="16"/>
+                <w:szCs w:val="16"/>
+              </w:rPr>
+              <w:t>191,65</w:t>
             </w:r>
           </w:p>
         </w:tc>
@@ -9079,33 +9093,33 @@
                 <w:sz w:val="16"/>
                 <w:szCs w:val="16"/>
               </w:rPr>
-              <w:t>0</w:t>
-            </w:r>
-          </w:p>
-        </w:tc>
-        <w:tc>
-          <w:tcPr>
-            <w:tcW w:w="1134" w:type="dxa"/>
-          </w:tcPr>
-          <w:p>
-            <w:pPr>
-              <w:tabs>
-                <w:tab w:val="left" w:pos="1662"/>
-              </w:tabs>
-              <w:jc w:val="center"/>
-              <w:rPr>
-                <w:rFonts w:ascii="Times New Roman" w:hAnsi="Times New Roman" w:cs="Times New Roman"/>
-                <w:sz w:val="16"/>
-                <w:szCs w:val="16"/>
-              </w:rPr>
-            </w:pPr>
-            <w:r>
-              <w:rPr>
-                <w:rFonts w:ascii="Times New Roman" w:hAnsi="Times New Roman" w:cs="Times New Roman"/>
-                <w:sz w:val="16"/>
-                <w:szCs w:val="16"/>
-              </w:rPr>
-              <w:t>0</w:t>
+              <w:t>1</w:t>
+            </w:r>
+          </w:p>
+        </w:tc>
+        <w:tc>
+          <w:tcPr>
+            <w:tcW w:w="1134" w:type="dxa"/>
+          </w:tcPr>
+          <w:p>
+            <w:pPr>
+              <w:tabs>
+                <w:tab w:val="left" w:pos="1662"/>
+              </w:tabs>
+              <w:jc w:val="center"/>
+              <w:rPr>
+                <w:rFonts w:ascii="Times New Roman" w:hAnsi="Times New Roman" w:cs="Times New Roman"/>
+                <w:sz w:val="16"/>
+                <w:szCs w:val="16"/>
+              </w:rPr>
+            </w:pPr>
+            <w:r>
+              <w:rPr>
+                <w:rFonts w:ascii="Times New Roman" w:hAnsi="Times New Roman" w:cs="Times New Roman"/>
+                <w:sz w:val="16"/>
+                <w:szCs w:val="16"/>
+              </w:rPr>
+              <w:t>0,23573</w:t>
             </w:r>
           </w:p>
         </w:tc>
@@ -9131,33 +9145,33 @@
                 <w:sz w:val="16"/>
                 <w:szCs w:val="16"/>
               </w:rPr>
-              <w:t>0</w:t>
-            </w:r>
-          </w:p>
-        </w:tc>
-        <w:tc>
-          <w:tcPr>
-            <w:tcW w:w="1134" w:type="dxa"/>
-          </w:tcPr>
-          <w:p>
-            <w:pPr>
-              <w:tabs>
-                <w:tab w:val="left" w:pos="1662"/>
-              </w:tabs>
-              <w:jc w:val="center"/>
-              <w:rPr>
-                <w:rFonts w:ascii="Times New Roman" w:hAnsi="Times New Roman" w:cs="Times New Roman"/>
-                <w:sz w:val="16"/>
-                <w:szCs w:val="16"/>
-              </w:rPr>
-            </w:pPr>
-            <w:r>
-              <w:rPr>
-                <w:rFonts w:ascii="Times New Roman" w:hAnsi="Times New Roman" w:cs="Times New Roman"/>
-                <w:sz w:val="16"/>
-                <w:szCs w:val="16"/>
-              </w:rPr>
-              <w:t>0</w:t>
+              <w:t>191,65</w:t>
+            </w:r>
+          </w:p>
+        </w:tc>
+        <w:tc>
+          <w:tcPr>
+            <w:tcW w:w="1134" w:type="dxa"/>
+          </w:tcPr>
+          <w:p>
+            <w:pPr>
+              <w:tabs>
+                <w:tab w:val="left" w:pos="1662"/>
+              </w:tabs>
+              <w:jc w:val="center"/>
+              <w:rPr>
+                <w:rFonts w:ascii="Times New Roman" w:hAnsi="Times New Roman" w:cs="Times New Roman"/>
+                <w:sz w:val="16"/>
+                <w:szCs w:val="16"/>
+              </w:rPr>
+            </w:pPr>
+            <w:r>
+              <w:rPr>
+                <w:rFonts w:ascii="Times New Roman" w:hAnsi="Times New Roman" w:cs="Times New Roman"/>
+                <w:sz w:val="16"/>
+                <w:szCs w:val="16"/>
+              </w:rPr>
+              <w:t>0,23573</w:t>
             </w:r>
           </w:p>
         </w:tc>
@@ -9323,6 +9337,123 @@
                 <w:szCs w:val="16"/>
               </w:rPr>
             </w:pPr>
+          </w:p>
+        </w:tc>
+      </w:tr>
+    </w:tbl>
+    <w:p>
+      <w:pPr>
+        <w:tabs>
+          <w:tab w:val="left" w:pos="1662"/>
+        </w:tabs>
+        <w:jc w:val="center"/>
+        <w:rPr>
+          <w:rFonts w:ascii="Times New Roman" w:hAnsi="Times New Roman" w:cs="Times New Roman"/>
+        </w:rPr>
+      </w:pPr>
+    </w:p>
+    <w:tbl>
+      <w:tblPr>
+        <w:tblStyle w:val="a3"/>
+        <w:tblW w:w="5387" w:type="dxa"/>
+        <w:tblInd w:w="5098" w:type="dxa"/>
+        <w:tblLook w:val="04A0" w:firstRow="1" w:lastRow="0" w:firstColumn="1" w:lastColumn="0" w:noHBand="0" w:noVBand="1"/>
+      </w:tblPr>
+      <w:tblGrid>
+        <w:gridCol w:w="1843"/>
+        <w:gridCol w:w="1134"/>
+        <w:gridCol w:w="1276"/>
+        <w:gridCol w:w="1134"/>
+      </w:tblGrid>
+      <w:tr>
+        <w:tc>
+          <w:tcPr>
+            <w:tcW w:w="1843" w:type="dxa"/>
+          </w:tcPr>
+          <w:p>
+            <w:pPr>
+              <w:tabs>
+                <w:tab w:val="left" w:pos="1662"/>
+              </w:tabs>
+              <w:jc w:val="center"/>
+              <w:rPr>
+                <w:rFonts w:ascii="Times New Roman" w:hAnsi="Times New Roman" w:cs="Times New Roman"/>
+                <w:b/>
+              </w:rPr>
+            </w:pPr>
+            <w:r>
+              <w:rPr>
+                <w:rFonts w:ascii="Times New Roman" w:hAnsi="Times New Roman" w:cs="Times New Roman"/>
+                <w:b/>
+              </w:rPr>
+              <w:t>Итого</w:t>
+            </w:r>
+          </w:p>
+        </w:tc>
+        <w:tc>
+          <w:tcPr>
+            <w:tcW w:w="1134" w:type="dxa"/>
+          </w:tcPr>
+          <w:p>
+            <w:pPr>
+              <w:tabs>
+                <w:tab w:val="left" w:pos="1662"/>
+              </w:tabs>
+              <w:jc w:val="center"/>
+              <w:rPr>
+                <w:rFonts w:ascii="Times New Roman" w:hAnsi="Times New Roman" w:cs="Times New Roman"/>
+              </w:rPr>
+            </w:pPr>
+            <w:r>
+              <w:rPr>
+                <w:rFonts w:ascii="Times New Roman" w:hAnsi="Times New Roman" w:cs="Times New Roman"/>
+              </w:rPr>
+              <w:t>4,3064</w:t>
+            </w:r>
+          </w:p>
+        </w:tc>
+        <w:tc>
+          <w:tcPr>
+            <w:tcW w:w="1276" w:type="dxa"/>
+          </w:tcPr>
+          <w:p>
+            <w:pPr>
+              <w:tabs>
+                <w:tab w:val="left" w:pos="1662"/>
+              </w:tabs>
+              <w:jc w:val="center"/>
+              <w:rPr>
+                <w:rFonts w:ascii="Times New Roman" w:hAnsi="Times New Roman" w:cs="Times New Roman"/>
+              </w:rPr>
+            </w:pPr>
+            <w:r>
+              <w:rPr>
+                <w:rFonts w:ascii="Times New Roman" w:hAnsi="Times New Roman" w:cs="Times New Roman"/>
+              </w:rPr>
+              <w:t>4021,81</w:t>
+            </w:r>
+          </w:p>
+        </w:tc>
+        <w:tc>
+          <w:tcPr>
+            <w:tcW w:w="1134" w:type="dxa"/>
+          </w:tcPr>
+          <w:p>
+            <w:pPr>
+              <w:tabs>
+                <w:tab w:val="left" w:pos="1662"/>
+              </w:tabs>
+              <w:jc w:val="center"/>
+              <w:rPr>
+                <w:rFonts w:ascii="Times New Roman" w:hAnsi="Times New Roman" w:cs="Times New Roman"/>
+              </w:rPr>
+            </w:pPr>
+            <w:r>
+              <w:rPr>
+                <w:rFonts w:ascii="Times New Roman" w:hAnsi="Times New Roman" w:cs="Times New Roman"/>
+              </w:rPr>
+              <w:t>5,05253</w:t>
+            </w:r>
           </w:p>
         </w:tc>
       </w:tr>
@@ -10059,7 +10190,7 @@
 </file>
 
 <file path=customXml/itemProps1.xml><?xml version="1.0" encoding="utf-8"?>
-<ds:datastoreItem xmlns:ds="http://schemas.openxmlformats.org/officeDocument/2006/customXml" ds:itemID="{E9BD0113-C6B5-45F4-B2A4-1300B570AC8D}">
+<ds:datastoreItem xmlns:ds="http://schemas.openxmlformats.org/officeDocument/2006/customXml" ds:itemID="{95E4C7D6-859C-43ED-9FBB-39E840D460C1}">
   <ds:schemaRefs>
     <ds:schemaRef ds:uri="http://schemas.openxmlformats.org/officeDocument/2006/bibliography"/>
   </ds:schemaRefs>

--- a/WorkDivision/WorkDivision/bin/Debug/Reports/Division12_2023.docx
+++ b/WorkDivision/WorkDivision/bin/Debug/Reports/Division12_2023.docx
@@ -10190,7 +10190,7 @@
 </file>
 
 <file path=customXml/itemProps1.xml><?xml version="1.0" encoding="utf-8"?>
-<ds:datastoreItem xmlns:ds="http://schemas.openxmlformats.org/officeDocument/2006/customXml" ds:itemID="{95E4C7D6-859C-43ED-9FBB-39E840D460C1}">
+<ds:datastoreItem xmlns:ds="http://schemas.openxmlformats.org/officeDocument/2006/customXml" ds:itemID="{42E532EE-8458-49B6-B206-FEE6C57FC965}">
   <ds:schemaRefs>
     <ds:schemaRef ds:uri="http://schemas.openxmlformats.org/officeDocument/2006/bibliography"/>
   </ds:schemaRefs>
